--- a/论文.docx
+++ b/论文.docx
@@ -3339,7 +3339,7 @@
           <w:r>
             <w:fldChar w:fldCharType="separate"/>
           </w:r>
-          <w:hyperlink w:anchor="_Toc483329303" w:history="1">
+          <w:hyperlink w:anchor="_Toc483367238" w:history="1">
             <w:r>
               <w:rPr>
                 <w:rStyle w:val="af2"/>
@@ -3382,7 +3382,7 @@
                 <w:noProof/>
                 <w:webHidden/>
               </w:rPr>
-              <w:instrText xml:space="preserve"> PAGEREF _Toc483329303 \h </w:instrText>
+              <w:instrText xml:space="preserve"> PAGEREF _Toc483367238 \h </w:instrText>
             </w:r>
             <w:r>
               <w:rPr>
@@ -3426,7 +3426,7 @@
               <w:szCs w:val="22"/>
             </w:rPr>
           </w:pPr>
-          <w:hyperlink w:anchor="_Toc483329304" w:history="1">
+          <w:hyperlink w:anchor="_Toc483367239" w:history="1">
             <w:r>
               <w:rPr>
                 <w:rStyle w:val="af2"/>
@@ -3460,7 +3460,7 @@
                 <w:noProof/>
                 <w:webHidden/>
               </w:rPr>
-              <w:instrText xml:space="preserve"> PAGEREF _Toc483329304 \h </w:instrText>
+              <w:instrText xml:space="preserve"> PAGEREF _Toc483367239 \h </w:instrText>
             </w:r>
             <w:r>
               <w:rPr>
@@ -3504,7 +3504,7 @@
               <w:szCs w:val="22"/>
             </w:rPr>
           </w:pPr>
-          <w:hyperlink w:anchor="_Toc483329305" w:history="1">
+          <w:hyperlink w:anchor="_Toc483367240" w:history="1">
             <w:r>
               <w:rPr>
                 <w:rStyle w:val="af2"/>
@@ -3538,7 +3538,7 @@
                 <w:noProof/>
                 <w:webHidden/>
               </w:rPr>
-              <w:instrText xml:space="preserve"> PAGEREF _Toc483329305 \h </w:instrText>
+              <w:instrText xml:space="preserve"> PAGEREF _Toc483367240 \h </w:instrText>
             </w:r>
             <w:r>
               <w:rPr>
@@ -3582,7 +3582,7 @@
               <w:szCs w:val="22"/>
             </w:rPr>
           </w:pPr>
-          <w:hyperlink w:anchor="_Toc483329306" w:history="1">
+          <w:hyperlink w:anchor="_Toc483367241" w:history="1">
             <w:r>
               <w:rPr>
                 <w:rStyle w:val="af2"/>
@@ -3616,7 +3616,7 @@
                 <w:noProof/>
                 <w:webHidden/>
               </w:rPr>
-              <w:instrText xml:space="preserve"> PAGEREF _Toc483329306 \h </w:instrText>
+              <w:instrText xml:space="preserve"> PAGEREF _Toc483367241 \h </w:instrText>
             </w:r>
             <w:r>
               <w:rPr>
@@ -3660,7 +3660,7 @@
               <w:szCs w:val="22"/>
             </w:rPr>
           </w:pPr>
-          <w:hyperlink w:anchor="_Toc483329307" w:history="1">
+          <w:hyperlink w:anchor="_Toc483367242" w:history="1">
             <w:r>
               <w:rPr>
                 <w:rStyle w:val="af2"/>
@@ -3694,7 +3694,7 @@
                 <w:noProof/>
                 <w:webHidden/>
               </w:rPr>
-              <w:instrText xml:space="preserve"> PAGEREF _Toc483329307 \h </w:instrText>
+              <w:instrText xml:space="preserve"> PAGEREF _Toc483367242 \h </w:instrText>
             </w:r>
             <w:r>
               <w:rPr>
@@ -3738,7 +3738,7 @@
               <w:szCs w:val="22"/>
             </w:rPr>
           </w:pPr>
-          <w:hyperlink w:anchor="_Toc483329308" w:history="1">
+          <w:hyperlink w:anchor="_Toc483367243" w:history="1">
             <w:r>
               <w:rPr>
                 <w:rStyle w:val="af2"/>
@@ -3772,7 +3772,7 @@
                 <w:noProof/>
                 <w:webHidden/>
               </w:rPr>
-              <w:instrText xml:space="preserve"> PAGEREF _Toc483329308 \h </w:instrText>
+              <w:instrText xml:space="preserve"> PAGEREF _Toc483367243 \h </w:instrText>
             </w:r>
             <w:r>
               <w:rPr>
@@ -3816,7 +3816,7 @@
               <w:szCs w:val="22"/>
             </w:rPr>
           </w:pPr>
-          <w:hyperlink w:anchor="_Toc483329309" w:history="1">
+          <w:hyperlink w:anchor="_Toc483367244" w:history="1">
             <w:r>
               <w:rPr>
                 <w:rStyle w:val="af2"/>
@@ -3850,7 +3850,7 @@
                 <w:noProof/>
                 <w:webHidden/>
               </w:rPr>
-              <w:instrText xml:space="preserve"> PAGEREF _Toc483329309 \h </w:instrText>
+              <w:instrText xml:space="preserve"> PAGEREF _Toc483367244 \h </w:instrText>
             </w:r>
             <w:r>
               <w:rPr>
@@ -3894,7 +3894,7 @@
               <w:szCs w:val="22"/>
             </w:rPr>
           </w:pPr>
-          <w:hyperlink w:anchor="_Toc483329310" w:history="1">
+          <w:hyperlink w:anchor="_Toc483367245" w:history="1">
             <w:r>
               <w:rPr>
                 <w:rStyle w:val="af2"/>
@@ -3928,7 +3928,7 @@
                 <w:noProof/>
                 <w:webHidden/>
               </w:rPr>
-              <w:instrText xml:space="preserve"> PAGEREF _Toc483329310 \h </w:instrText>
+              <w:instrText xml:space="preserve"> PAGEREF _Toc483367245 \h </w:instrText>
             </w:r>
             <w:r>
               <w:rPr>
@@ -3972,7 +3972,7 @@
               <w:szCs w:val="22"/>
             </w:rPr>
           </w:pPr>
-          <w:hyperlink w:anchor="_Toc483329311" w:history="1">
+          <w:hyperlink w:anchor="_Toc483367246" w:history="1">
             <w:r>
               <w:rPr>
                 <w:rStyle w:val="af2"/>
@@ -4006,7 +4006,7 @@
                 <w:noProof/>
                 <w:webHidden/>
               </w:rPr>
-              <w:instrText xml:space="preserve"> PAGEREF _Toc483329311 \h </w:instrText>
+              <w:instrText xml:space="preserve"> PAGEREF _Toc483367246 \h </w:instrText>
             </w:r>
             <w:r>
               <w:rPr>
@@ -4051,7 +4051,7 @@
               <w:szCs w:val="22"/>
             </w:rPr>
           </w:pPr>
-          <w:hyperlink w:anchor="_Toc483329312" w:history="1">
+          <w:hyperlink w:anchor="_Toc483367247" w:history="1">
             <w:r>
               <w:rPr>
                 <w:rStyle w:val="af2"/>
@@ -4094,7 +4094,7 @@
                 <w:noProof/>
                 <w:webHidden/>
               </w:rPr>
-              <w:instrText xml:space="preserve"> PAGEREF _Toc483329312 \h </w:instrText>
+              <w:instrText xml:space="preserve"> PAGEREF _Toc483367247 \h </w:instrText>
             </w:r>
             <w:r>
               <w:rPr>
@@ -4138,7 +4138,7 @@
               <w:szCs w:val="22"/>
             </w:rPr>
           </w:pPr>
-          <w:hyperlink w:anchor="_Toc483329313" w:history="1">
+          <w:hyperlink w:anchor="_Toc483367248" w:history="1">
             <w:r>
               <w:rPr>
                 <w:rStyle w:val="af2"/>
@@ -4151,7 +4151,7 @@
                 <w:rStyle w:val="af2"/>
                 <w:noProof/>
               </w:rPr>
-              <w:t>元启发式算法和遗传算法</w:t>
+              <w:t>遗传算法</w:t>
             </w:r>
             <w:r>
               <w:rPr>
@@ -4172,7 +4172,7 @@
                 <w:noProof/>
                 <w:webHidden/>
               </w:rPr>
-              <w:instrText xml:space="preserve"> PAGEREF _Toc483329313 \h </w:instrText>
+              <w:instrText xml:space="preserve"> PAGEREF _Toc483367248 \h </w:instrText>
             </w:r>
             <w:r>
               <w:rPr>
@@ -4216,7 +4216,7 @@
               <w:szCs w:val="22"/>
             </w:rPr>
           </w:pPr>
-          <w:hyperlink w:anchor="_Toc483329314" w:history="1">
+          <w:hyperlink w:anchor="_Toc483367249" w:history="1">
             <w:r>
               <w:rPr>
                 <w:rStyle w:val="af2"/>
@@ -4250,7 +4250,7 @@
                 <w:noProof/>
                 <w:webHidden/>
               </w:rPr>
-              <w:instrText xml:space="preserve"> PAGEREF _Toc483329314 \h </w:instrText>
+              <w:instrText xml:space="preserve"> PAGEREF _Toc483367249 \h </w:instrText>
             </w:r>
             <w:r>
               <w:rPr>
@@ -4270,7 +4270,7 @@
                 <w:noProof/>
                 <w:webHidden/>
               </w:rPr>
-              <w:t>2</w:t>
+              <w:t>3</w:t>
             </w:r>
             <w:r>
               <w:rPr>
@@ -4294,7 +4294,7 @@
               <w:szCs w:val="22"/>
             </w:rPr>
           </w:pPr>
-          <w:hyperlink w:anchor="_Toc483329315" w:history="1">
+          <w:hyperlink w:anchor="_Toc483367250" w:history="1">
             <w:r>
               <w:rPr>
                 <w:rStyle w:val="af2"/>
@@ -4321,7 +4321,7 @@
                 <w:noProof/>
                 <w:webHidden/>
               </w:rPr>
-              <w:instrText xml:space="preserve"> PAGEREF _Toc483329315 \h </w:instrText>
+              <w:instrText xml:space="preserve"> PAGEREF _Toc483367250 \h </w:instrText>
             </w:r>
             <w:r>
               <w:rPr>
@@ -4341,7 +4341,7 @@
                 <w:noProof/>
                 <w:webHidden/>
               </w:rPr>
-              <w:t>2</w:t>
+              <w:t>4</w:t>
             </w:r>
             <w:r>
               <w:rPr>
@@ -4365,7 +4365,7 @@
               <w:szCs w:val="22"/>
             </w:rPr>
           </w:pPr>
-          <w:hyperlink w:anchor="_Toc483329316" w:history="1">
+          <w:hyperlink w:anchor="_Toc483367251" w:history="1">
             <w:r>
               <w:rPr>
                 <w:rStyle w:val="af2"/>
@@ -4392,7 +4392,7 @@
                 <w:noProof/>
                 <w:webHidden/>
               </w:rPr>
-              <w:instrText xml:space="preserve"> PAGEREF _Toc483329316 \h </w:instrText>
+              <w:instrText xml:space="preserve"> PAGEREF _Toc483367251 \h </w:instrText>
             </w:r>
             <w:r>
               <w:rPr>
@@ -4412,7 +4412,7 @@
                 <w:noProof/>
                 <w:webHidden/>
               </w:rPr>
-              <w:t>2</w:t>
+              <w:t>4</w:t>
             </w:r>
             <w:r>
               <w:rPr>
@@ -4436,7 +4436,7 @@
               <w:szCs w:val="22"/>
             </w:rPr>
           </w:pPr>
-          <w:hyperlink w:anchor="_Toc483329317" w:history="1">
+          <w:hyperlink w:anchor="_Toc483367252" w:history="1">
             <w:r>
               <w:rPr>
                 <w:rStyle w:val="af2"/>
@@ -4470,7 +4470,7 @@
                 <w:noProof/>
                 <w:webHidden/>
               </w:rPr>
-              <w:instrText xml:space="preserve"> PAGEREF _Toc483329317 \h </w:instrText>
+              <w:instrText xml:space="preserve"> PAGEREF _Toc483367252 \h </w:instrText>
             </w:r>
             <w:r>
               <w:rPr>
@@ -4490,7 +4490,7 @@
                 <w:noProof/>
                 <w:webHidden/>
               </w:rPr>
-              <w:t>2</w:t>
+              <w:t>5</w:t>
             </w:r>
             <w:r>
               <w:rPr>
@@ -4514,7 +4514,7 @@
               <w:szCs w:val="22"/>
             </w:rPr>
           </w:pPr>
-          <w:hyperlink w:anchor="_Toc483329318" w:history="1">
+          <w:hyperlink w:anchor="_Toc483367253" w:history="1">
             <w:r>
               <w:rPr>
                 <w:rStyle w:val="af2"/>
@@ -4541,7 +4541,7 @@
                 <w:noProof/>
                 <w:webHidden/>
               </w:rPr>
-              <w:instrText xml:space="preserve"> PAGEREF _Toc483329318 \h </w:instrText>
+              <w:instrText xml:space="preserve"> PAGEREF _Toc483367253 \h </w:instrText>
             </w:r>
             <w:r>
               <w:rPr>
@@ -4561,7 +4561,7 @@
                 <w:noProof/>
                 <w:webHidden/>
               </w:rPr>
-              <w:t>2</w:t>
+              <w:t>5</w:t>
             </w:r>
             <w:r>
               <w:rPr>
@@ -4585,7 +4585,7 @@
               <w:szCs w:val="22"/>
             </w:rPr>
           </w:pPr>
-          <w:hyperlink w:anchor="_Toc483329319" w:history="1">
+          <w:hyperlink w:anchor="_Toc483367254" w:history="1">
             <w:r>
               <w:rPr>
                 <w:rStyle w:val="af2"/>
@@ -4612,7 +4612,7 @@
                 <w:noProof/>
                 <w:webHidden/>
               </w:rPr>
-              <w:instrText xml:space="preserve"> PAGEREF _Toc483329319 \h </w:instrText>
+              <w:instrText xml:space="preserve"> PAGEREF _Toc483367254 \h </w:instrText>
             </w:r>
             <w:r>
               <w:rPr>
@@ -4632,7 +4632,7 @@
                 <w:noProof/>
                 <w:webHidden/>
               </w:rPr>
-              <w:t>2</w:t>
+              <w:t>6</w:t>
             </w:r>
             <w:r>
               <w:rPr>
@@ -4657,7 +4657,7 @@
               <w:szCs w:val="22"/>
             </w:rPr>
           </w:pPr>
-          <w:hyperlink w:anchor="_Toc483329320" w:history="1">
+          <w:hyperlink w:anchor="_Toc483367255" w:history="1">
             <w:r>
               <w:rPr>
                 <w:rStyle w:val="af2"/>
@@ -4700,7 +4700,7 @@
                 <w:noProof/>
                 <w:webHidden/>
               </w:rPr>
-              <w:instrText xml:space="preserve"> PAGEREF _Toc483329320 \h </w:instrText>
+              <w:instrText xml:space="preserve"> PAGEREF _Toc483367255 \h </w:instrText>
             </w:r>
             <w:r>
               <w:rPr>
@@ -4720,7 +4720,7 @@
                 <w:noProof/>
                 <w:webHidden/>
               </w:rPr>
-              <w:t>3</w:t>
+              <w:t>8</w:t>
             </w:r>
             <w:r>
               <w:rPr>
@@ -4744,7 +4744,7 @@
               <w:szCs w:val="22"/>
             </w:rPr>
           </w:pPr>
-          <w:hyperlink w:anchor="_Toc483329321" w:history="1">
+          <w:hyperlink w:anchor="_Toc483367256" w:history="1">
             <w:r>
               <w:rPr>
                 <w:rStyle w:val="af2"/>
@@ -4778,7 +4778,7 @@
                 <w:noProof/>
                 <w:webHidden/>
               </w:rPr>
-              <w:instrText xml:space="preserve"> PAGEREF _Toc483329321 \h </w:instrText>
+              <w:instrText xml:space="preserve"> PAGEREF _Toc483367256 \h </w:instrText>
             </w:r>
             <w:r>
               <w:rPr>
@@ -4798,7 +4798,7 @@
                 <w:noProof/>
                 <w:webHidden/>
               </w:rPr>
-              <w:t>3</w:t>
+              <w:t>8</w:t>
             </w:r>
             <w:r>
               <w:rPr>
@@ -4822,7 +4822,7 @@
               <w:szCs w:val="22"/>
             </w:rPr>
           </w:pPr>
-          <w:hyperlink w:anchor="_Toc483329322" w:history="1">
+          <w:hyperlink w:anchor="_Toc483367257" w:history="1">
             <w:r>
               <w:rPr>
                 <w:rStyle w:val="af2"/>
@@ -4856,7 +4856,7 @@
                 <w:noProof/>
                 <w:webHidden/>
               </w:rPr>
-              <w:instrText xml:space="preserve"> PAGEREF _Toc483329322 \h </w:instrText>
+              <w:instrText xml:space="preserve"> PAGEREF _Toc483367257 \h </w:instrText>
             </w:r>
             <w:r>
               <w:rPr>
@@ -4876,7 +4876,7 @@
                 <w:noProof/>
                 <w:webHidden/>
               </w:rPr>
-              <w:t>3</w:t>
+              <w:t>8</w:t>
             </w:r>
             <w:r>
               <w:rPr>
@@ -4900,7 +4900,7 @@
               <w:szCs w:val="22"/>
             </w:rPr>
           </w:pPr>
-          <w:hyperlink w:anchor="_Toc483329323" w:history="1">
+          <w:hyperlink w:anchor="_Toc483367258" w:history="1">
             <w:r>
               <w:rPr>
                 <w:rStyle w:val="af2"/>
@@ -4934,7 +4934,7 @@
                 <w:noProof/>
                 <w:webHidden/>
               </w:rPr>
-              <w:instrText xml:space="preserve"> PAGEREF _Toc483329323 \h </w:instrText>
+              <w:instrText xml:space="preserve"> PAGEREF _Toc483367258 \h </w:instrText>
             </w:r>
             <w:r>
               <w:rPr>
@@ -4954,7 +4954,7 @@
                 <w:noProof/>
                 <w:webHidden/>
               </w:rPr>
-              <w:t>3</w:t>
+              <w:t>8</w:t>
             </w:r>
             <w:r>
               <w:rPr>
@@ -4978,7 +4978,7 @@
               <w:szCs w:val="22"/>
             </w:rPr>
           </w:pPr>
-          <w:hyperlink w:anchor="_Toc483329324" w:history="1">
+          <w:hyperlink w:anchor="_Toc483367259" w:history="1">
             <w:r>
               <w:rPr>
                 <w:rStyle w:val="af2"/>
@@ -5012,7 +5012,7 @@
                 <w:noProof/>
                 <w:webHidden/>
               </w:rPr>
-              <w:instrText xml:space="preserve"> PAGEREF _Toc483329324 \h </w:instrText>
+              <w:instrText xml:space="preserve"> PAGEREF _Toc483367259 \h </w:instrText>
             </w:r>
             <w:r>
               <w:rPr>
@@ -5032,7 +5032,7 @@
                 <w:noProof/>
                 <w:webHidden/>
               </w:rPr>
-              <w:t>3</w:t>
+              <w:t>8</w:t>
             </w:r>
             <w:r>
               <w:rPr>
@@ -5056,7 +5056,7 @@
               <w:szCs w:val="22"/>
             </w:rPr>
           </w:pPr>
-          <w:hyperlink w:anchor="_Toc483329325" w:history="1">
+          <w:hyperlink w:anchor="_Toc483367260" w:history="1">
             <w:r>
               <w:rPr>
                 <w:rStyle w:val="af2"/>
@@ -5090,7 +5090,7 @@
                 <w:noProof/>
                 <w:webHidden/>
               </w:rPr>
-              <w:instrText xml:space="preserve"> PAGEREF _Toc483329325 \h </w:instrText>
+              <w:instrText xml:space="preserve"> PAGEREF _Toc483367260 \h </w:instrText>
             </w:r>
             <w:r>
               <w:rPr>
@@ -5110,7 +5110,7 @@
                 <w:noProof/>
                 <w:webHidden/>
               </w:rPr>
-              <w:t>4</w:t>
+              <w:t>9</w:t>
             </w:r>
             <w:r>
               <w:rPr>
@@ -5134,7 +5134,7 @@
               <w:szCs w:val="22"/>
             </w:rPr>
           </w:pPr>
-          <w:hyperlink w:anchor="_Toc483329326" w:history="1">
+          <w:hyperlink w:anchor="_Toc483367261" w:history="1">
             <w:r>
               <w:rPr>
                 <w:rStyle w:val="af2"/>
@@ -5168,7 +5168,7 @@
                 <w:noProof/>
                 <w:webHidden/>
               </w:rPr>
-              <w:instrText xml:space="preserve"> PAGEREF _Toc483329326 \h </w:instrText>
+              <w:instrText xml:space="preserve"> PAGEREF _Toc483367261 \h </w:instrText>
             </w:r>
             <w:r>
               <w:rPr>
@@ -5188,7 +5188,7 @@
                 <w:noProof/>
                 <w:webHidden/>
               </w:rPr>
-              <w:t>4</w:t>
+              <w:t>9</w:t>
             </w:r>
             <w:r>
               <w:rPr>
@@ -5212,7 +5212,7 @@
               <w:szCs w:val="22"/>
             </w:rPr>
           </w:pPr>
-          <w:hyperlink w:anchor="_Toc483329327" w:history="1">
+          <w:hyperlink w:anchor="_Toc483367262" w:history="1">
             <w:r>
               <w:rPr>
                 <w:rStyle w:val="af2"/>
@@ -5246,7 +5246,7 @@
                 <w:noProof/>
                 <w:webHidden/>
               </w:rPr>
-              <w:instrText xml:space="preserve"> PAGEREF _Toc483329327 \h </w:instrText>
+              <w:instrText xml:space="preserve"> PAGEREF _Toc483367262 \h </w:instrText>
             </w:r>
             <w:r>
               <w:rPr>
@@ -5266,7 +5266,7 @@
                 <w:noProof/>
                 <w:webHidden/>
               </w:rPr>
-              <w:t>6</w:t>
+              <w:t>11</w:t>
             </w:r>
             <w:r>
               <w:rPr>
@@ -5290,7 +5290,7 @@
               <w:szCs w:val="22"/>
             </w:rPr>
           </w:pPr>
-          <w:hyperlink w:anchor="_Toc483329328" w:history="1">
+          <w:hyperlink w:anchor="_Toc483367263" w:history="1">
             <w:r>
               <w:rPr>
                 <w:rStyle w:val="af2"/>
@@ -5324,7 +5324,7 @@
                 <w:noProof/>
                 <w:webHidden/>
               </w:rPr>
-              <w:instrText xml:space="preserve"> PAGEREF _Toc483329328 \h </w:instrText>
+              <w:instrText xml:space="preserve"> PAGEREF _Toc483367263 \h </w:instrText>
             </w:r>
             <w:r>
               <w:rPr>
@@ -5344,7 +5344,7 @@
                 <w:noProof/>
                 <w:webHidden/>
               </w:rPr>
-              <w:t>6</w:t>
+              <w:t>11</w:t>
             </w:r>
             <w:r>
               <w:rPr>
@@ -5368,7 +5368,7 @@
               <w:szCs w:val="22"/>
             </w:rPr>
           </w:pPr>
-          <w:hyperlink w:anchor="_Toc483329329" w:history="1">
+          <w:hyperlink w:anchor="_Toc483367264" w:history="1">
             <w:r>
               <w:rPr>
                 <w:rStyle w:val="af2"/>
@@ -5402,7 +5402,7 @@
                 <w:noProof/>
                 <w:webHidden/>
               </w:rPr>
-              <w:instrText xml:space="preserve"> PAGEREF _Toc483329329 \h </w:instrText>
+              <w:instrText xml:space="preserve"> PAGEREF _Toc483367264 \h </w:instrText>
             </w:r>
             <w:r>
               <w:rPr>
@@ -5422,7 +5422,7 @@
                 <w:noProof/>
                 <w:webHidden/>
               </w:rPr>
-              <w:t>7</w:t>
+              <w:t>12</w:t>
             </w:r>
             <w:r>
               <w:rPr>
@@ -5446,7 +5446,7 @@
               <w:szCs w:val="22"/>
             </w:rPr>
           </w:pPr>
-          <w:hyperlink w:anchor="_Toc483329330" w:history="1">
+          <w:hyperlink w:anchor="_Toc483367265" w:history="1">
             <w:r>
               <w:rPr>
                 <w:rStyle w:val="af2"/>
@@ -5480,7 +5480,7 @@
                 <w:noProof/>
                 <w:webHidden/>
               </w:rPr>
-              <w:instrText xml:space="preserve"> PAGEREF _Toc483329330 \h </w:instrText>
+              <w:instrText xml:space="preserve"> PAGEREF _Toc483367265 \h </w:instrText>
             </w:r>
             <w:r>
               <w:rPr>
@@ -5500,7 +5500,7 @@
                 <w:noProof/>
                 <w:webHidden/>
               </w:rPr>
-              <w:t>8</w:t>
+              <w:t>13</w:t>
             </w:r>
             <w:r>
               <w:rPr>
@@ -5524,7 +5524,7 @@
               <w:szCs w:val="22"/>
             </w:rPr>
           </w:pPr>
-          <w:hyperlink w:anchor="_Toc483329331" w:history="1">
+          <w:hyperlink w:anchor="_Toc483367266" w:history="1">
             <w:r>
               <w:rPr>
                 <w:rStyle w:val="af2"/>
@@ -5558,7 +5558,7 @@
                 <w:noProof/>
                 <w:webHidden/>
               </w:rPr>
-              <w:instrText xml:space="preserve"> PAGEREF _Toc483329331 \h </w:instrText>
+              <w:instrText xml:space="preserve"> PAGEREF _Toc483367266 \h </w:instrText>
             </w:r>
             <w:r>
               <w:rPr>
@@ -5578,7 +5578,7 @@
                 <w:noProof/>
                 <w:webHidden/>
               </w:rPr>
-              <w:t>9</w:t>
+              <w:t>14</w:t>
             </w:r>
             <w:r>
               <w:rPr>
@@ -5602,7 +5602,7 @@
               <w:szCs w:val="22"/>
             </w:rPr>
           </w:pPr>
-          <w:hyperlink w:anchor="_Toc483329332" w:history="1">
+          <w:hyperlink w:anchor="_Toc483367267" w:history="1">
             <w:r>
               <w:rPr>
                 <w:rStyle w:val="af2"/>
@@ -5636,7 +5636,7 @@
                 <w:noProof/>
                 <w:webHidden/>
               </w:rPr>
-              <w:instrText xml:space="preserve"> PAGEREF _Toc483329332 \h </w:instrText>
+              <w:instrText xml:space="preserve"> PAGEREF _Toc483367267 \h </w:instrText>
             </w:r>
             <w:r>
               <w:rPr>
@@ -5656,7 +5656,7 @@
                 <w:noProof/>
                 <w:webHidden/>
               </w:rPr>
-              <w:t>9</w:t>
+              <w:t>14</w:t>
             </w:r>
             <w:r>
               <w:rPr>
@@ -5680,7 +5680,7 @@
               <w:szCs w:val="22"/>
             </w:rPr>
           </w:pPr>
-          <w:hyperlink w:anchor="_Toc483329333" w:history="1">
+          <w:hyperlink w:anchor="_Toc483367268" w:history="1">
             <w:r>
               <w:rPr>
                 <w:rStyle w:val="af2"/>
@@ -5714,7 +5714,7 @@
                 <w:noProof/>
                 <w:webHidden/>
               </w:rPr>
-              <w:instrText xml:space="preserve"> PAGEREF _Toc483329333 \h </w:instrText>
+              <w:instrText xml:space="preserve"> PAGEREF _Toc483367268 \h </w:instrText>
             </w:r>
             <w:r>
               <w:rPr>
@@ -5734,7 +5734,7 @@
                 <w:noProof/>
                 <w:webHidden/>
               </w:rPr>
-              <w:t>9</w:t>
+              <w:t>14</w:t>
             </w:r>
             <w:r>
               <w:rPr>
@@ -5758,7 +5758,7 @@
               <w:szCs w:val="22"/>
             </w:rPr>
           </w:pPr>
-          <w:hyperlink w:anchor="_Toc483329334" w:history="1">
+          <w:hyperlink w:anchor="_Toc483367269" w:history="1">
             <w:r>
               <w:rPr>
                 <w:rStyle w:val="af2"/>
@@ -5792,7 +5792,7 @@
                 <w:noProof/>
                 <w:webHidden/>
               </w:rPr>
-              <w:instrText xml:space="preserve"> PAGEREF _Toc483329334 \h </w:instrText>
+              <w:instrText xml:space="preserve"> PAGEREF _Toc483367269 \h </w:instrText>
             </w:r>
             <w:r>
               <w:rPr>
@@ -5812,7 +5812,7 @@
                 <w:noProof/>
                 <w:webHidden/>
               </w:rPr>
-              <w:t>10</w:t>
+              <w:t>15</w:t>
             </w:r>
             <w:r>
               <w:rPr>
@@ -5836,7 +5836,7 @@
               <w:szCs w:val="22"/>
             </w:rPr>
           </w:pPr>
-          <w:hyperlink w:anchor="_Toc483329335" w:history="1">
+          <w:hyperlink w:anchor="_Toc483367270" w:history="1">
             <w:r>
               <w:rPr>
                 <w:rStyle w:val="af2"/>
@@ -5870,7 +5870,7 @@
                 <w:noProof/>
                 <w:webHidden/>
               </w:rPr>
-              <w:instrText xml:space="preserve"> PAGEREF _Toc483329335 \h </w:instrText>
+              <w:instrText xml:space="preserve"> PAGEREF _Toc483367270 \h </w:instrText>
             </w:r>
             <w:r>
               <w:rPr>
@@ -5890,7 +5890,7 @@
                 <w:noProof/>
                 <w:webHidden/>
               </w:rPr>
-              <w:t>10</w:t>
+              <w:t>15</w:t>
             </w:r>
             <w:r>
               <w:rPr>
@@ -5914,7 +5914,7 @@
               <w:szCs w:val="22"/>
             </w:rPr>
           </w:pPr>
-          <w:hyperlink w:anchor="_Toc483329336" w:history="1">
+          <w:hyperlink w:anchor="_Toc483367271" w:history="1">
             <w:r>
               <w:rPr>
                 <w:rStyle w:val="af2"/>
@@ -5948,7 +5948,7 @@
                 <w:noProof/>
                 <w:webHidden/>
               </w:rPr>
-              <w:instrText xml:space="preserve"> PAGEREF _Toc483329336 \h </w:instrText>
+              <w:instrText xml:space="preserve"> PAGEREF _Toc483367271 \h </w:instrText>
             </w:r>
             <w:r>
               <w:rPr>
@@ -5968,7 +5968,7 @@
                 <w:noProof/>
                 <w:webHidden/>
               </w:rPr>
-              <w:t>10</w:t>
+              <w:t>15</w:t>
             </w:r>
             <w:r>
               <w:rPr>
@@ -5992,7 +5992,7 @@
               <w:szCs w:val="22"/>
             </w:rPr>
           </w:pPr>
-          <w:hyperlink w:anchor="_Toc483329337" w:history="1">
+          <w:hyperlink w:anchor="_Toc483367272" w:history="1">
             <w:r>
               <w:rPr>
                 <w:rStyle w:val="af2"/>
@@ -6026,7 +6026,7 @@
                 <w:noProof/>
                 <w:webHidden/>
               </w:rPr>
-              <w:instrText xml:space="preserve"> PAGEREF _Toc483329337 \h </w:instrText>
+              <w:instrText xml:space="preserve"> PAGEREF _Toc483367272 \h </w:instrText>
             </w:r>
             <w:r>
               <w:rPr>
@@ -6046,7 +6046,7 @@
                 <w:noProof/>
                 <w:webHidden/>
               </w:rPr>
-              <w:t>11</w:t>
+              <w:t>16</w:t>
             </w:r>
             <w:r>
               <w:rPr>
@@ -6070,7 +6070,7 @@
               <w:szCs w:val="22"/>
             </w:rPr>
           </w:pPr>
-          <w:hyperlink w:anchor="_Toc483329338" w:history="1">
+          <w:hyperlink w:anchor="_Toc483367273" w:history="1">
             <w:r>
               <w:rPr>
                 <w:rStyle w:val="af2"/>
@@ -6104,7 +6104,7 @@
                 <w:noProof/>
                 <w:webHidden/>
               </w:rPr>
-              <w:instrText xml:space="preserve"> PAGEREF _Toc483329338 \h </w:instrText>
+              <w:instrText xml:space="preserve"> PAGEREF _Toc483367273 \h </w:instrText>
             </w:r>
             <w:r>
               <w:rPr>
@@ -6124,7 +6124,7 @@
                 <w:noProof/>
                 <w:webHidden/>
               </w:rPr>
-              <w:t>12</w:t>
+              <w:t>17</w:t>
             </w:r>
             <w:r>
               <w:rPr>
@@ -6148,7 +6148,7 @@
               <w:szCs w:val="22"/>
             </w:rPr>
           </w:pPr>
-          <w:hyperlink w:anchor="_Toc483329339" w:history="1">
+          <w:hyperlink w:anchor="_Toc483367274" w:history="1">
             <w:r>
               <w:rPr>
                 <w:rStyle w:val="af2"/>
@@ -6182,7 +6182,7 @@
                 <w:noProof/>
                 <w:webHidden/>
               </w:rPr>
-              <w:instrText xml:space="preserve"> PAGEREF _Toc483329339 \h </w:instrText>
+              <w:instrText xml:space="preserve"> PAGEREF _Toc483367274 \h </w:instrText>
             </w:r>
             <w:r>
               <w:rPr>
@@ -6202,7 +6202,7 @@
                 <w:noProof/>
                 <w:webHidden/>
               </w:rPr>
-              <w:t>13</w:t>
+              <w:t>18</w:t>
             </w:r>
             <w:r>
               <w:rPr>
@@ -6226,7 +6226,7 @@
               <w:szCs w:val="22"/>
             </w:rPr>
           </w:pPr>
-          <w:hyperlink w:anchor="_Toc483329340" w:history="1">
+          <w:hyperlink w:anchor="_Toc483367275" w:history="1">
             <w:r>
               <w:rPr>
                 <w:rStyle w:val="af2"/>
@@ -6260,7 +6260,7 @@
                 <w:noProof/>
                 <w:webHidden/>
               </w:rPr>
-              <w:instrText xml:space="preserve"> PAGEREF _Toc483329340 \h </w:instrText>
+              <w:instrText xml:space="preserve"> PAGEREF _Toc483367275 \h </w:instrText>
             </w:r>
             <w:r>
               <w:rPr>
@@ -6280,7 +6280,7 @@
                 <w:noProof/>
                 <w:webHidden/>
               </w:rPr>
-              <w:t>13</w:t>
+              <w:t>18</w:t>
             </w:r>
             <w:r>
               <w:rPr>
@@ -6304,7 +6304,7 @@
               <w:szCs w:val="22"/>
             </w:rPr>
           </w:pPr>
-          <w:hyperlink w:anchor="_Toc483329341" w:history="1">
+          <w:hyperlink w:anchor="_Toc483367276" w:history="1">
             <w:r>
               <w:rPr>
                 <w:rStyle w:val="af2"/>
@@ -6338,7 +6338,7 @@
                 <w:noProof/>
                 <w:webHidden/>
               </w:rPr>
-              <w:instrText xml:space="preserve"> PAGEREF _Toc483329341 \h </w:instrText>
+              <w:instrText xml:space="preserve"> PAGEREF _Toc483367276 \h </w:instrText>
             </w:r>
             <w:r>
               <w:rPr>
@@ -6358,7 +6358,7 @@
                 <w:noProof/>
                 <w:webHidden/>
               </w:rPr>
-              <w:t>13</w:t>
+              <w:t>18</w:t>
             </w:r>
             <w:r>
               <w:rPr>
@@ -6382,7 +6382,7 @@
               <w:szCs w:val="22"/>
             </w:rPr>
           </w:pPr>
-          <w:hyperlink w:anchor="_Toc483329342" w:history="1">
+          <w:hyperlink w:anchor="_Toc483367277" w:history="1">
             <w:r>
               <w:rPr>
                 <w:rStyle w:val="af2"/>
@@ -6416,7 +6416,7 @@
                 <w:noProof/>
                 <w:webHidden/>
               </w:rPr>
-              <w:instrText xml:space="preserve"> PAGEREF _Toc483329342 \h </w:instrText>
+              <w:instrText xml:space="preserve"> PAGEREF _Toc483367277 \h </w:instrText>
             </w:r>
             <w:r>
               <w:rPr>
@@ -6436,7 +6436,7 @@
                 <w:noProof/>
                 <w:webHidden/>
               </w:rPr>
-              <w:t>14</w:t>
+              <w:t>19</w:t>
             </w:r>
             <w:r>
               <w:rPr>
@@ -6461,7 +6461,7 @@
               <w:szCs w:val="22"/>
             </w:rPr>
           </w:pPr>
-          <w:hyperlink w:anchor="_Toc483329343" w:history="1">
+          <w:hyperlink w:anchor="_Toc483367278" w:history="1">
             <w:r>
               <w:rPr>
                 <w:rStyle w:val="af2"/>
@@ -6504,7 +6504,7 @@
                 <w:noProof/>
                 <w:webHidden/>
               </w:rPr>
-              <w:instrText xml:space="preserve"> PAGEREF _Toc483329343 \h </w:instrText>
+              <w:instrText xml:space="preserve"> PAGEREF _Toc483367278 \h </w:instrText>
             </w:r>
             <w:r>
               <w:rPr>
@@ -6524,7 +6524,7 @@
                 <w:noProof/>
                 <w:webHidden/>
               </w:rPr>
-              <w:t>14</w:t>
+              <w:t>19</w:t>
             </w:r>
             <w:r>
               <w:rPr>
@@ -6548,7 +6548,7 @@
               <w:szCs w:val="22"/>
             </w:rPr>
           </w:pPr>
-          <w:hyperlink w:anchor="_Toc483329344" w:history="1">
+          <w:hyperlink w:anchor="_Toc483367279" w:history="1">
             <w:r>
               <w:rPr>
                 <w:rStyle w:val="af2"/>
@@ -6582,7 +6582,7 @@
                 <w:noProof/>
                 <w:webHidden/>
               </w:rPr>
-              <w:instrText xml:space="preserve"> PAGEREF _Toc483329344 \h </w:instrText>
+              <w:instrText xml:space="preserve"> PAGEREF _Toc483367279 \h </w:instrText>
             </w:r>
             <w:r>
               <w:rPr>
@@ -6602,7 +6602,7 @@
                 <w:noProof/>
                 <w:webHidden/>
               </w:rPr>
-              <w:t>14</w:t>
+              <w:t>19</w:t>
             </w:r>
             <w:r>
               <w:rPr>
@@ -6626,7 +6626,7 @@
               <w:szCs w:val="22"/>
             </w:rPr>
           </w:pPr>
-          <w:hyperlink w:anchor="_Toc483329345" w:history="1">
+          <w:hyperlink w:anchor="_Toc483367280" w:history="1">
             <w:r>
               <w:rPr>
                 <w:rStyle w:val="af2"/>
@@ -6660,7 +6660,7 @@
                 <w:noProof/>
                 <w:webHidden/>
               </w:rPr>
-              <w:instrText xml:space="preserve"> PAGEREF _Toc483329345 \h </w:instrText>
+              <w:instrText xml:space="preserve"> PAGEREF _Toc483367280 \h </w:instrText>
             </w:r>
             <w:r>
               <w:rPr>
@@ -6680,7 +6680,7 @@
                 <w:noProof/>
                 <w:webHidden/>
               </w:rPr>
-              <w:t>14</w:t>
+              <w:t>19</w:t>
             </w:r>
             <w:r>
               <w:rPr>
@@ -6704,7 +6704,7 @@
               <w:szCs w:val="22"/>
             </w:rPr>
           </w:pPr>
-          <w:hyperlink w:anchor="_Toc483329346" w:history="1">
+          <w:hyperlink w:anchor="_Toc483367281" w:history="1">
             <w:r>
               <w:rPr>
                 <w:rStyle w:val="af2"/>
@@ -6738,7 +6738,7 @@
                 <w:noProof/>
                 <w:webHidden/>
               </w:rPr>
-              <w:instrText xml:space="preserve"> PAGEREF _Toc483329346 \h </w:instrText>
+              <w:instrText xml:space="preserve"> PAGEREF _Toc483367281 \h </w:instrText>
             </w:r>
             <w:r>
               <w:rPr>
@@ -6758,7 +6758,7 @@
                 <w:noProof/>
                 <w:webHidden/>
               </w:rPr>
-              <w:t>14</w:t>
+              <w:t>19</w:t>
             </w:r>
             <w:r>
               <w:rPr>
@@ -6782,7 +6782,7 @@
               <w:szCs w:val="22"/>
             </w:rPr>
           </w:pPr>
-          <w:hyperlink w:anchor="_Toc483329347" w:history="1">
+          <w:hyperlink w:anchor="_Toc483367282" w:history="1">
             <w:r>
               <w:rPr>
                 <w:rStyle w:val="af2"/>
@@ -6816,7 +6816,7 @@
                 <w:noProof/>
                 <w:webHidden/>
               </w:rPr>
-              <w:instrText xml:space="preserve"> PAGEREF _Toc483329347 \h </w:instrText>
+              <w:instrText xml:space="preserve"> PAGEREF _Toc483367282 \h </w:instrText>
             </w:r>
             <w:r>
               <w:rPr>
@@ -6836,7 +6836,7 @@
                 <w:noProof/>
                 <w:webHidden/>
               </w:rPr>
-              <w:t>15</w:t>
+              <w:t>20</w:t>
             </w:r>
             <w:r>
               <w:rPr>
@@ -6860,7 +6860,7 @@
               <w:szCs w:val="22"/>
             </w:rPr>
           </w:pPr>
-          <w:hyperlink w:anchor="_Toc483329348" w:history="1">
+          <w:hyperlink w:anchor="_Toc483367283" w:history="1">
             <w:r>
               <w:rPr>
                 <w:rStyle w:val="af2"/>
@@ -6894,7 +6894,7 @@
                 <w:noProof/>
                 <w:webHidden/>
               </w:rPr>
-              <w:instrText xml:space="preserve"> PAGEREF _Toc483329348 \h </w:instrText>
+              <w:instrText xml:space="preserve"> PAGEREF _Toc483367283 \h </w:instrText>
             </w:r>
             <w:r>
               <w:rPr>
@@ -6914,7 +6914,7 @@
                 <w:noProof/>
                 <w:webHidden/>
               </w:rPr>
-              <w:t>15</w:t>
+              <w:t>20</w:t>
             </w:r>
             <w:r>
               <w:rPr>
@@ -6938,7 +6938,7 @@
               <w:szCs w:val="22"/>
             </w:rPr>
           </w:pPr>
-          <w:hyperlink w:anchor="_Toc483329349" w:history="1">
+          <w:hyperlink w:anchor="_Toc483367284" w:history="1">
             <w:r>
               <w:rPr>
                 <w:rStyle w:val="af2"/>
@@ -6972,7 +6972,7 @@
                 <w:noProof/>
                 <w:webHidden/>
               </w:rPr>
-              <w:instrText xml:space="preserve"> PAGEREF _Toc483329349 \h </w:instrText>
+              <w:instrText xml:space="preserve"> PAGEREF _Toc483367284 \h </w:instrText>
             </w:r>
             <w:r>
               <w:rPr>
@@ -6992,7 +6992,7 @@
                 <w:noProof/>
                 <w:webHidden/>
               </w:rPr>
-              <w:t>15</w:t>
+              <w:t>20</w:t>
             </w:r>
             <w:r>
               <w:rPr>
@@ -7016,7 +7016,7 @@
               <w:szCs w:val="22"/>
             </w:rPr>
           </w:pPr>
-          <w:hyperlink w:anchor="_Toc483329350" w:history="1">
+          <w:hyperlink w:anchor="_Toc483367285" w:history="1">
             <w:r>
               <w:rPr>
                 <w:rStyle w:val="af2"/>
@@ -7064,7 +7064,7 @@
                 <w:noProof/>
                 <w:webHidden/>
               </w:rPr>
-              <w:instrText xml:space="preserve"> PAGEREF _Toc483329350 \h </w:instrText>
+              <w:instrText xml:space="preserve"> PAGEREF _Toc483367285 \h </w:instrText>
             </w:r>
             <w:r>
               <w:rPr>
@@ -7084,7 +7084,7 @@
                 <w:noProof/>
                 <w:webHidden/>
               </w:rPr>
-              <w:t>16</w:t>
+              <w:t>21</w:t>
             </w:r>
             <w:r>
               <w:rPr>
@@ -7108,7 +7108,7 @@
               <w:szCs w:val="22"/>
             </w:rPr>
           </w:pPr>
-          <w:hyperlink w:anchor="_Toc483329351" w:history="1">
+          <w:hyperlink w:anchor="_Toc483367286" w:history="1">
             <w:r>
               <w:rPr>
                 <w:rStyle w:val="af2"/>
@@ -7156,7 +7156,7 @@
                 <w:noProof/>
                 <w:webHidden/>
               </w:rPr>
-              <w:instrText xml:space="preserve"> PAGEREF _Toc483329351 \h </w:instrText>
+              <w:instrText xml:space="preserve"> PAGEREF _Toc483367286 \h </w:instrText>
             </w:r>
             <w:r>
               <w:rPr>
@@ -7176,7 +7176,7 @@
                 <w:noProof/>
                 <w:webHidden/>
               </w:rPr>
-              <w:t>16</w:t>
+              <w:t>21</w:t>
             </w:r>
             <w:r>
               <w:rPr>
@@ -7200,7 +7200,7 @@
               <w:szCs w:val="22"/>
             </w:rPr>
           </w:pPr>
-          <w:hyperlink w:anchor="_Toc483329352" w:history="1">
+          <w:hyperlink w:anchor="_Toc483367287" w:history="1">
             <w:r>
               <w:rPr>
                 <w:rStyle w:val="af2"/>
@@ -7234,7 +7234,7 @@
                 <w:noProof/>
                 <w:webHidden/>
               </w:rPr>
-              <w:instrText xml:space="preserve"> PAGEREF _Toc483329352 \h </w:instrText>
+              <w:instrText xml:space="preserve"> PAGEREF _Toc483367287 \h </w:instrText>
             </w:r>
             <w:r>
               <w:rPr>
@@ -7254,7 +7254,7 @@
                 <w:noProof/>
                 <w:webHidden/>
               </w:rPr>
-              <w:t>17</w:t>
+              <w:t>22</w:t>
             </w:r>
             <w:r>
               <w:rPr>
@@ -7278,7 +7278,7 @@
               <w:szCs w:val="22"/>
             </w:rPr>
           </w:pPr>
-          <w:hyperlink w:anchor="_Toc483329353" w:history="1">
+          <w:hyperlink w:anchor="_Toc483367288" w:history="1">
             <w:r>
               <w:rPr>
                 <w:rStyle w:val="af2"/>
@@ -7312,7 +7312,7 @@
                 <w:noProof/>
                 <w:webHidden/>
               </w:rPr>
-              <w:instrText xml:space="preserve"> PAGEREF _Toc483329353 \h </w:instrText>
+              <w:instrText xml:space="preserve"> PAGEREF _Toc483367288 \h </w:instrText>
             </w:r>
             <w:r>
               <w:rPr>
@@ -7332,7 +7332,7 @@
                 <w:noProof/>
                 <w:webHidden/>
               </w:rPr>
-              <w:t>18</w:t>
+              <w:t>23</w:t>
             </w:r>
             <w:r>
               <w:rPr>
@@ -7356,7 +7356,7 @@
               <w:szCs w:val="22"/>
             </w:rPr>
           </w:pPr>
-          <w:hyperlink w:anchor="_Toc483329354" w:history="1">
+          <w:hyperlink w:anchor="_Toc483367289" w:history="1">
             <w:r>
               <w:rPr>
                 <w:rStyle w:val="af2"/>
@@ -7390,7 +7390,7 @@
                 <w:noProof/>
                 <w:webHidden/>
               </w:rPr>
-              <w:instrText xml:space="preserve"> PAGEREF _Toc483329354 \h </w:instrText>
+              <w:instrText xml:space="preserve"> PAGEREF _Toc483367289 \h </w:instrText>
             </w:r>
             <w:r>
               <w:rPr>
@@ -7410,7 +7410,7 @@
                 <w:noProof/>
                 <w:webHidden/>
               </w:rPr>
-              <w:t>18</w:t>
+              <w:t>23</w:t>
             </w:r>
             <w:r>
               <w:rPr>
@@ -7435,7 +7435,7 @@
               <w:szCs w:val="22"/>
             </w:rPr>
           </w:pPr>
-          <w:hyperlink w:anchor="_Toc483329355" w:history="1">
+          <w:hyperlink w:anchor="_Toc483367290" w:history="1">
             <w:r>
               <w:rPr>
                 <w:rStyle w:val="af2"/>
@@ -7478,7 +7478,7 @@
                 <w:noProof/>
                 <w:webHidden/>
               </w:rPr>
-              <w:instrText xml:space="preserve"> PAGEREF _Toc483329355 \h </w:instrText>
+              <w:instrText xml:space="preserve"> PAGEREF _Toc483367290 \h </w:instrText>
             </w:r>
             <w:r>
               <w:rPr>
@@ -7498,7 +7498,7 @@
                 <w:noProof/>
                 <w:webHidden/>
               </w:rPr>
-              <w:t>19</w:t>
+              <w:t>24</w:t>
             </w:r>
             <w:r>
               <w:rPr>
@@ -7522,7 +7522,7 @@
               <w:szCs w:val="22"/>
             </w:rPr>
           </w:pPr>
-          <w:hyperlink w:anchor="_Toc483329356" w:history="1">
+          <w:hyperlink w:anchor="_Toc483367291" w:history="1">
             <w:r>
               <w:rPr>
                 <w:rStyle w:val="af2"/>
@@ -7556,7 +7556,7 @@
                 <w:noProof/>
                 <w:webHidden/>
               </w:rPr>
-              <w:instrText xml:space="preserve"> PAGEREF _Toc483329356 \h </w:instrText>
+              <w:instrText xml:space="preserve"> PAGEREF _Toc483367291 \h </w:instrText>
             </w:r>
             <w:r>
               <w:rPr>
@@ -7576,7 +7576,7 @@
                 <w:noProof/>
                 <w:webHidden/>
               </w:rPr>
-              <w:t>19</w:t>
+              <w:t>24</w:t>
             </w:r>
             <w:r>
               <w:rPr>
@@ -7600,7 +7600,7 @@
               <w:szCs w:val="22"/>
             </w:rPr>
           </w:pPr>
-          <w:hyperlink w:anchor="_Toc483329357" w:history="1">
+          <w:hyperlink w:anchor="_Toc483367292" w:history="1">
             <w:r>
               <w:rPr>
                 <w:rStyle w:val="af2"/>
@@ -7634,7 +7634,7 @@
                 <w:noProof/>
                 <w:webHidden/>
               </w:rPr>
-              <w:instrText xml:space="preserve"> PAGEREF _Toc483329357 \h </w:instrText>
+              <w:instrText xml:space="preserve"> PAGEREF _Toc483367292 \h </w:instrText>
             </w:r>
             <w:r>
               <w:rPr>
@@ -7654,7 +7654,7 @@
                 <w:noProof/>
                 <w:webHidden/>
               </w:rPr>
-              <w:t>19</w:t>
+              <w:t>24</w:t>
             </w:r>
             <w:r>
               <w:rPr>
@@ -7678,7 +7678,7 @@
               <w:szCs w:val="22"/>
             </w:rPr>
           </w:pPr>
-          <w:hyperlink w:anchor="_Toc483329358" w:history="1">
+          <w:hyperlink w:anchor="_Toc483367293" w:history="1">
             <w:r>
               <w:rPr>
                 <w:rStyle w:val="af2"/>
@@ -7712,7 +7712,7 @@
                 <w:noProof/>
                 <w:webHidden/>
               </w:rPr>
-              <w:instrText xml:space="preserve"> PAGEREF _Toc483329358 \h </w:instrText>
+              <w:instrText xml:space="preserve"> PAGEREF _Toc483367293 \h </w:instrText>
             </w:r>
             <w:r>
               <w:rPr>
@@ -7732,7 +7732,7 @@
                 <w:noProof/>
                 <w:webHidden/>
               </w:rPr>
-              <w:t>19</w:t>
+              <w:t>24</w:t>
             </w:r>
             <w:r>
               <w:rPr>
@@ -7756,7 +7756,7 @@
               <w:szCs w:val="22"/>
             </w:rPr>
           </w:pPr>
-          <w:hyperlink w:anchor="_Toc483329359" w:history="1">
+          <w:hyperlink w:anchor="_Toc483367294" w:history="1">
             <w:r>
               <w:rPr>
                 <w:rStyle w:val="af2"/>
@@ -7790,7 +7790,7 @@
                 <w:noProof/>
                 <w:webHidden/>
               </w:rPr>
-              <w:instrText xml:space="preserve"> PAGEREF _Toc483329359 \h </w:instrText>
+              <w:instrText xml:space="preserve"> PAGEREF _Toc483367294 \h </w:instrText>
             </w:r>
             <w:r>
               <w:rPr>
@@ -7810,7 +7810,7 @@
                 <w:noProof/>
                 <w:webHidden/>
               </w:rPr>
-              <w:t>20</w:t>
+              <w:t>25</w:t>
             </w:r>
             <w:r>
               <w:rPr>
@@ -7834,7 +7834,7 @@
               <w:szCs w:val="22"/>
             </w:rPr>
           </w:pPr>
-          <w:hyperlink w:anchor="_Toc483329360" w:history="1">
+          <w:hyperlink w:anchor="_Toc483367295" w:history="1">
             <w:r>
               <w:rPr>
                 <w:rStyle w:val="af2"/>
@@ -7868,7 +7868,7 @@
                 <w:noProof/>
                 <w:webHidden/>
               </w:rPr>
-              <w:instrText xml:space="preserve"> PAGEREF _Toc483329360 \h </w:instrText>
+              <w:instrText xml:space="preserve"> PAGEREF _Toc483367295 \h </w:instrText>
             </w:r>
             <w:r>
               <w:rPr>
@@ -7888,7 +7888,7 @@
                 <w:noProof/>
                 <w:webHidden/>
               </w:rPr>
-              <w:t>21</w:t>
+              <w:t>26</w:t>
             </w:r>
             <w:r>
               <w:rPr>
@@ -7912,7 +7912,7 @@
               <w:szCs w:val="22"/>
             </w:rPr>
           </w:pPr>
-          <w:hyperlink w:anchor="_Toc483329361" w:history="1">
+          <w:hyperlink w:anchor="_Toc483367296" w:history="1">
             <w:r>
               <w:rPr>
                 <w:rStyle w:val="af2"/>
@@ -7974,7 +7974,7 @@
                 <w:noProof/>
                 <w:webHidden/>
               </w:rPr>
-              <w:instrText xml:space="preserve"> PAGEREF _Toc483329361 \h </w:instrText>
+              <w:instrText xml:space="preserve"> PAGEREF _Toc483367296 \h </w:instrText>
             </w:r>
             <w:r>
               <w:rPr>
@@ -7994,7 +7994,7 @@
                 <w:noProof/>
                 <w:webHidden/>
               </w:rPr>
-              <w:t>21</w:t>
+              <w:t>26</w:t>
             </w:r>
             <w:r>
               <w:rPr>
@@ -8018,7 +8018,7 @@
               <w:szCs w:val="22"/>
             </w:rPr>
           </w:pPr>
-          <w:hyperlink w:anchor="_Toc483329362" w:history="1">
+          <w:hyperlink w:anchor="_Toc483367297" w:history="1">
             <w:r>
               <w:rPr>
                 <w:rStyle w:val="af2"/>
@@ -8080,7 +8080,7 @@
                 <w:noProof/>
                 <w:webHidden/>
               </w:rPr>
-              <w:instrText xml:space="preserve"> PAGEREF _Toc483329362 \h </w:instrText>
+              <w:instrText xml:space="preserve"> PAGEREF _Toc483367297 \h </w:instrText>
             </w:r>
             <w:r>
               <w:rPr>
@@ -8100,7 +8100,7 @@
                 <w:noProof/>
                 <w:webHidden/>
               </w:rPr>
-              <w:t>22</w:t>
+              <w:t>27</w:t>
             </w:r>
             <w:r>
               <w:rPr>
@@ -8124,7 +8124,7 @@
               <w:szCs w:val="22"/>
             </w:rPr>
           </w:pPr>
-          <w:hyperlink w:anchor="_Toc483329363" w:history="1">
+          <w:hyperlink w:anchor="_Toc483367298" w:history="1">
             <w:r>
               <w:rPr>
                 <w:rStyle w:val="af2"/>
@@ -8151,7 +8151,7 @@
                 <w:noProof/>
                 <w:webHidden/>
               </w:rPr>
-              <w:instrText xml:space="preserve"> PAGEREF _Toc483329363 \h </w:instrText>
+              <w:instrText xml:space="preserve"> PAGEREF _Toc483367298 \h </w:instrText>
             </w:r>
             <w:r>
               <w:rPr>
@@ -8171,7 +8171,7 @@
                 <w:noProof/>
                 <w:webHidden/>
               </w:rPr>
-              <w:t>23</w:t>
+              <w:t>28</w:t>
             </w:r>
             <w:r>
               <w:rPr>
@@ -8195,7 +8195,7 @@
               <w:szCs w:val="22"/>
             </w:rPr>
           </w:pPr>
-          <w:hyperlink w:anchor="_Toc483329364" w:history="1">
+          <w:hyperlink w:anchor="_Toc483367299" w:history="1">
             <w:r>
               <w:rPr>
                 <w:rStyle w:val="af2"/>
@@ -8222,7 +8222,7 @@
                 <w:noProof/>
                 <w:webHidden/>
               </w:rPr>
-              <w:instrText xml:space="preserve"> PAGEREF _Toc483329364 \h </w:instrText>
+              <w:instrText xml:space="preserve"> PAGEREF _Toc483367299 \h </w:instrText>
             </w:r>
             <w:r>
               <w:rPr>
@@ -8242,7 +8242,7 @@
                 <w:noProof/>
                 <w:webHidden/>
               </w:rPr>
-              <w:t>24</w:t>
+              <w:t>29</w:t>
             </w:r>
             <w:r>
               <w:rPr>
@@ -8266,7 +8266,7 @@
               <w:szCs w:val="22"/>
             </w:rPr>
           </w:pPr>
-          <w:hyperlink w:anchor="_Toc483329365" w:history="1">
+          <w:hyperlink w:anchor="_Toc483367300" w:history="1">
             <w:r>
               <w:rPr>
                 <w:rStyle w:val="af2"/>
@@ -8293,7 +8293,7 @@
                 <w:noProof/>
                 <w:webHidden/>
               </w:rPr>
-              <w:instrText xml:space="preserve"> PAGEREF _Toc483329365 \h </w:instrText>
+              <w:instrText xml:space="preserve"> PAGEREF _Toc483367300 \h </w:instrText>
             </w:r>
             <w:r>
               <w:rPr>
@@ -8313,7 +8313,7 @@
                 <w:noProof/>
                 <w:webHidden/>
               </w:rPr>
-              <w:t>25</w:t>
+              <w:t>30</w:t>
             </w:r>
             <w:r>
               <w:rPr>
@@ -8337,7 +8337,7 @@
               <w:szCs w:val="22"/>
             </w:rPr>
           </w:pPr>
-          <w:hyperlink w:anchor="_Toc483329366" w:history="1">
+          <w:hyperlink w:anchor="_Toc483367301" w:history="1">
             <w:r>
               <w:rPr>
                 <w:rStyle w:val="af2"/>
@@ -8371,7 +8371,7 @@
                 <w:noProof/>
                 <w:webHidden/>
               </w:rPr>
-              <w:instrText xml:space="preserve"> PAGEREF _Toc483329366 \h </w:instrText>
+              <w:instrText xml:space="preserve"> PAGEREF _Toc483367301 \h </w:instrText>
             </w:r>
             <w:r>
               <w:rPr>
@@ -8391,7 +8391,7 @@
                 <w:noProof/>
                 <w:webHidden/>
               </w:rPr>
-              <w:t>26</w:t>
+              <w:t>31</w:t>
             </w:r>
             <w:r>
               <w:rPr>
@@ -8415,7 +8415,7 @@
               <w:szCs w:val="22"/>
             </w:rPr>
           </w:pPr>
-          <w:hyperlink w:anchor="_Toc483329367" w:history="1">
+          <w:hyperlink w:anchor="_Toc483367302" w:history="1">
             <w:r>
               <w:rPr>
                 <w:rStyle w:val="af2"/>
@@ -8449,7 +8449,7 @@
                 <w:noProof/>
                 <w:webHidden/>
               </w:rPr>
-              <w:instrText xml:space="preserve"> PAGEREF _Toc483329367 \h </w:instrText>
+              <w:instrText xml:space="preserve"> PAGEREF _Toc483367302 \h </w:instrText>
             </w:r>
             <w:r>
               <w:rPr>
@@ -8469,7 +8469,7 @@
                 <w:noProof/>
                 <w:webHidden/>
               </w:rPr>
-              <w:t>27</w:t>
+              <w:t>32</w:t>
             </w:r>
             <w:r>
               <w:rPr>
@@ -8521,7 +8521,7 @@
         <w:pStyle w:val="1"/>
         <w:spacing w:after="312"/>
       </w:pPr>
-      <w:bookmarkStart w:id="0" w:name="_Toc483329303"/>
+      <w:bookmarkStart w:id="0" w:name="_Toc483367238"/>
       <w:r>
         <w:rPr>
           <w:rFonts w:hint="eastAsia"/>
@@ -8536,7 +8536,7 @@
         <w:pStyle w:val="2"/>
         <w:spacing w:before="156" w:after="156"/>
       </w:pPr>
-      <w:bookmarkStart w:id="1" w:name="_Toc483329304"/>
+      <w:bookmarkStart w:id="1" w:name="_Toc483367239"/>
       <w:r>
         <w:rPr>
           <w:rFonts w:hint="eastAsia"/>
@@ -8550,13 +8550,19 @@
         <w:pStyle w:val="a0"/>
         <w:ind w:firstLine="360"/>
       </w:pPr>
+      <w:r>
+        <w:rPr>
+          <w:rFonts w:hint="eastAsia"/>
+        </w:rPr>
+        <w:t>金融产品（股票、外汇等）的涨跌问题一直以来都是众多百姓、学者、企业、政府非常关心的问题之一。</w:t>
+      </w:r>
     </w:p>
     <w:p>
       <w:pPr>
         <w:pStyle w:val="2"/>
         <w:spacing w:before="156" w:after="156"/>
       </w:pPr>
-      <w:bookmarkStart w:id="2" w:name="_Toc483329305"/>
+      <w:bookmarkStart w:id="2" w:name="_Toc483367240"/>
       <w:r>
         <w:rPr>
           <w:rFonts w:hint="eastAsia"/>
@@ -8571,7 +8577,7 @@
         <w:spacing w:before="156" w:after="156"/>
         <w:ind w:leftChars="100" w:left="180"/>
       </w:pPr>
-      <w:bookmarkStart w:id="3" w:name="_Toc483329306"/>
+      <w:bookmarkStart w:id="3" w:name="_Toc483367241"/>
       <w:r>
         <w:rPr>
           <w:rFonts w:hint="eastAsia"/>
@@ -8592,7 +8598,7 @@
         <w:spacing w:before="156" w:after="156"/>
         <w:ind w:leftChars="100" w:left="180"/>
       </w:pPr>
-      <w:bookmarkStart w:id="4" w:name="_Toc483329307"/>
+      <w:bookmarkStart w:id="4" w:name="_Toc483367242"/>
       <w:r>
         <w:rPr>
           <w:rFonts w:hint="eastAsia"/>
@@ -8612,7 +8618,7 @@
         <w:pStyle w:val="2"/>
         <w:spacing w:before="156" w:after="156"/>
       </w:pPr>
-      <w:bookmarkStart w:id="5" w:name="_Toc483329308"/>
+      <w:bookmarkStart w:id="5" w:name="_Toc483367243"/>
       <w:r>
         <w:rPr>
           <w:rFonts w:hint="eastAsia"/>
@@ -8633,7 +8639,7 @@
         <w:spacing w:before="156" w:after="156"/>
         <w:ind w:leftChars="100" w:left="180"/>
       </w:pPr>
-      <w:bookmarkStart w:id="6" w:name="_Toc483329309"/>
+      <w:bookmarkStart w:id="6" w:name="_Toc483367244"/>
       <w:r>
         <w:rPr>
           <w:rFonts w:hint="eastAsia"/>
@@ -8654,7 +8660,7 @@
         <w:spacing w:before="156" w:after="156"/>
         <w:ind w:leftChars="100" w:left="180"/>
       </w:pPr>
-      <w:bookmarkStart w:id="7" w:name="_Toc483329310"/>
+      <w:bookmarkStart w:id="7" w:name="_Toc483367245"/>
       <w:r>
         <w:rPr>
           <w:rFonts w:hint="eastAsia"/>
@@ -8674,7 +8680,7 @@
         <w:pStyle w:val="2"/>
         <w:spacing w:before="156" w:after="156"/>
       </w:pPr>
-      <w:bookmarkStart w:id="8" w:name="_Toc483329311"/>
+      <w:bookmarkStart w:id="8" w:name="_Toc483367246"/>
       <w:r>
         <w:rPr>
           <w:rFonts w:hint="eastAsia"/>
@@ -8697,7 +8703,7 @@
       <w:r>
         <w:br w:type="page"/>
       </w:r>
-      <w:bookmarkStart w:id="9" w:name="_Toc483329312"/>
+      <w:bookmarkStart w:id="9" w:name="_Toc483367247"/>
       <w:r>
         <w:rPr>
           <w:rFonts w:hint="eastAsia"/>
@@ -8712,7 +8718,7 @@
         <w:pStyle w:val="2"/>
         <w:spacing w:before="156" w:after="156"/>
       </w:pPr>
-      <w:bookmarkStart w:id="10" w:name="_Toc483329313"/>
+      <w:bookmarkStart w:id="10" w:name="_Toc483367248"/>
       <w:r>
         <w:rPr>
           <w:rFonts w:hint="eastAsia"/>
@@ -9195,7 +9201,7 @@
         <w:pStyle w:val="2"/>
         <w:spacing w:before="156" w:after="156"/>
       </w:pPr>
-      <w:bookmarkStart w:id="11" w:name="_Toc483329314"/>
+      <w:bookmarkStart w:id="11" w:name="_Toc483367249"/>
       <w:r>
         <w:rPr>
           <w:rFonts w:hint="eastAsia"/>
@@ -9479,7 +9485,7 @@
           <w:noProof/>
         </w:rPr>
         <w:drawing>
-          <wp:anchor distT="0" distB="0" distL="114300" distR="114300" simplePos="0" relativeHeight="251712512" behindDoc="0" locked="0" layoutInCell="1" allowOverlap="1" wp14:anchorId="2B8A08F0" wp14:editId="6985B26E">
+          <wp:anchor distT="0" distB="0" distL="114300" distR="114300" simplePos="0" relativeHeight="251712512" behindDoc="0" locked="0" layoutInCell="1" allowOverlap="1" wp14:anchorId="7F8E4368" wp14:editId="0FBCE532">
             <wp:simplePos x="0" y="0"/>
             <wp:positionH relativeFrom="column">
               <wp:posOffset>230505</wp:posOffset>
@@ -9542,7 +9548,7 @@
         <w:spacing w:before="156" w:after="156"/>
         <w:ind w:firstLine="360"/>
       </w:pPr>
-      <w:bookmarkStart w:id="12" w:name="_Toc483329315"/>
+      <w:bookmarkStart w:id="12" w:name="_Toc483367250"/>
       <w:r>
         <w:rPr>
           <w:rFonts w:hint="eastAsia"/>
@@ -9779,7 +9785,7 @@
         <w:spacing w:before="156" w:after="156"/>
         <w:ind w:firstLine="360"/>
       </w:pPr>
-      <w:bookmarkStart w:id="13" w:name="_Toc483329316"/>
+      <w:bookmarkStart w:id="13" w:name="_Toc483367251"/>
       <w:r>
         <w:rPr>
           <w:rFonts w:hint="eastAsia"/>
@@ -10007,7 +10013,7 @@
         <w:pStyle w:val="2"/>
         <w:spacing w:before="156" w:after="156"/>
       </w:pPr>
-      <w:bookmarkStart w:id="14" w:name="_Toc483329317"/>
+      <w:bookmarkStart w:id="14" w:name="_Toc483367252"/>
       <w:r>
         <w:rPr>
           <w:rFonts w:hint="eastAsia"/>
@@ -10145,13 +10151,7 @@
         <w:rPr>
           <w:rFonts w:hint="eastAsia"/>
         </w:rPr>
-        <w:t>是专门用来渲染图形的，后来</w:t>
-      </w:r>
-      <w:r>
-        <w:rPr>
-          <w:rFonts w:hint="eastAsia"/>
-        </w:rPr>
-        <w:t>可以做通用计算的</w:t>
+        <w:t>是专门用来渲染图形的，后来可以做通用计算的</w:t>
       </w:r>
       <w:r>
         <w:rPr>
@@ -10766,7 +10766,7 @@
         <w:spacing w:before="156" w:after="156"/>
         <w:ind w:firstLine="360"/>
       </w:pPr>
-      <w:bookmarkStart w:id="15" w:name="_Toc483329318"/>
+      <w:bookmarkStart w:id="15" w:name="_Toc483367253"/>
       <w:r>
         <w:rPr>
           <w:rFonts w:hint="eastAsia"/>
@@ -10943,13 +10943,7 @@
         <w:rPr>
           <w:rFonts w:hint="eastAsia"/>
         </w:rPr>
-        <w:t>）支持整数和位运算；</w:t>
-      </w:r>
-      <w:r>
-        <w:rPr>
-          <w:rFonts w:hint="eastAsia"/>
-        </w:rPr>
-        <w:t>（</w:t>
+        <w:t>）支持整数和位运算；（</w:t>
       </w:r>
       <w:r>
         <w:t>3</w:t>
@@ -11054,7 +11048,7 @@
           <w:noProof/>
         </w:rPr>
         <w:drawing>
-          <wp:anchor distT="0" distB="0" distL="114300" distR="114300" simplePos="0" relativeHeight="251713536" behindDoc="0" locked="0" layoutInCell="1" allowOverlap="1">
+          <wp:anchor distT="0" distB="0" distL="114300" distR="114300" simplePos="0" relativeHeight="251713536" behindDoc="0" locked="0" layoutInCell="1" allowOverlap="1" wp14:anchorId="5CB15EBE" wp14:editId="1B8C85FA">
             <wp:simplePos x="0" y="0"/>
             <wp:positionH relativeFrom="column">
               <wp:posOffset>230505</wp:posOffset>
@@ -11116,7 +11110,7 @@
           <w:noProof/>
         </w:rPr>
         <w:drawing>
-          <wp:anchor distT="0" distB="0" distL="114300" distR="114300" simplePos="0" relativeHeight="251714560" behindDoc="0" locked="0" layoutInCell="1" allowOverlap="1">
+          <wp:anchor distT="0" distB="0" distL="114300" distR="114300" simplePos="0" relativeHeight="251714560" behindDoc="0" locked="0" layoutInCell="1" allowOverlap="1" wp14:anchorId="78FC9152" wp14:editId="0C5FFE43">
             <wp:simplePos x="0" y="0"/>
             <wp:positionH relativeFrom="column">
               <wp:posOffset>230505</wp:posOffset>
@@ -11179,7 +11173,7 @@
         <w:spacing w:before="156" w:after="156"/>
         <w:ind w:firstLine="360"/>
       </w:pPr>
-      <w:bookmarkStart w:id="16" w:name="_Toc483329319"/>
+      <w:bookmarkStart w:id="16" w:name="_Toc483367254"/>
       <w:r>
         <w:rPr>
           <w:rFonts w:hint="eastAsia"/>
@@ -11192,6 +11186,9 @@
       <w:pPr>
         <w:pStyle w:val="aff1"/>
         <w:ind w:firstLine="432"/>
+        <w:rPr>
+          <w:rFonts w:hint="eastAsia"/>
+        </w:rPr>
       </w:pPr>
       <w:r>
         <w:rPr>
@@ -11221,24 +11218,124 @@
         <w:rPr>
           <w:rFonts w:hint="eastAsia"/>
         </w:rPr>
-        <w:t>语言，本论文使用</w:t>
+        <w:t>语言，本论文</w:t>
+      </w:r>
+      <w:r>
+        <w:rPr>
+          <w:rFonts w:hint="eastAsia"/>
+        </w:rPr>
+        <w:t>需要</w:t>
+      </w:r>
+      <w:r>
+        <w:rPr>
+          <w:rFonts w:hint="eastAsia"/>
+        </w:rPr>
+        <w:t>使用</w:t>
+      </w:r>
+      <w:r>
+        <w:rPr>
+          <w:rFonts w:hint="eastAsia"/>
+        </w:rPr>
+        <w:t>PyCUDA</w:t>
+      </w:r>
+      <w:r>
+        <w:rPr>
+          <w:rFonts w:hint="eastAsia"/>
+        </w:rPr>
+        <w:t>库。</w:t>
+      </w:r>
+      <w:r>
+        <w:rPr>
+          <w:rFonts w:hint="eastAsia"/>
+        </w:rPr>
+        <w:t>P</w:t>
+      </w:r>
+      <w:r>
+        <w:rPr>
+          <w:rFonts w:hint="eastAsia"/>
+        </w:rPr>
+        <w:t>yCUDA</w:t>
+      </w:r>
+      <w:r>
+        <w:rPr>
+          <w:rFonts w:hint="eastAsia"/>
+        </w:rPr>
+        <w:t>是</w:t>
+      </w:r>
+      <w:r>
+        <w:rPr>
+          <w:rFonts w:hint="eastAsia"/>
+        </w:rPr>
+        <w:t>由第三方开发的</w:t>
+      </w:r>
+      <w:r>
+        <w:rPr>
+          <w:rFonts w:hint="eastAsia"/>
+        </w:rPr>
+        <w:t>CUDA</w:t>
+      </w:r>
+      <w:r>
+        <w:t xml:space="preserve"> </w:t>
+      </w:r>
+      <w:r>
+        <w:rPr>
+          <w:rFonts w:hint="eastAsia"/>
+        </w:rPr>
+        <w:t>API</w:t>
+      </w:r>
+      <w:r>
+        <w:rPr>
+          <w:rFonts w:hint="eastAsia"/>
+        </w:rPr>
+        <w:t>在</w:t>
+      </w:r>
+      <w:r>
+        <w:rPr>
+          <w:rFonts w:hint="eastAsia"/>
+        </w:rPr>
+        <w:t>Python</w:t>
+      </w:r>
+      <w:r>
+        <w:rPr>
+          <w:rFonts w:hint="eastAsia"/>
+        </w:rPr>
+        <w:t>语言上的一个封装，使用户可以通过</w:t>
+      </w:r>
+      <w:r>
+        <w:rPr>
+          <w:rFonts w:hint="eastAsia"/>
+        </w:rPr>
+        <w:t>Python</w:t>
+      </w:r>
+      <w:r>
+        <w:rPr>
+          <w:rFonts w:hint="eastAsia"/>
+        </w:rPr>
+        <w:t>调用</w:t>
+      </w:r>
+      <w:r>
+        <w:rPr>
+          <w:rFonts w:hint="eastAsia"/>
+        </w:rPr>
+        <w:lastRenderedPageBreak/>
+        <w:t>CUDA</w:t>
+      </w:r>
+      <w:r>
+        <w:rPr>
+          <w:rFonts w:hint="eastAsia"/>
+        </w:rPr>
+        <w:t>的接口。</w:t>
       </w:r>
     </w:p>
     <w:p>
       <w:pPr>
-        <w:pStyle w:val="a0"/>
-        <w:ind w:firstLine="360"/>
-      </w:pPr>
-    </w:p>
-    <w:p>
-      <w:pPr>
         <w:pStyle w:val="1"/>
         <w:spacing w:after="312"/>
       </w:pPr>
       <w:r>
         <w:br w:type="page"/>
       </w:r>
-      <w:bookmarkStart w:id="17" w:name="_Toc483329320"/>
+      <w:bookmarkStart w:id="17" w:name="_Toc483367255"/>
       <w:r>
         <w:rPr>
           <w:rFonts w:hint="eastAsia"/>
@@ -11253,7 +11350,7 @@
         <w:pStyle w:val="2"/>
         <w:spacing w:before="156" w:after="156"/>
       </w:pPr>
-      <w:bookmarkStart w:id="18" w:name="_Toc483329321"/>
+      <w:bookmarkStart w:id="18" w:name="_Toc483367256"/>
       <w:r>
         <w:rPr>
           <w:rFonts w:hint="eastAsia"/>
@@ -11292,7 +11389,7 @@
         <w:spacing w:before="156" w:after="156"/>
         <w:ind w:firstLine="360"/>
       </w:pPr>
-      <w:bookmarkStart w:id="19" w:name="_Toc483329322"/>
+      <w:bookmarkStart w:id="19" w:name="_Toc483367257"/>
       <w:r>
         <w:rPr>
           <w:rFonts w:hint="eastAsia"/>
@@ -11361,7 +11458,7 @@
         <w:spacing w:before="156" w:after="156"/>
         <w:ind w:firstLine="360"/>
       </w:pPr>
-      <w:bookmarkStart w:id="20" w:name="_Toc483329323"/>
+      <w:bookmarkStart w:id="20" w:name="_Toc483367258"/>
       <w:r>
         <w:rPr>
           <w:rFonts w:hint="eastAsia"/>
@@ -11385,7 +11482,7 @@
         <w:rPr>
           <w:rFonts w:hint="eastAsia"/>
         </w:rPr>
-        <w:t>。</w:t>
+        <w:t>：</w:t>
       </w:r>
     </w:p>
     <w:p>
@@ -11589,7 +11686,7 @@
         <w:spacing w:before="156" w:after="156"/>
         <w:ind w:firstLine="360"/>
       </w:pPr>
-      <w:bookmarkStart w:id="21" w:name="_Toc483329324"/>
+      <w:bookmarkStart w:id="21" w:name="_Toc483367259"/>
       <w:r>
         <w:rPr>
           <w:rFonts w:hint="eastAsia"/>
@@ -13705,7 +13802,7 @@
           <w:noProof/>
         </w:rPr>
         <w:drawing>
-          <wp:inline distT="0" distB="0" distL="0" distR="0" wp14:anchorId="5D1A0F04" wp14:editId="4BBF071C">
+          <wp:inline distT="0" distB="0" distL="0" distR="0" wp14:anchorId="59AA1366" wp14:editId="6CB71FB2">
             <wp:extent cx="1920240" cy="1691640"/>
             <wp:effectExtent l="0" t="0" r="3810" b="3810"/>
             <wp:docPr id="4" name="图片 4"/>
@@ -13759,7 +13856,7 @@
         <w:pStyle w:val="2"/>
         <w:spacing w:before="156" w:after="156"/>
       </w:pPr>
-      <w:bookmarkStart w:id="22" w:name="_Toc483329325"/>
+      <w:bookmarkStart w:id="22" w:name="_Toc483367260"/>
       <w:r>
         <w:rPr>
           <w:rFonts w:hint="eastAsia"/>
@@ -13810,7 +13907,7 @@
         <w:spacing w:before="156" w:after="156"/>
         <w:ind w:firstLine="360"/>
       </w:pPr>
-      <w:bookmarkStart w:id="23" w:name="_Toc483329326"/>
+      <w:bookmarkStart w:id="23" w:name="_Toc483367261"/>
       <w:r>
         <w:rPr>
           <w:rFonts w:hint="eastAsia"/>
@@ -14610,7 +14707,7 @@
           <w:noProof/>
         </w:rPr>
         <w:drawing>
-          <wp:inline distT="0" distB="0" distL="0" distR="0" wp14:anchorId="7A80A445" wp14:editId="342AE8DF">
+          <wp:inline distT="0" distB="0" distL="0" distR="0" wp14:anchorId="4847E23B" wp14:editId="08BEC0F0">
             <wp:extent cx="4167541" cy="3276600"/>
             <wp:effectExtent l="0" t="0" r="4445" b="0"/>
             <wp:docPr id="3" name="图片 3" descr="C:\Users\SyW\AppData\Local\Temp\1490715231(1).png"/>
@@ -16509,7 +16606,7 @@
         <w:spacing w:before="156" w:after="156"/>
         <w:ind w:firstLine="360"/>
       </w:pPr>
-      <w:bookmarkStart w:id="24" w:name="_Toc483329327"/>
+      <w:bookmarkStart w:id="24" w:name="_Toc483367262"/>
       <w:r>
         <w:rPr>
           <w:rFonts w:hint="eastAsia"/>
@@ -16680,7 +16777,7 @@
         <w:spacing w:before="156" w:after="156"/>
         <w:ind w:firstLine="360"/>
       </w:pPr>
-      <w:bookmarkStart w:id="25" w:name="_Toc483329328"/>
+      <w:bookmarkStart w:id="25" w:name="_Toc483367263"/>
       <w:r>
         <w:rPr>
           <w:rFonts w:hint="eastAsia"/>
@@ -16839,7 +16936,7 @@
         </w:rPr>
         <w:lastRenderedPageBreak/>
         <w:drawing>
-          <wp:inline distT="0" distB="0" distL="0" distR="0" wp14:anchorId="6D348BF3" wp14:editId="13E9DA6C">
+          <wp:inline distT="0" distB="0" distL="0" distR="0" wp14:anchorId="18FC5FF4" wp14:editId="24F9BFED">
             <wp:extent cx="3467100" cy="2533650"/>
             <wp:effectExtent l="133350" t="114300" r="133350" b="171450"/>
             <wp:docPr id="2" name="图片 2" descr="http://static.oschina.net/uploads/space/2014/0113/004856_58dQ_1412321.jpg"/>
@@ -16920,7 +17017,7 @@
         <w:spacing w:before="156" w:after="156"/>
         <w:ind w:firstLine="360"/>
       </w:pPr>
-      <w:bookmarkStart w:id="26" w:name="_Toc483329329"/>
+      <w:bookmarkStart w:id="26" w:name="_Toc483367264"/>
       <w:r>
         <w:rPr>
           <w:rFonts w:hint="eastAsia"/>
@@ -17013,7 +17110,7 @@
         <mc:AlternateContent>
           <mc:Choice Requires="wps">
             <w:drawing>
-              <wp:anchor distT="45720" distB="45720" distL="114300" distR="114300" simplePos="0" relativeHeight="251664384" behindDoc="0" locked="0" layoutInCell="1" allowOverlap="1" wp14:anchorId="0D6D1F81" wp14:editId="2E5E492B">
+              <wp:anchor distT="45720" distB="45720" distL="114300" distR="114300" simplePos="0" relativeHeight="251664384" behindDoc="0" locked="0" layoutInCell="1" allowOverlap="1" wp14:anchorId="1C44A7FD" wp14:editId="10ED53EE">
                 <wp:simplePos x="0" y="0"/>
                 <wp:positionH relativeFrom="margin">
                   <wp:posOffset>0</wp:posOffset>
@@ -17120,7 +17217,7 @@
           </mc:Choice>
           <mc:Fallback>
             <w:pict>
-              <v:shapetype w14:anchorId="0D6D1F81" id="_x0000_t202" coordsize="21600,21600" o:spt="202" path="m,l,21600r21600,l21600,xe">
+              <v:shapetype w14:anchorId="1C44A7FD" id="_x0000_t202" coordsize="21600,21600" o:spt="202" path="m,l,21600r21600,l21600,xe">
                 <v:stroke joinstyle="miter"/>
                 <v:path gradientshapeok="t" o:connecttype="rect"/>
               </v:shapetype>
@@ -17187,7 +17284,7 @@
         <mc:AlternateContent>
           <mc:Choice Requires="wps">
             <w:drawing>
-              <wp:anchor distT="0" distB="0" distL="114300" distR="114300" simplePos="0" relativeHeight="251668480" behindDoc="0" locked="0" layoutInCell="1" allowOverlap="1" wp14:anchorId="7229BE06" wp14:editId="466BF05A">
+              <wp:anchor distT="0" distB="0" distL="114300" distR="114300" simplePos="0" relativeHeight="251668480" behindDoc="0" locked="0" layoutInCell="1" allowOverlap="1" wp14:anchorId="7BB97BB8" wp14:editId="15CC2CC5">
                 <wp:simplePos x="0" y="0"/>
                 <wp:positionH relativeFrom="margin">
                   <wp:posOffset>0</wp:posOffset>
@@ -17343,7 +17440,7 @@
           </mc:Choice>
           <mc:Fallback>
             <w:pict>
-              <v:shape w14:anchorId="7229BE06" id="文本框 11" o:spid="_x0000_s1027" type="#_x0000_t202" style="position:absolute;left:0;text-align:left;margin-left:0;margin-top:248.05pt;width:452.4pt;height:16.2pt;z-index:251668480;visibility:visible;mso-wrap-style:square;mso-height-percent:0;mso-wrap-distance-left:9pt;mso-wrap-distance-top:0;mso-wrap-distance-right:9pt;mso-wrap-distance-bottom:0;mso-position-horizontal:absolute;mso-position-horizontal-relative:margin;mso-position-vertical:absolute;mso-position-vertical-relative:text;mso-height-percent:0;mso-height-relative:margin;v-text-anchor:top" o:gfxdata="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" stroked="f">
+              <v:shape w14:anchorId="7BB97BB8" id="文本框 11" o:spid="_x0000_s1027" type="#_x0000_t202" style="position:absolute;left:0;text-align:left;margin-left:0;margin-top:248.05pt;width:452.4pt;height:16.2pt;z-index:251668480;visibility:visible;mso-wrap-style:square;mso-height-percent:0;mso-wrap-distance-left:9pt;mso-wrap-distance-top:0;mso-wrap-distance-right:9pt;mso-wrap-distance-bottom:0;mso-position-horizontal:absolute;mso-position-horizontal-relative:margin;mso-position-vertical:absolute;mso-position-vertical-relative:text;mso-height-percent:0;mso-height-relative:margin;v-text-anchor:top" o:gfxdata="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" stroked="f">
                 <v:textbox inset="0,0,0,0">
                   <w:txbxContent>
                     <w:p>
@@ -17735,7 +17832,7 @@
         <mc:AlternateContent>
           <mc:Choice Requires="wps">
             <w:drawing>
-              <wp:anchor distT="45720" distB="45720" distL="114300" distR="114300" simplePos="0" relativeHeight="251666432" behindDoc="0" locked="0" layoutInCell="1" allowOverlap="1" wp14:anchorId="35F0966C" wp14:editId="69C76C06">
+              <wp:anchor distT="45720" distB="45720" distL="114300" distR="114300" simplePos="0" relativeHeight="251666432" behindDoc="0" locked="0" layoutInCell="1" allowOverlap="1" wp14:anchorId="54DE3CD5" wp14:editId="6CD0AB37">
                 <wp:simplePos x="0" y="0"/>
                 <wp:positionH relativeFrom="margin">
                   <wp:posOffset>0</wp:posOffset>
@@ -17869,7 +17966,7 @@
           </mc:Choice>
           <mc:Fallback>
             <w:pict>
-              <v:shape w14:anchorId="35F0966C" id="_x0000_s1028" type="#_x0000_t202" style="position:absolute;left:0;text-align:left;margin-left:0;margin-top:23.6pt;width:452.4pt;height:110.6pt;z-index:251666432;visibility:visible;mso-wrap-style:square;mso-width-percent:0;mso-height-percent:200;mso-wrap-distance-left:9pt;mso-wrap-distance-top:3.6pt;mso-wrap-distance-right:9pt;mso-wrap-distance-bottom:3.6pt;mso-position-horizontal:absolute;mso-position-horizontal-relative:margin;mso-position-vertical:absolute;mso-position-vertical-relative:text;mso-width-percent:0;mso-height-percent:200;mso-width-relative:margin;mso-height-relative:margin;v-text-anchor:top" o:gfxdata="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">
+              <v:shape w14:anchorId="54DE3CD5" id="_x0000_s1028" type="#_x0000_t202" style="position:absolute;left:0;text-align:left;margin-left:0;margin-top:23.6pt;width:452.4pt;height:110.6pt;z-index:251666432;visibility:visible;mso-wrap-style:square;mso-width-percent:0;mso-height-percent:200;mso-wrap-distance-left:9pt;mso-wrap-distance-top:3.6pt;mso-wrap-distance-right:9pt;mso-wrap-distance-bottom:3.6pt;mso-position-horizontal:absolute;mso-position-horizontal-relative:margin;mso-position-vertical:absolute;mso-position-vertical-relative:text;mso-width-percent:0;mso-height-percent:200;mso-width-relative:margin;mso-height-relative:margin;v-text-anchor:top" o:gfxdata="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">
                 <v:textbox style="mso-fit-shape-to-text:t">
                   <w:txbxContent>
                     <w:p>
@@ -17959,7 +18056,7 @@
         <mc:AlternateContent>
           <mc:Choice Requires="wps">
             <w:drawing>
-              <wp:anchor distT="0" distB="0" distL="114300" distR="114300" simplePos="0" relativeHeight="251670528" behindDoc="0" locked="0" layoutInCell="1" allowOverlap="1" wp14:anchorId="22880443" wp14:editId="57184F43">
+              <wp:anchor distT="0" distB="0" distL="114300" distR="114300" simplePos="0" relativeHeight="251670528" behindDoc="0" locked="0" layoutInCell="1" allowOverlap="1" wp14:anchorId="1C455624" wp14:editId="2B0671FB">
                 <wp:simplePos x="0" y="0"/>
                 <wp:positionH relativeFrom="margin">
                   <wp:posOffset>6985</wp:posOffset>
@@ -18112,7 +18209,7 @@
           </mc:Choice>
           <mc:Fallback>
             <w:pict>
-              <v:shape w14:anchorId="22880443" id="文本框 12" o:spid="_x0000_s1029" type="#_x0000_t202" style="position:absolute;left:0;text-align:left;margin-left:.55pt;margin-top:220.95pt;width:452.4pt;height:20.4pt;z-index:251670528;visibility:visible;mso-wrap-style:square;mso-height-percent:0;mso-wrap-distance-left:9pt;mso-wrap-distance-top:0;mso-wrap-distance-right:9pt;mso-wrap-distance-bottom:0;mso-position-horizontal:absolute;mso-position-horizontal-relative:margin;mso-position-vertical:absolute;mso-position-vertical-relative:text;mso-height-percent:0;mso-height-relative:margin;v-text-anchor:top" o:gfxdata="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" stroked="f">
+              <v:shape w14:anchorId="1C455624" id="文本框 12" o:spid="_x0000_s1029" type="#_x0000_t202" style="position:absolute;left:0;text-align:left;margin-left:.55pt;margin-top:220.95pt;width:452.4pt;height:20.4pt;z-index:251670528;visibility:visible;mso-wrap-style:square;mso-height-percent:0;mso-wrap-distance-left:9pt;mso-wrap-distance-top:0;mso-wrap-distance-right:9pt;mso-wrap-distance-bottom:0;mso-position-horizontal:absolute;mso-position-horizontal-relative:margin;mso-position-vertical:absolute;mso-position-vertical-relative:text;mso-height-percent:0;mso-height-relative:margin;v-text-anchor:top" o:gfxdata="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" stroked="f">
                 <v:textbox inset="0,0,0,0">
                   <w:txbxContent>
                     <w:p>
@@ -18251,7 +18348,7 @@
         <w:spacing w:before="156" w:after="156"/>
         <w:ind w:firstLine="360"/>
       </w:pPr>
-      <w:bookmarkStart w:id="27" w:name="_Toc483329330"/>
+      <w:bookmarkStart w:id="27" w:name="_Toc483367265"/>
       <w:r>
         <w:rPr>
           <w:rFonts w:hint="eastAsia"/>
@@ -18982,7 +19079,7 @@
         <w:spacing w:before="156" w:after="156"/>
         <w:ind w:firstLine="360"/>
       </w:pPr>
-      <w:bookmarkStart w:id="28" w:name="_Toc483329331"/>
+      <w:bookmarkStart w:id="28" w:name="_Toc483367266"/>
       <w:r>
         <w:rPr>
           <w:rFonts w:hint="eastAsia"/>
@@ -19642,7 +19739,7 @@
         <w:spacing w:before="156" w:after="156"/>
         <w:ind w:firstLine="360"/>
       </w:pPr>
-      <w:bookmarkStart w:id="29" w:name="_Toc483329332"/>
+      <w:bookmarkStart w:id="29" w:name="_Toc483367267"/>
       <w:r>
         <w:rPr>
           <w:rFonts w:hint="eastAsia"/>
@@ -19728,7 +19825,7 @@
         <w:pStyle w:val="2"/>
         <w:spacing w:before="156" w:after="156"/>
       </w:pPr>
-      <w:bookmarkStart w:id="30" w:name="_Toc483329333"/>
+      <w:bookmarkStart w:id="30" w:name="_Toc483367268"/>
       <w:r>
         <w:rPr>
           <w:rFonts w:hint="eastAsia"/>
@@ -20888,7 +20985,7 @@
         <w:pStyle w:val="2"/>
         <w:spacing w:before="156" w:after="156"/>
       </w:pPr>
-      <w:bookmarkStart w:id="31" w:name="_Toc483329334"/>
+      <w:bookmarkStart w:id="31" w:name="_Toc483367269"/>
       <w:r>
         <w:rPr>
           <w:rFonts w:hint="eastAsia"/>
@@ -20915,7 +21012,7 @@
         <w:spacing w:before="156" w:after="156"/>
         <w:ind w:firstLine="360"/>
       </w:pPr>
-      <w:bookmarkStart w:id="32" w:name="_Toc483329335"/>
+      <w:bookmarkStart w:id="32" w:name="_Toc483367270"/>
       <w:r>
         <w:rPr>
           <w:rFonts w:hint="eastAsia"/>
@@ -21224,7 +21321,7 @@
         <w:spacing w:before="156" w:after="156"/>
         <w:ind w:firstLine="360"/>
       </w:pPr>
-      <w:bookmarkStart w:id="33" w:name="_Toc483329336"/>
+      <w:bookmarkStart w:id="33" w:name="_Toc483367271"/>
       <w:r>
         <w:rPr>
           <w:rFonts w:hint="eastAsia"/>
@@ -21361,7 +21458,7 @@
         </w:rPr>
         <w:lastRenderedPageBreak/>
         <w:drawing>
-          <wp:inline distT="0" distB="0" distL="0" distR="0" wp14:anchorId="5AA59DC5" wp14:editId="1EA28601">
+          <wp:inline distT="0" distB="0" distL="0" distR="0" wp14:anchorId="314F67ED" wp14:editId="4E52BC59">
             <wp:extent cx="4838700" cy="3612839"/>
             <wp:effectExtent l="190500" t="190500" r="190500" b="197485"/>
             <wp:docPr id="9" name="图片 9" descr="C:\Users\SyW\AppData\Local\Temp\1490725449(1).png"/>
@@ -21422,7 +21519,7 @@
         <w:spacing w:before="156" w:after="156"/>
         <w:ind w:firstLine="360"/>
       </w:pPr>
-      <w:bookmarkStart w:id="34" w:name="_Toc483329337"/>
+      <w:bookmarkStart w:id="34" w:name="_Toc483367272"/>
       <w:r>
         <w:rPr>
           <w:rFonts w:hint="eastAsia"/>
@@ -22228,7 +22325,7 @@
         </w:rPr>
         <w:lastRenderedPageBreak/>
         <w:drawing>
-          <wp:inline distT="0" distB="0" distL="0" distR="0" wp14:anchorId="5BFB9C5E" wp14:editId="5EAAB157">
+          <wp:inline distT="0" distB="0" distL="0" distR="0" wp14:anchorId="57108696" wp14:editId="300803AE">
             <wp:extent cx="4632960" cy="3203963"/>
             <wp:effectExtent l="190500" t="190500" r="186690" b="187325"/>
             <wp:docPr id="8" name="图片 8" descr="C:\Users\SyW\AppData\Local\Temp\1490724488(1).png"/>
@@ -22289,7 +22386,7 @@
         <w:spacing w:before="156" w:after="156"/>
         <w:ind w:firstLine="360"/>
       </w:pPr>
-      <w:bookmarkStart w:id="35" w:name="_Toc483329338"/>
+      <w:bookmarkStart w:id="35" w:name="_Toc483367273"/>
       <w:r>
         <w:rPr>
           <w:rFonts w:hint="eastAsia"/>
@@ -24218,7 +24315,7 @@
         <w:spacing w:before="156" w:after="156"/>
         <w:ind w:firstLine="360"/>
       </w:pPr>
-      <w:bookmarkStart w:id="36" w:name="_Toc483329339"/>
+      <w:bookmarkStart w:id="36" w:name="_Toc483367274"/>
       <w:r>
         <w:rPr>
           <w:rFonts w:hint="eastAsia"/>
@@ -24919,7 +25016,7 @@
         <w:spacing w:before="156" w:after="156"/>
         <w:ind w:firstLine="360"/>
       </w:pPr>
-      <w:bookmarkStart w:id="37" w:name="_Toc483329340"/>
+      <w:bookmarkStart w:id="37" w:name="_Toc483367275"/>
       <w:r>
         <w:rPr>
           <w:rFonts w:hint="eastAsia"/>
@@ -25236,7 +25333,7 @@
         <w:spacing w:before="156" w:after="156"/>
         <w:ind w:firstLine="360"/>
       </w:pPr>
-      <w:bookmarkStart w:id="38" w:name="_Toc483329341"/>
+      <w:bookmarkStart w:id="38" w:name="_Toc483367276"/>
       <w:r>
         <w:rPr>
           <w:rFonts w:hint="eastAsia"/>
@@ -25377,7 +25474,7 @@
         <w:pStyle w:val="2"/>
         <w:spacing w:before="156" w:after="156"/>
       </w:pPr>
-      <w:bookmarkStart w:id="39" w:name="_Toc483329342"/>
+      <w:bookmarkStart w:id="39" w:name="_Toc483367277"/>
       <w:r>
         <w:rPr>
           <w:rFonts w:hint="eastAsia"/>
@@ -25463,7 +25560,7 @@
         <w:pStyle w:val="1"/>
         <w:spacing w:after="312"/>
       </w:pPr>
-      <w:bookmarkStart w:id="40" w:name="_Toc483329343"/>
+      <w:bookmarkStart w:id="40" w:name="_Toc483367278"/>
       <w:r>
         <w:rPr>
           <w:rFonts w:hint="eastAsia"/>
@@ -25483,7 +25580,7 @@
         <w:pStyle w:val="2"/>
         <w:spacing w:before="156" w:after="156"/>
       </w:pPr>
-      <w:bookmarkStart w:id="41" w:name="_Toc483329344"/>
+      <w:bookmarkStart w:id="41" w:name="_Toc483367279"/>
       <w:r>
         <w:rPr>
           <w:rFonts w:hint="eastAsia"/>
@@ -25752,7 +25849,7 @@
         <w:pStyle w:val="2"/>
         <w:spacing w:before="156" w:after="156"/>
       </w:pPr>
-      <w:bookmarkStart w:id="42" w:name="_Toc483329345"/>
+      <w:bookmarkStart w:id="42" w:name="_Toc483367280"/>
       <w:r>
         <w:rPr>
           <w:rFonts w:hint="eastAsia"/>
@@ -25965,7 +26062,7 @@
         <w:spacing w:before="156" w:after="156"/>
         <w:ind w:firstLine="360"/>
       </w:pPr>
-      <w:bookmarkStart w:id="43" w:name="_Toc483329346"/>
+      <w:bookmarkStart w:id="43" w:name="_Toc483367281"/>
       <w:r>
         <w:rPr>
           <w:rFonts w:hint="eastAsia"/>
@@ -26263,7 +26360,7 @@
         <w:spacing w:before="156" w:after="156"/>
         <w:ind w:firstLine="360"/>
       </w:pPr>
-      <w:bookmarkStart w:id="44" w:name="_Toc483329347"/>
+      <w:bookmarkStart w:id="44" w:name="_Toc483367282"/>
       <w:r>
         <w:rPr>
           <w:rFonts w:hint="eastAsia"/>
@@ -26467,7 +26564,7 @@
         <w:spacing w:before="156" w:after="156"/>
         <w:ind w:firstLine="360"/>
       </w:pPr>
-      <w:bookmarkStart w:id="45" w:name="_Toc483329348"/>
+      <w:bookmarkStart w:id="45" w:name="_Toc483367283"/>
       <w:r>
         <w:rPr>
           <w:rFonts w:hint="eastAsia"/>
@@ -26741,7 +26838,7 @@
         <w:spacing w:before="156" w:after="156"/>
         <w:ind w:firstLine="360"/>
       </w:pPr>
-      <w:bookmarkStart w:id="46" w:name="_Toc483329349"/>
+      <w:bookmarkStart w:id="46" w:name="_Toc483367284"/>
       <w:r>
         <w:rPr>
           <w:rFonts w:hint="eastAsia"/>
@@ -27059,7 +27156,7 @@
         <w:spacing w:before="156" w:after="156"/>
         <w:ind w:firstLine="360"/>
       </w:pPr>
-      <w:bookmarkStart w:id="47" w:name="_Toc483329350"/>
+      <w:bookmarkStart w:id="47" w:name="_Toc483367285"/>
       <w:r>
         <w:rPr>
           <w:rFonts w:hint="eastAsia"/>
@@ -27344,7 +27441,7 @@
         <w:spacing w:before="156" w:after="156"/>
         <w:ind w:firstLine="360"/>
       </w:pPr>
-      <w:bookmarkStart w:id="48" w:name="_Toc483329351"/>
+      <w:bookmarkStart w:id="48" w:name="_Toc483367286"/>
       <w:r>
         <w:rPr>
           <w:rFonts w:hint="eastAsia"/>
@@ -27435,7 +27532,7 @@
         <mc:AlternateContent>
           <mc:Choice Requires="wps">
             <w:drawing>
-              <wp:anchor distT="0" distB="0" distL="114300" distR="114300" simplePos="0" relativeHeight="251674624" behindDoc="0" locked="0" layoutInCell="1" allowOverlap="1" wp14:anchorId="556245B9" wp14:editId="3619B25C">
+              <wp:anchor distT="0" distB="0" distL="114300" distR="114300" simplePos="0" relativeHeight="251674624" behindDoc="0" locked="0" layoutInCell="1" allowOverlap="1" wp14:anchorId="3E820639" wp14:editId="1D3594A6">
                 <wp:simplePos x="0" y="0"/>
                 <wp:positionH relativeFrom="margin">
                   <wp:posOffset>-635</wp:posOffset>
@@ -27594,7 +27691,7 @@
           </mc:Choice>
           <mc:Fallback>
             <w:pict>
-              <v:shape w14:anchorId="556245B9" id="文本框 13" o:spid="_x0000_s1030" type="#_x0000_t202" style="position:absolute;left:0;text-align:left;margin-left:-.05pt;margin-top:387.15pt;width:452.4pt;height:18pt;z-index:251674624;visibility:visible;mso-wrap-style:square;mso-height-percent:0;mso-wrap-distance-left:9pt;mso-wrap-distance-top:0;mso-wrap-distance-right:9pt;mso-wrap-distance-bottom:0;mso-position-horizontal:absolute;mso-position-horizontal-relative:margin;mso-position-vertical:absolute;mso-position-vertical-relative:text;mso-height-percent:0;mso-height-relative:margin;v-text-anchor:top" o:gfxdata="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" stroked="f">
+              <v:shape w14:anchorId="3E820639" id="文本框 13" o:spid="_x0000_s1030" type="#_x0000_t202" style="position:absolute;left:0;text-align:left;margin-left:-.05pt;margin-top:387.15pt;width:452.4pt;height:18pt;z-index:251674624;visibility:visible;mso-wrap-style:square;mso-height-percent:0;mso-wrap-distance-left:9pt;mso-wrap-distance-top:0;mso-wrap-distance-right:9pt;mso-wrap-distance-bottom:0;mso-position-horizontal:absolute;mso-position-horizontal-relative:margin;mso-position-vertical:absolute;mso-position-vertical-relative:text;mso-height-percent:0;mso-height-relative:margin;v-text-anchor:top" o:gfxdata="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" stroked="f">
                 <v:textbox inset="0,0,0,0">
                   <w:txbxContent>
                     <w:p>
@@ -27718,7 +27815,7 @@
         <mc:AlternateContent>
           <mc:Choice Requires="wps">
             <w:drawing>
-              <wp:anchor distT="45720" distB="45720" distL="114300" distR="114300" simplePos="0" relativeHeight="251672576" behindDoc="0" locked="0" layoutInCell="1" allowOverlap="1" wp14:anchorId="12DC3955" wp14:editId="2590376A">
+              <wp:anchor distT="45720" distB="45720" distL="114300" distR="114300" simplePos="0" relativeHeight="251672576" behindDoc="0" locked="0" layoutInCell="1" allowOverlap="1" wp14:anchorId="2B9452E9" wp14:editId="743D8DBB">
                 <wp:simplePos x="0" y="0"/>
                 <wp:positionH relativeFrom="margin">
                   <wp:posOffset>-635</wp:posOffset>
@@ -27888,7 +27985,7 @@
           </mc:Choice>
           <mc:Fallback>
             <w:pict>
-              <v:shape w14:anchorId="12DC3955" id="_x0000_s1031" type="#_x0000_t202" style="position:absolute;left:0;text-align:left;margin-left:-.05pt;margin-top:96.6pt;width:452.4pt;height:110.6pt;z-index:251672576;visibility:visible;mso-wrap-style:square;mso-width-percent:0;mso-height-percent:200;mso-wrap-distance-left:9pt;mso-wrap-distance-top:3.6pt;mso-wrap-distance-right:9pt;mso-wrap-distance-bottom:3.6pt;mso-position-horizontal:absolute;mso-position-horizontal-relative:margin;mso-position-vertical:absolute;mso-position-vertical-relative:text;mso-width-percent:0;mso-height-percent:200;mso-width-relative:margin;mso-height-relative:margin;v-text-anchor:top" o:gfxdata="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">
+              <v:shape w14:anchorId="2B9452E9" id="_x0000_s1031" type="#_x0000_t202" style="position:absolute;left:0;text-align:left;margin-left:-.05pt;margin-top:96.6pt;width:452.4pt;height:110.6pt;z-index:251672576;visibility:visible;mso-wrap-style:square;mso-width-percent:0;mso-height-percent:200;mso-wrap-distance-left:9pt;mso-wrap-distance-top:3.6pt;mso-wrap-distance-right:9pt;mso-wrap-distance-bottom:3.6pt;mso-position-horizontal:absolute;mso-position-horizontal-relative:margin;mso-position-vertical:absolute;mso-position-vertical-relative:text;mso-width-percent:0;mso-height-percent:200;mso-width-relative:margin;mso-height-relative:margin;v-text-anchor:top" o:gfxdata="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">
                 <v:textbox style="mso-fit-shape-to-text:t">
                   <w:txbxContent>
                     <w:p>
@@ -28384,7 +28481,7 @@
         <w:spacing w:before="156" w:after="156"/>
         <w:ind w:firstLine="360"/>
       </w:pPr>
-      <w:bookmarkStart w:id="49" w:name="_Toc483329352"/>
+      <w:bookmarkStart w:id="49" w:name="_Toc483367287"/>
       <w:r>
         <w:rPr>
           <w:rFonts w:hint="eastAsia"/>
@@ -28450,7 +28547,7 @@
         <w:spacing w:before="156" w:after="156"/>
         <w:ind w:firstLine="360"/>
       </w:pPr>
-      <w:bookmarkStart w:id="50" w:name="_Toc483329353"/>
+      <w:bookmarkStart w:id="50" w:name="_Toc483367288"/>
       <w:r>
         <w:rPr>
           <w:rFonts w:hint="eastAsia"/>
@@ -28642,7 +28739,7 @@
         <mc:AlternateContent>
           <mc:Choice Requires="wps">
             <w:drawing>
-              <wp:anchor distT="0" distB="0" distL="114300" distR="114300" simplePos="0" relativeHeight="251678720" behindDoc="0" locked="0" layoutInCell="1" allowOverlap="1" wp14:anchorId="28AAA691" wp14:editId="35C4BFF9">
+              <wp:anchor distT="0" distB="0" distL="114300" distR="114300" simplePos="0" relativeHeight="251678720" behindDoc="0" locked="0" layoutInCell="1" allowOverlap="1" wp14:anchorId="78733E02" wp14:editId="781ED553">
                 <wp:simplePos x="0" y="0"/>
                 <wp:positionH relativeFrom="margin">
                   <wp:posOffset>-635</wp:posOffset>
@@ -28789,7 +28886,7 @@
           </mc:Choice>
           <mc:Fallback>
             <w:pict>
-              <v:shape w14:anchorId="28AAA691" id="文本框 15" o:spid="_x0000_s1032" type="#_x0000_t202" style="position:absolute;left:0;text-align:left;margin-left:-.05pt;margin-top:224.2pt;width:452.4pt;height:21.6pt;z-index:251678720;visibility:visible;mso-wrap-style:square;mso-wrap-distance-left:9pt;mso-wrap-distance-top:0;mso-wrap-distance-right:9pt;mso-wrap-distance-bottom:0;mso-position-horizontal:absolute;mso-position-horizontal-relative:margin;mso-position-vertical:absolute;mso-position-vertical-relative:text;v-text-anchor:top" o:gfxdata="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" stroked="f">
+              <v:shape w14:anchorId="78733E02" id="文本框 15" o:spid="_x0000_s1032" type="#_x0000_t202" style="position:absolute;left:0;text-align:left;margin-left:-.05pt;margin-top:224.2pt;width:452.4pt;height:21.6pt;z-index:251678720;visibility:visible;mso-wrap-style:square;mso-wrap-distance-left:9pt;mso-wrap-distance-top:0;mso-wrap-distance-right:9pt;mso-wrap-distance-bottom:0;mso-position-horizontal:absolute;mso-position-horizontal-relative:margin;mso-position-vertical:absolute;mso-position-vertical-relative:text;v-text-anchor:top" o:gfxdata="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" stroked="f">
                 <v:textbox style="mso-fit-shape-to-text:t" inset="0,0,0,0">
                   <w:txbxContent>
                     <w:p>
@@ -28904,7 +29001,7 @@
         <mc:AlternateContent>
           <mc:Choice Requires="wps">
             <w:drawing>
-              <wp:anchor distT="45720" distB="45720" distL="114300" distR="114300" simplePos="0" relativeHeight="251676672" behindDoc="0" locked="0" layoutInCell="1" allowOverlap="1" wp14:anchorId="58058F3E" wp14:editId="68552AEB">
+              <wp:anchor distT="45720" distB="45720" distL="114300" distR="114300" simplePos="0" relativeHeight="251676672" behindDoc="0" locked="0" layoutInCell="1" allowOverlap="1" wp14:anchorId="51EAC212" wp14:editId="3623FC30">
                 <wp:simplePos x="0" y="0"/>
                 <wp:positionH relativeFrom="margin">
                   <wp:posOffset>-635</wp:posOffset>
@@ -29029,7 +29126,7 @@
           </mc:Choice>
           <mc:Fallback>
             <w:pict>
-              <v:shape w14:anchorId="58058F3E" id="_x0000_s1033" type="#_x0000_t202" style="position:absolute;left:0;text-align:left;margin-left:-.05pt;margin-top:48.6pt;width:452.4pt;height:110.6pt;z-index:251676672;visibility:visible;mso-wrap-style:square;mso-width-percent:0;mso-height-percent:200;mso-wrap-distance-left:9pt;mso-wrap-distance-top:3.6pt;mso-wrap-distance-right:9pt;mso-wrap-distance-bottom:3.6pt;mso-position-horizontal:absolute;mso-position-horizontal-relative:margin;mso-position-vertical:absolute;mso-position-vertical-relative:text;mso-width-percent:0;mso-height-percent:200;mso-width-relative:margin;mso-height-relative:margin;v-text-anchor:top" o:gfxdata="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">
+              <v:shape w14:anchorId="51EAC212" id="_x0000_s1033" type="#_x0000_t202" style="position:absolute;left:0;text-align:left;margin-left:-.05pt;margin-top:48.6pt;width:452.4pt;height:110.6pt;z-index:251676672;visibility:visible;mso-wrap-style:square;mso-width-percent:0;mso-height-percent:200;mso-wrap-distance-left:9pt;mso-wrap-distance-top:3.6pt;mso-wrap-distance-right:9pt;mso-wrap-distance-bottom:3.6pt;mso-position-horizontal:absolute;mso-position-horizontal-relative:margin;mso-position-vertical:absolute;mso-position-vertical-relative:text;mso-width-percent:0;mso-height-percent:200;mso-width-relative:margin;mso-height-relative:margin;v-text-anchor:top" o:gfxdata="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">
                 <v:textbox style="mso-fit-shape-to-text:t">
                   <w:txbxContent>
                     <w:p>
@@ -29158,7 +29255,7 @@
         <w:spacing w:before="156" w:after="156"/>
         <w:ind w:firstLine="360"/>
       </w:pPr>
-      <w:bookmarkStart w:id="51" w:name="_Toc483329354"/>
+      <w:bookmarkStart w:id="51" w:name="_Toc483367289"/>
       <w:r>
         <w:rPr>
           <w:rFonts w:hint="eastAsia"/>
@@ -29285,7 +29382,7 @@
         <w:pStyle w:val="1"/>
         <w:spacing w:after="312"/>
       </w:pPr>
-      <w:bookmarkStart w:id="52" w:name="_Toc483329355"/>
+      <w:bookmarkStart w:id="52" w:name="_Toc483367290"/>
       <w:r>
         <w:rPr>
           <w:rFonts w:hint="eastAsia"/>
@@ -29300,7 +29397,7 @@
         <w:pStyle w:val="2"/>
         <w:spacing w:before="156" w:after="156"/>
       </w:pPr>
-      <w:bookmarkStart w:id="53" w:name="_Toc483329356"/>
+      <w:bookmarkStart w:id="53" w:name="_Toc483367291"/>
       <w:r>
         <w:rPr>
           <w:rFonts w:hint="eastAsia"/>
@@ -29332,8 +29429,6 @@
         </w:rPr>
         <w:t>论文</w:t>
       </w:r>
-      <w:bookmarkStart w:id="54" w:name="_GoBack"/>
-      <w:bookmarkEnd w:id="54"/>
       <w:r>
         <w:rPr>
           <w:rFonts w:hint="eastAsia"/>
@@ -29816,103 +29911,103 @@
         <w:pStyle w:val="2"/>
         <w:spacing w:before="156" w:after="156"/>
       </w:pPr>
-      <w:bookmarkStart w:id="55" w:name="_Toc483329357"/>
+      <w:bookmarkStart w:id="54" w:name="_Toc483367292"/>
       <w:r>
         <w:rPr>
           <w:rFonts w:hint="eastAsia"/>
         </w:rPr>
         <w:t>算法评估</w:t>
+      </w:r>
+      <w:bookmarkEnd w:id="54"/>
+    </w:p>
+    <w:p>
+      <w:pPr>
+        <w:pStyle w:val="3"/>
+        <w:spacing w:before="156" w:after="156"/>
+        <w:ind w:firstLine="360"/>
+      </w:pPr>
+      <w:bookmarkStart w:id="55" w:name="_Toc483367293"/>
+      <w:r>
+        <w:rPr>
+          <w:rFonts w:hint="eastAsia"/>
+        </w:rPr>
+        <w:t>遗传算法的正确率</w:t>
       </w:r>
       <w:bookmarkEnd w:id="55"/>
     </w:p>
     <w:p>
       <w:pPr>
-        <w:pStyle w:val="3"/>
-        <w:spacing w:before="156" w:after="156"/>
+        <w:pStyle w:val="a0"/>
         <w:ind w:firstLine="360"/>
       </w:pPr>
-      <w:bookmarkStart w:id="56" w:name="_Toc483329358"/>
-      <w:r>
-        <w:rPr>
-          <w:rFonts w:hint="eastAsia"/>
-        </w:rPr>
-        <w:t>遗传算法的正确率</w:t>
-      </w:r>
-      <w:bookmarkEnd w:id="56"/>
+      <w:r>
+        <w:rPr>
+          <w:rFonts w:hint="eastAsia"/>
+        </w:rPr>
+        <w:t>按</w:t>
+      </w:r>
+      <w:r>
+        <w:fldChar w:fldCharType="begin"/>
+      </w:r>
+      <w:r>
+        <w:instrText xml:space="preserve"> </w:instrText>
+      </w:r>
+      <w:r>
+        <w:rPr>
+          <w:rFonts w:hint="eastAsia"/>
+        </w:rPr>
+        <w:instrText>REF _Ref483270892 \h</w:instrText>
+      </w:r>
+      <w:r>
+        <w:instrText xml:space="preserve"> </w:instrText>
+      </w:r>
+      <w:r>
+        <w:fldChar w:fldCharType="separate"/>
+      </w:r>
+      <w:r>
+        <w:rPr>
+          <w:rFonts w:hint="eastAsia"/>
+        </w:rPr>
+        <w:t>表格</w:t>
+      </w:r>
+      <w:r>
+        <w:rPr>
+          <w:rFonts w:hint="eastAsia"/>
+        </w:rPr>
+        <w:t xml:space="preserve"> </w:t>
+      </w:r>
+      <w:r>
+        <w:rPr>
+          <w:noProof/>
+        </w:rPr>
+        <w:t>5</w:t>
+      </w:r>
+      <w:r>
+        <w:t>.</w:t>
+      </w:r>
+      <w:r>
+        <w:rPr>
+          <w:noProof/>
+        </w:rPr>
+        <w:t>1</w:t>
+      </w:r>
+      <w:r>
+        <w:fldChar w:fldCharType="end"/>
+      </w:r>
+      <w:r>
+        <w:rPr>
+          <w:rFonts w:hint="eastAsia"/>
+        </w:rPr>
+        <w:t>设置可调参数，分别使用两个数据集训练模型并测试。</w:t>
+      </w:r>
     </w:p>
     <w:p>
       <w:pPr>
-        <w:pStyle w:val="a0"/>
-        <w:ind w:firstLine="360"/>
-      </w:pPr>
-      <w:r>
-        <w:rPr>
-          <w:rFonts w:hint="eastAsia"/>
-        </w:rPr>
-        <w:t>按</w:t>
-      </w:r>
-      <w:r>
-        <w:fldChar w:fldCharType="begin"/>
-      </w:r>
-      <w:r>
-        <w:instrText xml:space="preserve"> </w:instrText>
-      </w:r>
-      <w:r>
-        <w:rPr>
-          <w:rFonts w:hint="eastAsia"/>
-        </w:rPr>
-        <w:instrText>REF _Ref483270892 \h</w:instrText>
-      </w:r>
-      <w:r>
-        <w:instrText xml:space="preserve"> </w:instrText>
-      </w:r>
-      <w:r>
-        <w:fldChar w:fldCharType="separate"/>
-      </w:r>
-      <w:r>
-        <w:rPr>
-          <w:rFonts w:hint="eastAsia"/>
-        </w:rPr>
-        <w:t>表格</w:t>
-      </w:r>
-      <w:r>
-        <w:rPr>
-          <w:rFonts w:hint="eastAsia"/>
-        </w:rPr>
-        <w:t xml:space="preserve"> </w:t>
-      </w:r>
-      <w:r>
-        <w:rPr>
-          <w:noProof/>
-        </w:rPr>
-        <w:t>5</w:t>
-      </w:r>
-      <w:r>
-        <w:t>.</w:t>
-      </w:r>
-      <w:r>
-        <w:rPr>
-          <w:noProof/>
-        </w:rPr>
-        <w:t>1</w:t>
-      </w:r>
-      <w:r>
-        <w:fldChar w:fldCharType="end"/>
-      </w:r>
-      <w:r>
-        <w:rPr>
-          <w:rFonts w:hint="eastAsia"/>
-        </w:rPr>
-        <w:t>设置可调参数，分别使用两个数据集训练模型并测试。</w:t>
-      </w:r>
-    </w:p>
-    <w:p>
-      <w:pPr>
         <w:pStyle w:val="a5"/>
         <w:keepNext/>
       </w:pPr>
-      <w:bookmarkStart w:id="57" w:name="_Ref483270892"/>
-      <w:bookmarkStart w:id="58" w:name="_Ref483270877"/>
+      <w:bookmarkStart w:id="56" w:name="_Ref483270892"/>
+      <w:bookmarkStart w:id="57" w:name="_Ref483270877"/>
       <w:r>
         <w:rPr>
           <w:rFonts w:hint="eastAsia"/>
@@ -29994,17 +30089,17 @@
       <w:r>
         <w:fldChar w:fldCharType="end"/>
       </w:r>
+      <w:bookmarkEnd w:id="56"/>
+      <w:r>
+        <w:t xml:space="preserve"> </w:t>
+      </w:r>
+      <w:r>
+        <w:rPr>
+          <w:rFonts w:hint="eastAsia"/>
+        </w:rPr>
+        <w:t>遗传算法参数设置</w:t>
+      </w:r>
       <w:bookmarkEnd w:id="57"/>
-      <w:r>
-        <w:t xml:space="preserve"> </w:t>
-      </w:r>
-      <w:r>
-        <w:rPr>
-          <w:rFonts w:hint="eastAsia"/>
-        </w:rPr>
-        <w:t>遗传算法参数设置</w:t>
-      </w:r>
-      <w:bookmarkEnd w:id="58"/>
     </w:p>
     <w:tbl>
       <w:tblPr>
@@ -30351,7 +30446,7 @@
         <mc:AlternateContent>
           <mc:Choice Requires="wps">
             <w:drawing>
-              <wp:anchor distT="0" distB="0" distL="114300" distR="114300" simplePos="0" relativeHeight="251682816" behindDoc="0" locked="0" layoutInCell="1" allowOverlap="1" wp14:anchorId="265C5AB4" wp14:editId="4010835B">
+              <wp:anchor distT="0" distB="0" distL="114300" distR="114300" simplePos="0" relativeHeight="251682816" behindDoc="0" locked="0" layoutInCell="1" allowOverlap="1" wp14:anchorId="1D8E9A80" wp14:editId="02C9EAE8">
                 <wp:simplePos x="0" y="0"/>
                 <wp:positionH relativeFrom="column">
                   <wp:posOffset>190500</wp:posOffset>
@@ -30394,7 +30489,7 @@
                                 <w:szCs w:val="24"/>
                               </w:rPr>
                             </w:pPr>
-                            <w:bookmarkStart w:id="59" w:name="_Ref483270787"/>
+                            <w:bookmarkStart w:id="58" w:name="_Ref483270787"/>
                             <w:r>
                               <w:rPr>
                                 <w:rFonts w:hint="eastAsia"/>
@@ -30476,7 +30571,7 @@
                             <w:r>
                               <w:fldChar w:fldCharType="end"/>
                             </w:r>
-                            <w:bookmarkEnd w:id="59"/>
+                            <w:bookmarkEnd w:id="58"/>
                             <w:r>
                               <w:t xml:space="preserve"> </w:t>
                             </w:r>
@@ -30509,7 +30604,7 @@
           </mc:Choice>
           <mc:Fallback>
             <w:pict>
-              <v:shape w14:anchorId="265C5AB4" id="文本框 19" o:spid="_x0000_s1034" type="#_x0000_t202" style="position:absolute;left:0;text-align:left;margin-left:15pt;margin-top:131.65pt;width:428.4pt;height:.05pt;z-index:251682816;visibility:visible;mso-wrap-style:square;mso-wrap-distance-left:9pt;mso-wrap-distance-top:0;mso-wrap-distance-right:9pt;mso-wrap-distance-bottom:0;mso-position-horizontal:absolute;mso-position-horizontal-relative:text;mso-position-vertical:absolute;mso-position-vertical-relative:text;v-text-anchor:top" o:gfxdata="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" stroked="f">
+              <v:shape w14:anchorId="1D8E9A80" id="文本框 19" o:spid="_x0000_s1034" type="#_x0000_t202" style="position:absolute;left:0;text-align:left;margin-left:15pt;margin-top:131.65pt;width:428.4pt;height:.05pt;z-index:251682816;visibility:visible;mso-wrap-style:square;mso-wrap-distance-left:9pt;mso-wrap-distance-top:0;mso-wrap-distance-right:9pt;mso-wrap-distance-bottom:0;mso-position-horizontal:absolute;mso-position-horizontal-relative:text;mso-position-vertical:absolute;mso-position-vertical-relative:text;v-text-anchor:top" o:gfxdata="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" stroked="f">
                 <v:textbox style="mso-fit-shape-to-text:t" inset="0,0,0,0">
                   <w:txbxContent>
                     <w:p>
@@ -30521,7 +30616,7 @@
                           <w:szCs w:val="24"/>
                         </w:rPr>
                       </w:pPr>
-                      <w:bookmarkStart w:id="60" w:name="_Ref483270787"/>
+                      <w:bookmarkStart w:id="59" w:name="_Ref483270787"/>
                       <w:r>
                         <w:rPr>
                           <w:rFonts w:hint="eastAsia"/>
@@ -30603,7 +30698,7 @@
                       <w:r>
                         <w:fldChar w:fldCharType="end"/>
                       </w:r>
-                      <w:bookmarkEnd w:id="60"/>
+                      <w:bookmarkEnd w:id="59"/>
                       <w:r>
                         <w:t xml:space="preserve"> </w:t>
                       </w:r>
@@ -30633,7 +30728,7 @@
           <w:noProof/>
         </w:rPr>
         <w:drawing>
-          <wp:anchor distT="0" distB="0" distL="114300" distR="114300" simplePos="0" relativeHeight="251680768" behindDoc="0" locked="0" layoutInCell="1" allowOverlap="1" wp14:anchorId="548C1D56" wp14:editId="1E4E5FEF">
+          <wp:anchor distT="0" distB="0" distL="114300" distR="114300" simplePos="0" relativeHeight="251680768" behindDoc="0" locked="0" layoutInCell="1" allowOverlap="1" wp14:anchorId="174587EC" wp14:editId="617C20B5">
             <wp:simplePos x="0" y="0"/>
             <wp:positionH relativeFrom="margin">
               <wp:align>left</wp:align>
@@ -30822,7 +30917,7 @@
         <mc:AlternateContent>
           <mc:Choice Requires="wps">
             <w:drawing>
-              <wp:anchor distT="0" distB="0" distL="114300" distR="114300" simplePos="0" relativeHeight="251684864" behindDoc="0" locked="0" layoutInCell="1" allowOverlap="1" wp14:anchorId="3FC318AF" wp14:editId="3A96C8A4">
+              <wp:anchor distT="0" distB="0" distL="114300" distR="114300" simplePos="0" relativeHeight="251684864" behindDoc="0" locked="0" layoutInCell="1" allowOverlap="1" wp14:anchorId="71FFA488" wp14:editId="7757DB02">
                 <wp:simplePos x="0" y="0"/>
                 <wp:positionH relativeFrom="column">
                   <wp:posOffset>182880</wp:posOffset>
@@ -30865,7 +30960,7 @@
                                 <w:szCs w:val="24"/>
                               </w:rPr>
                             </w:pPr>
-                            <w:bookmarkStart w:id="61" w:name="_Ref483270798"/>
+                            <w:bookmarkStart w:id="60" w:name="_Ref483270798"/>
                             <w:r>
                               <w:rPr>
                                 <w:rFonts w:hint="eastAsia"/>
@@ -30947,7 +31042,7 @@
                             <w:r>
                               <w:fldChar w:fldCharType="end"/>
                             </w:r>
-                            <w:bookmarkEnd w:id="61"/>
+                            <w:bookmarkEnd w:id="60"/>
                             <w:r>
                               <w:t xml:space="preserve"> </w:t>
                             </w:r>
@@ -30980,7 +31075,7 @@
           </mc:Choice>
           <mc:Fallback>
             <w:pict>
-              <v:shape w14:anchorId="3FC318AF" id="文本框 20" o:spid="_x0000_s1035" type="#_x0000_t202" style="position:absolute;left:0;text-align:left;margin-left:14.4pt;margin-top:237.15pt;width:430.8pt;height:.05pt;z-index:251684864;visibility:visible;mso-wrap-style:square;mso-wrap-distance-left:9pt;mso-wrap-distance-top:0;mso-wrap-distance-right:9pt;mso-wrap-distance-bottom:0;mso-position-horizontal:absolute;mso-position-horizontal-relative:text;mso-position-vertical:absolute;mso-position-vertical-relative:text;v-text-anchor:top" o:gfxdata="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" stroked="f">
+              <v:shape w14:anchorId="71FFA488" id="文本框 20" o:spid="_x0000_s1035" type="#_x0000_t202" style="position:absolute;left:0;text-align:left;margin-left:14.4pt;margin-top:237.15pt;width:430.8pt;height:.05pt;z-index:251684864;visibility:visible;mso-wrap-style:square;mso-wrap-distance-left:9pt;mso-wrap-distance-top:0;mso-wrap-distance-right:9pt;mso-wrap-distance-bottom:0;mso-position-horizontal:absolute;mso-position-horizontal-relative:text;mso-position-vertical:absolute;mso-position-vertical-relative:text;v-text-anchor:top" o:gfxdata="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" stroked="f">
                 <v:textbox style="mso-fit-shape-to-text:t" inset="0,0,0,0">
                   <w:txbxContent>
                     <w:p>
@@ -30992,7 +31087,7 @@
                           <w:szCs w:val="24"/>
                         </w:rPr>
                       </w:pPr>
-                      <w:bookmarkStart w:id="62" w:name="_Ref483270798"/>
+                      <w:bookmarkStart w:id="61" w:name="_Ref483270798"/>
                       <w:r>
                         <w:rPr>
                           <w:rFonts w:hint="eastAsia"/>
@@ -31074,7 +31169,7 @@
                       <w:r>
                         <w:fldChar w:fldCharType="end"/>
                       </w:r>
-                      <w:bookmarkEnd w:id="62"/>
+                      <w:bookmarkEnd w:id="61"/>
                       <w:r>
                         <w:t xml:space="preserve"> </w:t>
                       </w:r>
@@ -31104,7 +31199,7 @@
           <w:noProof/>
         </w:rPr>
         <w:drawing>
-          <wp:anchor distT="0" distB="0" distL="114300" distR="114300" simplePos="0" relativeHeight="251679744" behindDoc="0" locked="0" layoutInCell="1" allowOverlap="1" wp14:anchorId="459C17F7" wp14:editId="10503726">
+          <wp:anchor distT="0" distB="0" distL="114300" distR="114300" simplePos="0" relativeHeight="251679744" behindDoc="0" locked="0" layoutInCell="1" allowOverlap="1" wp14:anchorId="0079C142" wp14:editId="59F7B93F">
             <wp:simplePos x="0" y="0"/>
             <wp:positionH relativeFrom="margin">
               <wp:align>left</wp:align>
@@ -31299,14 +31394,14 @@
         <w:spacing w:before="156" w:after="156"/>
         <w:ind w:firstLine="360"/>
       </w:pPr>
-      <w:bookmarkStart w:id="63" w:name="_Toc483329359"/>
+      <w:bookmarkStart w:id="62" w:name="_Toc483367294"/>
       <w:r>
         <w:rPr>
           <w:rFonts w:hint="eastAsia"/>
         </w:rPr>
         <w:t>人工神经网络的正确率</w:t>
       </w:r>
-      <w:bookmarkEnd w:id="63"/>
+      <w:bookmarkEnd w:id="62"/>
     </w:p>
     <w:p>
       <w:pPr>
@@ -31379,7 +31474,7 @@
         <w:pStyle w:val="a5"/>
         <w:keepNext/>
       </w:pPr>
-      <w:bookmarkStart w:id="64" w:name="_Ref483277966"/>
+      <w:bookmarkStart w:id="63" w:name="_Ref483277966"/>
       <w:r>
         <w:rPr>
           <w:rFonts w:hint="eastAsia"/>
@@ -31461,7 +31556,7 @@
       <w:r>
         <w:fldChar w:fldCharType="end"/>
       </w:r>
-      <w:bookmarkEnd w:id="64"/>
+      <w:bookmarkEnd w:id="63"/>
       <w:r>
         <w:t xml:space="preserve"> </w:t>
       </w:r>
@@ -31670,7 +31765,7 @@
         <mc:AlternateContent>
           <mc:Choice Requires="wps">
             <w:drawing>
-              <wp:anchor distT="0" distB="0" distL="114300" distR="114300" simplePos="0" relativeHeight="251691008" behindDoc="0" locked="0" layoutInCell="1" allowOverlap="1" wp14:anchorId="70606D2A" wp14:editId="3E48E596">
+              <wp:anchor distT="0" distB="0" distL="114300" distR="114300" simplePos="0" relativeHeight="251691008" behindDoc="0" locked="0" layoutInCell="1" allowOverlap="1" wp14:anchorId="0F8A8F8A" wp14:editId="51B1646B">
                 <wp:simplePos x="0" y="0"/>
                 <wp:positionH relativeFrom="page">
                   <wp:align>center</wp:align>
@@ -31713,8 +31808,8 @@
                                 <w:szCs w:val="24"/>
                               </w:rPr>
                             </w:pPr>
-                            <w:bookmarkStart w:id="65" w:name="_Ref483278357"/>
-                            <w:bookmarkStart w:id="66" w:name="_Ref483278333"/>
+                            <w:bookmarkStart w:id="64" w:name="_Ref483278357"/>
+                            <w:bookmarkStart w:id="65" w:name="_Ref483278333"/>
                             <w:r>
                               <w:rPr>
                                 <w:rFonts w:hint="eastAsia"/>
@@ -31796,7 +31891,7 @@
                             <w:r>
                               <w:fldChar w:fldCharType="end"/>
                             </w:r>
-                            <w:bookmarkEnd w:id="65"/>
+                            <w:bookmarkEnd w:id="64"/>
                             <w:r>
                               <w:t xml:space="preserve"> </w:t>
                             </w:r>
@@ -31812,7 +31907,7 @@
                             <w:r>
                               <w:t>测试结果</w:t>
                             </w:r>
-                            <w:bookmarkEnd w:id="66"/>
+                            <w:bookmarkEnd w:id="65"/>
                           </w:p>
                         </w:txbxContent>
                       </wps:txbx>
@@ -31830,7 +31925,7 @@
           </mc:Choice>
           <mc:Fallback>
             <w:pict>
-              <v:shape w14:anchorId="70606D2A" id="文本框 27" o:spid="_x0000_s1036" type="#_x0000_t202" style="position:absolute;left:0;text-align:left;margin-left:0;margin-top:86.7pt;width:292.2pt;height:.05pt;z-index:251691008;visibility:visible;mso-wrap-style:square;mso-wrap-distance-left:9pt;mso-wrap-distance-top:0;mso-wrap-distance-right:9pt;mso-wrap-distance-bottom:0;mso-position-horizontal:center;mso-position-horizontal-relative:page;mso-position-vertical:absolute;mso-position-vertical-relative:text;v-text-anchor:top" o:gfxdata="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" stroked="f">
+              <v:shape w14:anchorId="0F8A8F8A" id="文本框 27" o:spid="_x0000_s1036" type="#_x0000_t202" style="position:absolute;left:0;text-align:left;margin-left:0;margin-top:86.7pt;width:292.2pt;height:.05pt;z-index:251691008;visibility:visible;mso-wrap-style:square;mso-wrap-distance-left:9pt;mso-wrap-distance-top:0;mso-wrap-distance-right:9pt;mso-wrap-distance-bottom:0;mso-position-horizontal:center;mso-position-horizontal-relative:page;mso-position-vertical:absolute;mso-position-vertical-relative:text;v-text-anchor:top" o:gfxdata="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" stroked="f">
                 <v:textbox style="mso-fit-shape-to-text:t" inset="0,0,0,0">
                   <w:txbxContent>
                     <w:p>
@@ -31842,8 +31937,8 @@
                           <w:szCs w:val="24"/>
                         </w:rPr>
                       </w:pPr>
-                      <w:bookmarkStart w:id="67" w:name="_Ref483278357"/>
-                      <w:bookmarkStart w:id="68" w:name="_Ref483278333"/>
+                      <w:bookmarkStart w:id="66" w:name="_Ref483278357"/>
+                      <w:bookmarkStart w:id="67" w:name="_Ref483278333"/>
                       <w:r>
                         <w:rPr>
                           <w:rFonts w:hint="eastAsia"/>
@@ -31925,7 +32020,7 @@
                       <w:r>
                         <w:fldChar w:fldCharType="end"/>
                       </w:r>
-                      <w:bookmarkEnd w:id="67"/>
+                      <w:bookmarkEnd w:id="66"/>
                       <w:r>
                         <w:t xml:space="preserve"> </w:t>
                       </w:r>
@@ -31941,7 +32036,7 @@
                       <w:r>
                         <w:t>测试结果</w:t>
                       </w:r>
-                      <w:bookmarkEnd w:id="68"/>
+                      <w:bookmarkEnd w:id="67"/>
                     </w:p>
                   </w:txbxContent>
                 </v:textbox>
@@ -31956,7 +32051,7 @@
           <w:noProof/>
         </w:rPr>
         <w:drawing>
-          <wp:anchor distT="0" distB="0" distL="114300" distR="114300" simplePos="0" relativeHeight="251687936" behindDoc="0" locked="0" layoutInCell="1" allowOverlap="1" wp14:anchorId="0D9C72C1" wp14:editId="45EAFFA0">
+          <wp:anchor distT="0" distB="0" distL="114300" distR="114300" simplePos="0" relativeHeight="251687936" behindDoc="0" locked="0" layoutInCell="1" allowOverlap="1" wp14:anchorId="1D663B0F" wp14:editId="75F46E49">
             <wp:simplePos x="0" y="0"/>
             <wp:positionH relativeFrom="page">
               <wp:align>center</wp:align>
@@ -32250,7 +32345,7 @@
         <w:spacing w:before="156" w:after="156"/>
         <w:ind w:firstLine="360"/>
       </w:pPr>
-      <w:bookmarkStart w:id="69" w:name="_Toc483329360"/>
+      <w:bookmarkStart w:id="68" w:name="_Toc483367295"/>
       <w:r>
         <w:rPr>
           <w:noProof/>
@@ -32258,7 +32353,7 @@
         <mc:AlternateContent>
           <mc:Choice Requires="wps">
             <w:drawing>
-              <wp:anchor distT="0" distB="0" distL="114300" distR="114300" simplePos="0" relativeHeight="251693056" behindDoc="0" locked="0" layoutInCell="1" allowOverlap="1" wp14:anchorId="635D68BA" wp14:editId="11878BFA">
+              <wp:anchor distT="0" distB="0" distL="114300" distR="114300" simplePos="0" relativeHeight="251693056" behindDoc="0" locked="0" layoutInCell="1" allowOverlap="1" wp14:anchorId="3D37DD6E" wp14:editId="2336A8FE">
                 <wp:simplePos x="0" y="0"/>
                 <wp:positionH relativeFrom="page">
                   <wp:align>center</wp:align>
@@ -32302,8 +32397,8 @@
                                 <w:sz w:val="24"/>
                               </w:rPr>
                             </w:pPr>
-                            <w:bookmarkStart w:id="70" w:name="_Ref483278343"/>
-                            <w:bookmarkStart w:id="71" w:name="_Ref483278339"/>
+                            <w:bookmarkStart w:id="69" w:name="_Ref483278343"/>
+                            <w:bookmarkStart w:id="70" w:name="_Ref483278339"/>
                             <w:r>
                               <w:rPr>
                                 <w:rFonts w:hint="eastAsia"/>
@@ -32385,7 +32480,7 @@
                             <w:r>
                               <w:fldChar w:fldCharType="end"/>
                             </w:r>
-                            <w:bookmarkEnd w:id="70"/>
+                            <w:bookmarkEnd w:id="69"/>
                             <w:r>
                               <w:t xml:space="preserve"> </w:t>
                             </w:r>
@@ -32401,7 +32496,7 @@
                             <w:r>
                               <w:t>测试结果</w:t>
                             </w:r>
-                            <w:bookmarkEnd w:id="71"/>
+                            <w:bookmarkEnd w:id="70"/>
                           </w:p>
                         </w:txbxContent>
                       </wps:txbx>
@@ -32419,7 +32514,7 @@
           </mc:Choice>
           <mc:Fallback>
             <w:pict>
-              <v:shape w14:anchorId="635D68BA" id="文本框 28" o:spid="_x0000_s1037" type="#_x0000_t202" style="position:absolute;left:0;text-align:left;margin-left:0;margin-top:39.9pt;width:289.8pt;height:.05pt;z-index:251693056;visibility:visible;mso-wrap-style:square;mso-wrap-distance-left:9pt;mso-wrap-distance-top:0;mso-wrap-distance-right:9pt;mso-wrap-distance-bottom:0;mso-position-horizontal:center;mso-position-horizontal-relative:page;mso-position-vertical:absolute;mso-position-vertical-relative:text;v-text-anchor:top" o:gfxdata="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" stroked="f">
+              <v:shape w14:anchorId="3D37DD6E" id="文本框 28" o:spid="_x0000_s1037" type="#_x0000_t202" style="position:absolute;left:0;text-align:left;margin-left:0;margin-top:39.9pt;width:289.8pt;height:.05pt;z-index:251693056;visibility:visible;mso-wrap-style:square;mso-wrap-distance-left:9pt;mso-wrap-distance-top:0;mso-wrap-distance-right:9pt;mso-wrap-distance-bottom:0;mso-position-horizontal:center;mso-position-horizontal-relative:page;mso-position-vertical:absolute;mso-position-vertical-relative:text;v-text-anchor:top" o:gfxdata="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" stroked="f">
                 <v:textbox style="mso-fit-shape-to-text:t" inset="0,0,0,0">
                   <w:txbxContent>
                     <w:p>
@@ -32432,8 +32527,8 @@
                           <w:sz w:val="24"/>
                         </w:rPr>
                       </w:pPr>
-                      <w:bookmarkStart w:id="72" w:name="_Ref483278343"/>
-                      <w:bookmarkStart w:id="73" w:name="_Ref483278339"/>
+                      <w:bookmarkStart w:id="71" w:name="_Ref483278343"/>
+                      <w:bookmarkStart w:id="72" w:name="_Ref483278339"/>
                       <w:r>
                         <w:rPr>
                           <w:rFonts w:hint="eastAsia"/>
@@ -32515,7 +32610,7 @@
                       <w:r>
                         <w:fldChar w:fldCharType="end"/>
                       </w:r>
-                      <w:bookmarkEnd w:id="72"/>
+                      <w:bookmarkEnd w:id="71"/>
                       <w:r>
                         <w:t xml:space="preserve"> </w:t>
                       </w:r>
@@ -32531,7 +32626,7 @@
                       <w:r>
                         <w:t>测试结果</w:t>
                       </w:r>
-                      <w:bookmarkEnd w:id="73"/>
+                      <w:bookmarkEnd w:id="72"/>
                     </w:p>
                   </w:txbxContent>
                 </v:textbox>
@@ -32546,7 +32641,7 @@
           <w:noProof/>
         </w:rPr>
         <w:drawing>
-          <wp:anchor distT="0" distB="0" distL="114300" distR="114300" simplePos="0" relativeHeight="251688960" behindDoc="0" locked="0" layoutInCell="1" allowOverlap="1" wp14:anchorId="1811B896" wp14:editId="7AE2FFE5">
+          <wp:anchor distT="0" distB="0" distL="114300" distR="114300" simplePos="0" relativeHeight="251688960" behindDoc="0" locked="0" layoutInCell="1" allowOverlap="1" wp14:anchorId="02FDDE8F" wp14:editId="604FD5F6">
             <wp:simplePos x="0" y="0"/>
             <wp:positionH relativeFrom="page">
               <wp:align>center</wp:align>
@@ -32614,7 +32709,7 @@
         </w:rPr>
         <w:t>遗传算法和人工神经网络正确率的对比</w:t>
       </w:r>
-      <w:bookmarkEnd w:id="69"/>
+      <w:bookmarkEnd w:id="68"/>
     </w:p>
     <w:p>
       <w:pPr>
@@ -32699,7 +32794,7 @@
         <w:pStyle w:val="a5"/>
         <w:keepNext/>
       </w:pPr>
-      <w:bookmarkStart w:id="74" w:name="_Ref483279921"/>
+      <w:bookmarkStart w:id="73" w:name="_Ref483279921"/>
       <w:r>
         <w:rPr>
           <w:rFonts w:hint="eastAsia"/>
@@ -32781,7 +32876,7 @@
       <w:r>
         <w:fldChar w:fldCharType="end"/>
       </w:r>
-      <w:bookmarkEnd w:id="74"/>
+      <w:bookmarkEnd w:id="73"/>
       <w:r>
         <w:t xml:space="preserve"> </w:t>
       </w:r>
@@ -32991,7 +33086,7 @@
           <w:noProof/>
         </w:rPr>
         <w:drawing>
-          <wp:anchor distT="0" distB="0" distL="114300" distR="114300" simplePos="0" relativeHeight="251695104" behindDoc="0" locked="0" layoutInCell="1" allowOverlap="1" wp14:anchorId="717FF73D" wp14:editId="553CD386">
+          <wp:anchor distT="0" distB="0" distL="114300" distR="114300" simplePos="0" relativeHeight="251695104" behindDoc="0" locked="0" layoutInCell="1" allowOverlap="1" wp14:anchorId="71D0192E" wp14:editId="5762F03F">
             <wp:simplePos x="0" y="0"/>
             <wp:positionH relativeFrom="column">
               <wp:posOffset>687705</wp:posOffset>
@@ -33060,7 +33155,7 @@
         <mc:AlternateContent>
           <mc:Choice Requires="wps">
             <w:drawing>
-              <wp:anchor distT="0" distB="0" distL="114300" distR="114300" simplePos="0" relativeHeight="251699200" behindDoc="0" locked="0" layoutInCell="1" allowOverlap="1" wp14:anchorId="198B98F8" wp14:editId="1B781B0B">
+              <wp:anchor distT="0" distB="0" distL="114300" distR="114300" simplePos="0" relativeHeight="251699200" behindDoc="0" locked="0" layoutInCell="1" allowOverlap="1" wp14:anchorId="09A78884" wp14:editId="7B2CEB71">
                 <wp:simplePos x="0" y="0"/>
                 <wp:positionH relativeFrom="column">
                   <wp:posOffset>680085</wp:posOffset>
@@ -33103,7 +33198,7 @@
                                 <w:szCs w:val="24"/>
                               </w:rPr>
                             </w:pPr>
-                            <w:bookmarkStart w:id="75" w:name="_Ref483279814"/>
+                            <w:bookmarkStart w:id="74" w:name="_Ref483279814"/>
                             <w:r>
                               <w:rPr>
                                 <w:rFonts w:hint="eastAsia"/>
@@ -33185,7 +33280,7 @@
                             <w:r>
                               <w:fldChar w:fldCharType="end"/>
                             </w:r>
-                            <w:bookmarkEnd w:id="75"/>
+                            <w:bookmarkEnd w:id="74"/>
                             <w:r>
                               <w:t xml:space="preserve"> </w:t>
                             </w:r>
@@ -33224,7 +33319,7 @@
           </mc:Choice>
           <mc:Fallback>
             <w:pict>
-              <v:shape w14:anchorId="198B98F8" id="文本框 32" o:spid="_x0000_s1038" type="#_x0000_t202" style="position:absolute;left:0;text-align:left;margin-left:53.55pt;margin-top:347.4pt;width:316.2pt;height:.05pt;z-index:251699200;visibility:visible;mso-wrap-style:square;mso-wrap-distance-left:9pt;mso-wrap-distance-top:0;mso-wrap-distance-right:9pt;mso-wrap-distance-bottom:0;mso-position-horizontal:absolute;mso-position-horizontal-relative:text;mso-position-vertical:absolute;mso-position-vertical-relative:text;v-text-anchor:top" o:gfxdata="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" stroked="f">
+              <v:shape w14:anchorId="09A78884" id="文本框 32" o:spid="_x0000_s1038" type="#_x0000_t202" style="position:absolute;left:0;text-align:left;margin-left:53.55pt;margin-top:347.4pt;width:316.2pt;height:.05pt;z-index:251699200;visibility:visible;mso-wrap-style:square;mso-wrap-distance-left:9pt;mso-wrap-distance-top:0;mso-wrap-distance-right:9pt;mso-wrap-distance-bottom:0;mso-position-horizontal:absolute;mso-position-horizontal-relative:text;mso-position-vertical:absolute;mso-position-vertical-relative:text;v-text-anchor:top" o:gfxdata="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" stroked="f">
                 <v:textbox style="mso-fit-shape-to-text:t" inset="0,0,0,0">
                   <w:txbxContent>
                     <w:p>
@@ -33236,7 +33331,7 @@
                           <w:szCs w:val="24"/>
                         </w:rPr>
                       </w:pPr>
-                      <w:bookmarkStart w:id="76" w:name="_Ref483279814"/>
+                      <w:bookmarkStart w:id="75" w:name="_Ref483279814"/>
                       <w:r>
                         <w:rPr>
                           <w:rFonts w:hint="eastAsia"/>
@@ -33318,7 +33413,7 @@
                       <w:r>
                         <w:fldChar w:fldCharType="end"/>
                       </w:r>
-                      <w:bookmarkEnd w:id="76"/>
+                      <w:bookmarkEnd w:id="75"/>
                       <w:r>
                         <w:t xml:space="preserve"> </w:t>
                       </w:r>
@@ -33356,7 +33451,7 @@
         <mc:AlternateContent>
           <mc:Choice Requires="wps">
             <w:drawing>
-              <wp:anchor distT="0" distB="0" distL="114300" distR="114300" simplePos="0" relativeHeight="251697152" behindDoc="0" locked="0" layoutInCell="1" allowOverlap="1" wp14:anchorId="69B22A45" wp14:editId="730C7886">
+              <wp:anchor distT="0" distB="0" distL="114300" distR="114300" simplePos="0" relativeHeight="251697152" behindDoc="0" locked="0" layoutInCell="1" allowOverlap="1" wp14:anchorId="055156CC" wp14:editId="1C7B969F">
                 <wp:simplePos x="0" y="0"/>
                 <wp:positionH relativeFrom="column">
                   <wp:posOffset>702945</wp:posOffset>
@@ -33399,7 +33494,7 @@
                                 <w:szCs w:val="24"/>
                               </w:rPr>
                             </w:pPr>
-                            <w:bookmarkStart w:id="77" w:name="_Ref483279809"/>
+                            <w:bookmarkStart w:id="76" w:name="_Ref483279809"/>
                             <w:r>
                               <w:rPr>
                                 <w:rFonts w:hint="eastAsia"/>
@@ -33481,7 +33576,7 @@
                             <w:r>
                               <w:fldChar w:fldCharType="end"/>
                             </w:r>
-                            <w:bookmarkEnd w:id="77"/>
+                            <w:bookmarkEnd w:id="76"/>
                             <w:r>
                               <w:t xml:space="preserve"> </w:t>
                             </w:r>
@@ -33520,7 +33615,7 @@
           </mc:Choice>
           <mc:Fallback>
             <w:pict>
-              <v:shape w14:anchorId="69B22A45" id="文本框 31" o:spid="_x0000_s1039" type="#_x0000_t202" style="position:absolute;left:0;text-align:left;margin-left:55.35pt;margin-top:257.1pt;width:316.2pt;height:.05pt;z-index:251697152;visibility:visible;mso-wrap-style:square;mso-wrap-distance-left:9pt;mso-wrap-distance-top:0;mso-wrap-distance-right:9pt;mso-wrap-distance-bottom:0;mso-position-horizontal:absolute;mso-position-horizontal-relative:text;mso-position-vertical:absolute;mso-position-vertical-relative:text;v-text-anchor:top" o:gfxdata="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" stroked="f">
+              <v:shape w14:anchorId="055156CC" id="文本框 31" o:spid="_x0000_s1039" type="#_x0000_t202" style="position:absolute;left:0;text-align:left;margin-left:55.35pt;margin-top:257.1pt;width:316.2pt;height:.05pt;z-index:251697152;visibility:visible;mso-wrap-style:square;mso-wrap-distance-left:9pt;mso-wrap-distance-top:0;mso-wrap-distance-right:9pt;mso-wrap-distance-bottom:0;mso-position-horizontal:absolute;mso-position-horizontal-relative:text;mso-position-vertical:absolute;mso-position-vertical-relative:text;v-text-anchor:top" o:gfxdata="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" stroked="f">
                 <v:textbox style="mso-fit-shape-to-text:t" inset="0,0,0,0">
                   <w:txbxContent>
                     <w:p>
@@ -33532,7 +33627,7 @@
                           <w:szCs w:val="24"/>
                         </w:rPr>
                       </w:pPr>
-                      <w:bookmarkStart w:id="78" w:name="_Ref483279809"/>
+                      <w:bookmarkStart w:id="77" w:name="_Ref483279809"/>
                       <w:r>
                         <w:rPr>
                           <w:rFonts w:hint="eastAsia"/>
@@ -33614,7 +33709,7 @@
                       <w:r>
                         <w:fldChar w:fldCharType="end"/>
                       </w:r>
-                      <w:bookmarkEnd w:id="78"/>
+                      <w:bookmarkEnd w:id="77"/>
                       <w:r>
                         <w:t xml:space="preserve"> </w:t>
                       </w:r>
@@ -33650,7 +33745,7 @@
           <w:noProof/>
         </w:rPr>
         <w:drawing>
-          <wp:anchor distT="0" distB="0" distL="114300" distR="114300" simplePos="0" relativeHeight="251694080" behindDoc="0" locked="0" layoutInCell="1" allowOverlap="1" wp14:anchorId="40789641" wp14:editId="6D2912E7">
+          <wp:anchor distT="0" distB="0" distL="114300" distR="114300" simplePos="0" relativeHeight="251694080" behindDoc="0" locked="0" layoutInCell="1" allowOverlap="1" wp14:anchorId="4C4E0251" wp14:editId="67BBABE0">
             <wp:simplePos x="0" y="0"/>
             <wp:positionH relativeFrom="column">
               <wp:posOffset>687705</wp:posOffset>
@@ -33989,7 +34084,7 @@
         <w:spacing w:before="156" w:after="156"/>
         <w:ind w:firstLine="360"/>
       </w:pPr>
-      <w:bookmarkStart w:id="79" w:name="_Toc483329361"/>
+      <w:bookmarkStart w:id="78" w:name="_Toc483367296"/>
       <w:r>
         <w:rPr>
           <w:rFonts w:hint="eastAsia"/>
@@ -34038,7 +34133,7 @@
         </w:rPr>
         <w:t>对比</w:t>
       </w:r>
-      <w:bookmarkEnd w:id="79"/>
+      <w:bookmarkEnd w:id="78"/>
     </w:p>
     <w:p>
       <w:pPr>
@@ -34303,7 +34398,7 @@
           <w:noProof/>
         </w:rPr>
         <w:drawing>
-          <wp:anchor distT="0" distB="0" distL="114300" distR="114300" simplePos="0" relativeHeight="251700224" behindDoc="0" locked="0" layoutInCell="1" allowOverlap="1" wp14:anchorId="5BC71935" wp14:editId="001EF8AC">
+          <wp:anchor distT="0" distB="0" distL="114300" distR="114300" simplePos="0" relativeHeight="251700224" behindDoc="0" locked="0" layoutInCell="1" allowOverlap="1" wp14:anchorId="25BD9109" wp14:editId="7471C5E1">
             <wp:simplePos x="0" y="0"/>
             <wp:positionH relativeFrom="column">
               <wp:posOffset>215265</wp:posOffset>
@@ -34372,7 +34467,7 @@
         <mc:AlternateContent>
           <mc:Choice Requires="wps">
             <w:drawing>
-              <wp:anchor distT="0" distB="0" distL="114300" distR="114300" simplePos="0" relativeHeight="251702272" behindDoc="0" locked="0" layoutInCell="1" allowOverlap="1" wp14:anchorId="3F369FF9" wp14:editId="2DA3E3DC">
+              <wp:anchor distT="0" distB="0" distL="114300" distR="114300" simplePos="0" relativeHeight="251702272" behindDoc="0" locked="0" layoutInCell="1" allowOverlap="1" wp14:anchorId="4BC1511B" wp14:editId="52516920">
                 <wp:simplePos x="0" y="0"/>
                 <wp:positionH relativeFrom="column">
                   <wp:posOffset>200025</wp:posOffset>
@@ -34415,7 +34510,7 @@
                                 <w:szCs w:val="24"/>
                               </w:rPr>
                             </w:pPr>
-                            <w:bookmarkStart w:id="80" w:name="_Ref483282041"/>
+                            <w:bookmarkStart w:id="79" w:name="_Ref483282041"/>
                             <w:r>
                               <w:rPr>
                                 <w:rFonts w:hint="eastAsia"/>
@@ -34497,7 +34592,7 @@
                             <w:r>
                               <w:fldChar w:fldCharType="end"/>
                             </w:r>
-                            <w:bookmarkEnd w:id="80"/>
+                            <w:bookmarkEnd w:id="79"/>
                             <w:r>
                               <w:t xml:space="preserve"> </w:t>
                             </w:r>
@@ -34548,7 +34643,7 @@
           </mc:Choice>
           <mc:Fallback>
             <w:pict>
-              <v:shape w14:anchorId="3F369FF9" id="文本框 34" o:spid="_x0000_s1040" type="#_x0000_t202" style="position:absolute;left:0;text-align:left;margin-left:15.75pt;margin-top:106.95pt;width:173.4pt;height:.05pt;z-index:251702272;visibility:visible;mso-wrap-style:square;mso-width-percent:0;mso-wrap-distance-left:9pt;mso-wrap-distance-top:0;mso-wrap-distance-right:9pt;mso-wrap-distance-bottom:0;mso-position-horizontal:absolute;mso-position-horizontal-relative:text;mso-position-vertical:absolute;mso-position-vertical-relative:text;mso-width-percent:0;mso-width-relative:margin;v-text-anchor:top" o:gfxdata="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" stroked="f">
+              <v:shape w14:anchorId="4BC1511B" id="文本框 34" o:spid="_x0000_s1040" type="#_x0000_t202" style="position:absolute;left:0;text-align:left;margin-left:15.75pt;margin-top:106.95pt;width:173.4pt;height:.05pt;z-index:251702272;visibility:visible;mso-wrap-style:square;mso-width-percent:0;mso-wrap-distance-left:9pt;mso-wrap-distance-top:0;mso-wrap-distance-right:9pt;mso-wrap-distance-bottom:0;mso-position-horizontal:absolute;mso-position-horizontal-relative:text;mso-position-vertical:absolute;mso-position-vertical-relative:text;mso-width-percent:0;mso-width-relative:margin;v-text-anchor:top" o:gfxdata="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" stroked="f">
                 <v:textbox style="mso-fit-shape-to-text:t" inset="0,0,0,0">
                   <w:txbxContent>
                     <w:p>
@@ -34560,7 +34655,7 @@
                           <w:szCs w:val="24"/>
                         </w:rPr>
                       </w:pPr>
-                      <w:bookmarkStart w:id="81" w:name="_Ref483282041"/>
+                      <w:bookmarkStart w:id="80" w:name="_Ref483282041"/>
                       <w:r>
                         <w:rPr>
                           <w:rFonts w:hint="eastAsia"/>
@@ -34642,7 +34737,7 @@
                       <w:r>
                         <w:fldChar w:fldCharType="end"/>
                       </w:r>
-                      <w:bookmarkEnd w:id="81"/>
+                      <w:bookmarkEnd w:id="80"/>
                       <w:r>
                         <w:t xml:space="preserve"> </w:t>
                       </w:r>
@@ -34725,7 +34820,7 @@
         <mc:AlternateContent>
           <mc:Choice Requires="wps">
             <w:drawing>
-              <wp:anchor distT="0" distB="0" distL="114300" distR="114300" simplePos="0" relativeHeight="251705344" behindDoc="0" locked="0" layoutInCell="1" allowOverlap="1" wp14:anchorId="03692CF7" wp14:editId="74EEC27D">
+              <wp:anchor distT="0" distB="0" distL="114300" distR="114300" simplePos="0" relativeHeight="251705344" behindDoc="0" locked="0" layoutInCell="1" allowOverlap="1" wp14:anchorId="183AD52E" wp14:editId="24111669">
                 <wp:simplePos x="0" y="0"/>
                 <wp:positionH relativeFrom="column">
                   <wp:posOffset>2798445</wp:posOffset>
@@ -34767,7 +34862,7 @@
                                 <w:szCs w:val="24"/>
                               </w:rPr>
                             </w:pPr>
-                            <w:bookmarkStart w:id="82" w:name="_Ref483283722"/>
+                            <w:bookmarkStart w:id="81" w:name="_Ref483283722"/>
                             <w:r>
                               <w:rPr>
                                 <w:rFonts w:hint="eastAsia"/>
@@ -34849,7 +34944,7 @@
                             <w:r>
                               <w:fldChar w:fldCharType="end"/>
                             </w:r>
-                            <w:bookmarkEnd w:id="82"/>
+                            <w:bookmarkEnd w:id="81"/>
                             <w:r>
                               <w:rPr>
                                 <w:rFonts w:hint="eastAsia"/>
@@ -34906,7 +35001,7 @@
           </mc:Choice>
           <mc:Fallback>
             <w:pict>
-              <v:shape w14:anchorId="03692CF7" id="文本框 36" o:spid="_x0000_s1041" type="#_x0000_t202" style="position:absolute;left:0;text-align:left;margin-left:220.35pt;margin-top:107.55pt;width:174.6pt;height:.05pt;z-index:251705344;visibility:visible;mso-wrap-style:square;mso-width-percent:0;mso-wrap-distance-left:9pt;mso-wrap-distance-top:0;mso-wrap-distance-right:9pt;mso-wrap-distance-bottom:0;mso-position-horizontal:absolute;mso-position-horizontal-relative:text;mso-position-vertical:absolute;mso-position-vertical-relative:text;mso-width-percent:0;mso-width-relative:margin;v-text-anchor:top" o:gfxdata="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" stroked="f">
+              <v:shape w14:anchorId="183AD52E" id="文本框 36" o:spid="_x0000_s1041" type="#_x0000_t202" style="position:absolute;left:0;text-align:left;margin-left:220.35pt;margin-top:107.55pt;width:174.6pt;height:.05pt;z-index:251705344;visibility:visible;mso-wrap-style:square;mso-width-percent:0;mso-wrap-distance-left:9pt;mso-wrap-distance-top:0;mso-wrap-distance-right:9pt;mso-wrap-distance-bottom:0;mso-position-horizontal:absolute;mso-position-horizontal-relative:text;mso-position-vertical:absolute;mso-position-vertical-relative:text;mso-width-percent:0;mso-width-relative:margin;v-text-anchor:top" o:gfxdata="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" stroked="f">
                 <v:textbox style="mso-fit-shape-to-text:t" inset="0,0,0,0">
                   <w:txbxContent>
                     <w:p>
@@ -34917,7 +35012,7 @@
                           <w:szCs w:val="24"/>
                         </w:rPr>
                       </w:pPr>
-                      <w:bookmarkStart w:id="83" w:name="_Ref483283722"/>
+                      <w:bookmarkStart w:id="82" w:name="_Ref483283722"/>
                       <w:r>
                         <w:rPr>
                           <w:rFonts w:hint="eastAsia"/>
@@ -34999,7 +35094,7 @@
                       <w:r>
                         <w:fldChar w:fldCharType="end"/>
                       </w:r>
-                      <w:bookmarkEnd w:id="83"/>
+                      <w:bookmarkEnd w:id="82"/>
                       <w:r>
                         <w:rPr>
                           <w:rFonts w:hint="eastAsia"/>
@@ -35050,7 +35145,7 @@
           <w:noProof/>
         </w:rPr>
         <w:drawing>
-          <wp:anchor distT="0" distB="0" distL="114300" distR="114300" simplePos="0" relativeHeight="251703296" behindDoc="0" locked="0" layoutInCell="1" allowOverlap="1" wp14:anchorId="06A82F8C" wp14:editId="7D34C454">
+          <wp:anchor distT="0" distB="0" distL="114300" distR="114300" simplePos="0" relativeHeight="251703296" behindDoc="0" locked="0" layoutInCell="1" allowOverlap="1" wp14:anchorId="3E9585AC" wp14:editId="0935F4EC">
             <wp:simplePos x="0" y="0"/>
             <wp:positionH relativeFrom="column">
               <wp:posOffset>2813685</wp:posOffset>
@@ -35143,7 +35238,7 @@
         <w:spacing w:before="156" w:after="156"/>
         <w:ind w:firstLine="360"/>
       </w:pPr>
-      <w:bookmarkStart w:id="84" w:name="_Toc483329362"/>
+      <w:bookmarkStart w:id="83" w:name="_Toc483367297"/>
       <w:r>
         <w:rPr>
           <w:rFonts w:hint="eastAsia"/>
@@ -35192,7 +35287,7 @@
         </w:rPr>
         <w:t>对比</w:t>
       </w:r>
-      <w:bookmarkEnd w:id="84"/>
+      <w:bookmarkEnd w:id="83"/>
     </w:p>
     <w:p>
       <w:pPr>
@@ -35206,7 +35301,7 @@
         <mc:AlternateContent>
           <mc:Choice Requires="wps">
             <w:drawing>
-              <wp:anchor distT="0" distB="0" distL="114300" distR="114300" simplePos="0" relativeHeight="251709440" behindDoc="0" locked="0" layoutInCell="1" allowOverlap="1" wp14:anchorId="6C5CCCBD" wp14:editId="3F27632D">
+              <wp:anchor distT="0" distB="0" distL="114300" distR="114300" simplePos="0" relativeHeight="251709440" behindDoc="0" locked="0" layoutInCell="1" allowOverlap="1" wp14:anchorId="7601C89D" wp14:editId="3D7A28CB">
                 <wp:simplePos x="0" y="0"/>
                 <wp:positionH relativeFrom="column">
                   <wp:posOffset>276225</wp:posOffset>
@@ -35383,7 +35478,7 @@
           </mc:Choice>
           <mc:Fallback>
             <w:pict>
-              <v:shape w14:anchorId="6C5CCCBD" id="文本框 45" o:spid="_x0000_s1042" type="#_x0000_t202" style="position:absolute;left:0;text-align:left;margin-left:21.75pt;margin-top:107.7pt;width:173.4pt;height:.05pt;z-index:251709440;visibility:visible;mso-wrap-style:square;mso-width-percent:0;mso-wrap-distance-left:9pt;mso-wrap-distance-top:0;mso-wrap-distance-right:9pt;mso-wrap-distance-bottom:0;mso-position-horizontal:absolute;mso-position-horizontal-relative:text;mso-position-vertical:absolute;mso-position-vertical-relative:text;mso-width-percent:0;mso-width-relative:margin;v-text-anchor:top" o:gfxdata="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" stroked="f">
+              <v:shape w14:anchorId="7601C89D" id="文本框 45" o:spid="_x0000_s1042" type="#_x0000_t202" style="position:absolute;left:0;text-align:left;margin-left:21.75pt;margin-top:107.7pt;width:173.4pt;height:.05pt;z-index:251709440;visibility:visible;mso-wrap-style:square;mso-width-percent:0;mso-wrap-distance-left:9pt;mso-wrap-distance-top:0;mso-wrap-distance-right:9pt;mso-wrap-distance-bottom:0;mso-position-horizontal:absolute;mso-position-horizontal-relative:text;mso-position-vertical:absolute;mso-position-vertical-relative:text;mso-width-percent:0;mso-width-relative:margin;v-text-anchor:top" o:gfxdata="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" stroked="f">
                 <v:textbox style="mso-fit-shape-to-text:t" inset="0,0,0,0">
                   <w:txbxContent>
                     <w:p>
@@ -35525,7 +35620,7 @@
         <mc:AlternateContent>
           <mc:Choice Requires="wps">
             <w:drawing>
-              <wp:anchor distT="0" distB="0" distL="114300" distR="114300" simplePos="0" relativeHeight="251711488" behindDoc="0" locked="0" layoutInCell="1" allowOverlap="1" wp14:anchorId="65147A34" wp14:editId="5DA11A52">
+              <wp:anchor distT="0" distB="0" distL="114300" distR="114300" simplePos="0" relativeHeight="251711488" behindDoc="0" locked="0" layoutInCell="1" allowOverlap="1" wp14:anchorId="127BD408" wp14:editId="3381FA0B">
                 <wp:simplePos x="0" y="0"/>
                 <wp:positionH relativeFrom="column">
                   <wp:posOffset>2798445</wp:posOffset>
@@ -35705,7 +35800,7 @@
           </mc:Choice>
           <mc:Fallback>
             <w:pict>
-              <v:shape w14:anchorId="65147A34" id="文本框 46" o:spid="_x0000_s1043" type="#_x0000_t202" style="position:absolute;left:0;text-align:left;margin-left:220.35pt;margin-top:106.5pt;width:180pt;height:.05pt;z-index:251711488;visibility:visible;mso-wrap-style:square;mso-width-percent:0;mso-wrap-distance-left:9pt;mso-wrap-distance-top:0;mso-wrap-distance-right:9pt;mso-wrap-distance-bottom:0;mso-position-horizontal:absolute;mso-position-horizontal-relative:text;mso-position-vertical:absolute;mso-position-vertical-relative:text;mso-width-percent:0;mso-width-relative:margin;v-text-anchor:top" o:gfxdata="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" stroked="f">
+              <v:shape w14:anchorId="127BD408" id="文本框 46" o:spid="_x0000_s1043" type="#_x0000_t202" style="position:absolute;left:0;text-align:left;margin-left:220.35pt;margin-top:106.5pt;width:180pt;height:.05pt;z-index:251711488;visibility:visible;mso-wrap-style:square;mso-width-percent:0;mso-wrap-distance-left:9pt;mso-wrap-distance-top:0;mso-wrap-distance-right:9pt;mso-wrap-distance-bottom:0;mso-position-horizontal:absolute;mso-position-horizontal-relative:text;mso-position-vertical:absolute;mso-position-vertical-relative:text;mso-width-percent:0;mso-width-relative:margin;v-text-anchor:top" o:gfxdata="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" stroked="f">
                 <v:textbox style="mso-fit-shape-to-text:t" inset="0,0,0,0">
                   <w:txbxContent>
                     <w:p>
@@ -35848,7 +35943,7 @@
           <w:noProof/>
         </w:rPr>
         <w:drawing>
-          <wp:anchor distT="0" distB="0" distL="114300" distR="114300" simplePos="0" relativeHeight="251706368" behindDoc="0" locked="0" layoutInCell="1" allowOverlap="1" wp14:anchorId="087B982E" wp14:editId="0889CEC4">
+          <wp:anchor distT="0" distB="0" distL="114300" distR="114300" simplePos="0" relativeHeight="251706368" behindDoc="0" locked="0" layoutInCell="1" allowOverlap="1" wp14:anchorId="1C62483F" wp14:editId="017A60F9">
             <wp:simplePos x="0" y="0"/>
             <wp:positionH relativeFrom="column">
               <wp:posOffset>2836545</wp:posOffset>
@@ -35915,7 +36010,7 @@
           <w:noProof/>
         </w:rPr>
         <w:drawing>
-          <wp:anchor distT="0" distB="0" distL="114300" distR="114300" simplePos="0" relativeHeight="251707392" behindDoc="0" locked="0" layoutInCell="1" allowOverlap="1" wp14:anchorId="29CDF591" wp14:editId="5D5296A3">
+          <wp:anchor distT="0" distB="0" distL="114300" distR="114300" simplePos="0" relativeHeight="251707392" behindDoc="0" locked="0" layoutInCell="1" allowOverlap="1" wp14:anchorId="4EE6D9E4" wp14:editId="0941EAD5">
             <wp:simplePos x="0" y="0"/>
             <wp:positionH relativeFrom="column">
               <wp:posOffset>337185</wp:posOffset>
@@ -36467,8 +36562,8 @@
       <w:r>
         <w:br w:type="page"/>
       </w:r>
-      <w:bookmarkStart w:id="85" w:name="_Hlk480879835"/>
-      <w:bookmarkStart w:id="86" w:name="_Toc483329363"/>
+      <w:bookmarkStart w:id="84" w:name="_Hlk480879835"/>
+      <w:bookmarkStart w:id="85" w:name="_Toc483367298"/>
       <w:r>
         <w:rPr>
           <w:rFonts w:hint="eastAsia"/>
@@ -36476,8 +36571,8 @@
         <w:lastRenderedPageBreak/>
         <w:t>结论</w:t>
       </w:r>
+      <w:bookmarkEnd w:id="84"/>
       <w:bookmarkEnd w:id="85"/>
-      <w:bookmarkEnd w:id="86"/>
     </w:p>
     <w:p>
       <w:pPr>
@@ -36569,7 +36664,7 @@
       <w:r>
         <w:br w:type="page"/>
       </w:r>
-      <w:bookmarkStart w:id="87" w:name="_Toc483329364"/>
+      <w:bookmarkStart w:id="86" w:name="_Toc483367299"/>
       <w:r>
         <w:rPr>
           <w:rFonts w:hint="eastAsia"/>
@@ -36577,7 +36672,7 @@
         <w:lastRenderedPageBreak/>
         <w:t>致谢</w:t>
       </w:r>
-      <w:bookmarkEnd w:id="87"/>
+      <w:bookmarkEnd w:id="86"/>
     </w:p>
     <w:p>
       <w:pPr>
@@ -36588,8 +36683,358 @@
         <w:rPr>
           <w:rFonts w:hint="eastAsia"/>
         </w:rPr>
-        <w:t>内容</w:t>
-      </w:r>
+        <w:t>在这毕业设计论文即将完成的时刻，我希望给对我的毕业设计提供过帮助的人和单位以诚挚的感谢。</w:t>
+      </w:r>
+    </w:p>
+    <w:p>
+      <w:pPr>
+        <w:pStyle w:val="a0"/>
+        <w:ind w:firstLine="360"/>
+      </w:pPr>
+      <w:r>
+        <w:rPr>
+          <w:rFonts w:hint="eastAsia"/>
+        </w:rPr>
+        <w:t>首先要感谢的是我的导师任健老师。任健老师是一个充满活力、</w:t>
+      </w:r>
+      <w:r>
+        <w:rPr>
+          <w:rFonts w:hint="eastAsia"/>
+        </w:rPr>
+        <w:t>热情开朗</w:t>
+      </w:r>
+      <w:r>
+        <w:rPr>
+          <w:rFonts w:hint="eastAsia"/>
+        </w:rPr>
+        <w:t>、思维敏捷、</w:t>
+      </w:r>
+      <w:r>
+        <w:rPr>
+          <w:rFonts w:hint="eastAsia"/>
+        </w:rPr>
+        <w:t>极具</w:t>
+      </w:r>
+      <w:r>
+        <w:rPr>
+          <w:rFonts w:hint="eastAsia"/>
+        </w:rPr>
+        <w:t>人格魅力的人，虽然年轻，但工作认真负责一丝不苟。从我毕业设计的选题、题目分析，到开题、中期，再到最终的答辩</w:t>
+      </w:r>
+      <w:r>
+        <w:rPr>
+          <w:rFonts w:hint="eastAsia"/>
+        </w:rPr>
+        <w:t>，在每个环节上</w:t>
+      </w:r>
+      <w:r>
+        <w:rPr>
+          <w:rFonts w:hint="eastAsia"/>
+        </w:rPr>
+        <w:t>，一直认认真真地指导我毕业设计的工作，对我做的不好的地方提出改正</w:t>
+      </w:r>
+      <w:r>
+        <w:rPr>
+          <w:rFonts w:hint="eastAsia"/>
+        </w:rPr>
+        <w:t>的指导和</w:t>
+      </w:r>
+      <w:r>
+        <w:rPr>
+          <w:rFonts w:hint="eastAsia"/>
+        </w:rPr>
+        <w:t>意见</w:t>
+      </w:r>
+      <w:r>
+        <w:rPr>
+          <w:rFonts w:hint="eastAsia"/>
+        </w:rPr>
+        <w:t>，从没有不耐烦</w:t>
+      </w:r>
+      <w:r>
+        <w:rPr>
+          <w:rFonts w:hint="eastAsia"/>
+        </w:rPr>
+        <w:t>；在我思路阻塞的时候总能三两句话就拨开了我思路上的迷雾，</w:t>
+      </w:r>
+      <w:r>
+        <w:rPr>
+          <w:rFonts w:hint="eastAsia"/>
+        </w:rPr>
+        <w:t>使</w:t>
+      </w:r>
+      <w:r>
+        <w:rPr>
+          <w:rFonts w:hint="eastAsia"/>
+        </w:rPr>
+        <w:t>我的毕业设计顺利地进行下去</w:t>
+      </w:r>
+      <w:r>
+        <w:rPr>
+          <w:rFonts w:hint="eastAsia"/>
+        </w:rPr>
+        <w:t>。</w:t>
+      </w:r>
+      <w:r>
+        <w:rPr>
+          <w:rFonts w:hint="eastAsia"/>
+        </w:rPr>
+        <w:t>任健老师身上的学者气度也</w:t>
+      </w:r>
+      <w:r>
+        <w:rPr>
+          <w:rFonts w:hint="eastAsia"/>
+        </w:rPr>
+        <w:t>常常打动</w:t>
+      </w:r>
+      <w:r>
+        <w:rPr>
+          <w:rFonts w:hint="eastAsia"/>
+        </w:rPr>
+        <w:t>我，使我</w:t>
+      </w:r>
+      <w:r>
+        <w:rPr>
+          <w:rFonts w:hint="eastAsia"/>
+        </w:rPr>
+        <w:t>也按照学者的标准来要求自己。“高山仰止，景行行止。</w:t>
+      </w:r>
+      <w:r>
+        <w:rPr>
+          <w:rFonts w:hint="eastAsia"/>
+        </w:rPr>
+        <w:t>虽不能至，然心向往之</w:t>
+      </w:r>
+      <w:r>
+        <w:rPr>
+          <w:rFonts w:hint="eastAsia"/>
+        </w:rPr>
+        <w:t>”，</w:t>
+      </w:r>
+      <w:r>
+        <w:rPr>
+          <w:rFonts w:hint="eastAsia"/>
+        </w:rPr>
+        <w:t>可以说，能选择任健老师作为我毕业设计的导师是我的幸运。</w:t>
+      </w:r>
+    </w:p>
+    <w:p>
+      <w:pPr>
+        <w:pStyle w:val="a0"/>
+        <w:ind w:firstLine="360"/>
+      </w:pPr>
+      <w:r>
+        <w:rPr>
+          <w:rFonts w:hint="eastAsia"/>
+        </w:rPr>
+        <w:t>【感谢某单位提供数据】</w:t>
+      </w:r>
+    </w:p>
+    <w:p>
+      <w:pPr>
+        <w:pStyle w:val="a0"/>
+        <w:ind w:firstLine="360"/>
+        <w:rPr>
+          <w:rFonts w:hint="eastAsia"/>
+        </w:rPr>
+      </w:pPr>
+      <w:r>
+        <w:rPr>
+          <w:rFonts w:hint="eastAsia"/>
+        </w:rPr>
+        <w:t>然后</w:t>
+      </w:r>
+      <w:r>
+        <w:rPr>
+          <w:rFonts w:hint="eastAsia"/>
+        </w:rPr>
+        <w:t>我</w:t>
+      </w:r>
+      <w:r>
+        <w:rPr>
+          <w:rFonts w:hint="eastAsia"/>
+        </w:rPr>
+        <w:t>要感谢</w:t>
+      </w:r>
+      <w:r>
+        <w:rPr>
+          <w:rFonts w:hint="eastAsia"/>
+        </w:rPr>
+        <w:t>同系的硕士研究生</w:t>
+      </w:r>
+      <w:r>
+        <w:rPr>
+          <w:rFonts w:hint="eastAsia"/>
+        </w:rPr>
+        <w:t>胡京徽学长</w:t>
+      </w:r>
+      <w:r>
+        <w:rPr>
+          <w:rFonts w:hint="eastAsia"/>
+        </w:rPr>
+        <w:t>。胡学长</w:t>
+      </w:r>
+      <w:r>
+        <w:rPr>
+          <w:rFonts w:hint="eastAsia"/>
+        </w:rPr>
+        <w:t>是计算机系的老学长，</w:t>
+      </w:r>
+      <w:r>
+        <w:rPr>
+          <w:rFonts w:hint="eastAsia"/>
+        </w:rPr>
+        <w:t>在我毕业设计中涉及到的</w:t>
+      </w:r>
+      <w:r>
+        <w:rPr>
+          <w:rFonts w:hint="eastAsia"/>
+        </w:rPr>
+        <w:t>许多</w:t>
+      </w:r>
+      <w:r>
+        <w:rPr>
+          <w:rFonts w:hint="eastAsia"/>
+        </w:rPr>
+        <w:t>具体的</w:t>
+      </w:r>
+      <w:r>
+        <w:rPr>
+          <w:rFonts w:hint="eastAsia"/>
+        </w:rPr>
+        <w:t>细节</w:t>
+      </w:r>
+      <w:r>
+        <w:rPr>
+          <w:rFonts w:hint="eastAsia"/>
+        </w:rPr>
+        <w:t>技术问题上指导了我</w:t>
+      </w:r>
+      <w:r>
+        <w:rPr>
+          <w:rFonts w:hint="eastAsia"/>
+        </w:rPr>
+        <w:t>。小问题像如何选择框架、配置环境的技巧，大问题像某种算法的设计为什么行不通，胡学长都能给出自己的见解</w:t>
+      </w:r>
+      <w:r>
+        <w:rPr>
+          <w:rFonts w:hint="eastAsia"/>
+        </w:rPr>
+        <w:t>，作为我解决问题的重要参考</w:t>
+      </w:r>
+      <w:r>
+        <w:rPr>
+          <w:rFonts w:hint="eastAsia"/>
+        </w:rPr>
+        <w:t>。</w:t>
+      </w:r>
+    </w:p>
+    <w:p>
+      <w:pPr>
+        <w:pStyle w:val="a0"/>
+        <w:ind w:firstLine="360"/>
+      </w:pPr>
+      <w:r>
+        <w:rPr>
+          <w:rFonts w:hint="eastAsia"/>
+        </w:rPr>
+        <w:t>接着我要感谢答辩组的所有老师，在我毕业设计开题答辩、中期答辩和即将到来的最终答辩里一针见血地指出我的问题所在，让我能尽早改正毕业设计中的错误</w:t>
+      </w:r>
+      <w:r>
+        <w:rPr>
+          <w:rFonts w:hint="eastAsia"/>
+        </w:rPr>
+        <w:t>，不在歧途上越走越远</w:t>
+      </w:r>
+      <w:r>
+        <w:rPr>
+          <w:rFonts w:hint="eastAsia"/>
+        </w:rPr>
+        <w:t>。</w:t>
+      </w:r>
+    </w:p>
+    <w:p>
+      <w:pPr>
+        <w:pStyle w:val="a0"/>
+        <w:ind w:firstLine="360"/>
+      </w:pPr>
+      <w:r>
+        <w:rPr>
+          <w:rFonts w:hint="eastAsia"/>
+        </w:rPr>
+        <w:t>我</w:t>
+      </w:r>
+      <w:r>
+        <w:rPr>
+          <w:rFonts w:hint="eastAsia"/>
+        </w:rPr>
+        <w:t>还</w:t>
+      </w:r>
+      <w:r>
+        <w:rPr>
+          <w:rFonts w:hint="eastAsia"/>
+        </w:rPr>
+        <w:t>要感谢我的前室友王逸翔</w:t>
+      </w:r>
+      <w:r>
+        <w:rPr>
+          <w:rFonts w:hint="eastAsia"/>
+        </w:rPr>
+        <w:t>、室友丁蔚然、室友刘艺华、室友刘一等朋友，在我因为遇到困难而灰心丧气时给我鼓励、给我力量。在与他们平时的闲聊中，偶尔还能激发出奇思妙想，应用在我的毕设中。</w:t>
+      </w:r>
+    </w:p>
+    <w:p>
+      <w:pPr>
+        <w:pStyle w:val="a0"/>
+        <w:ind w:firstLine="360"/>
+      </w:pPr>
+      <w:r>
+        <w:rPr>
+          <w:rFonts w:hint="eastAsia"/>
+        </w:rPr>
+        <w:t>最后我要感谢我的父母，感谢他们对我的教育，感谢他们给我提供了良好的资源环境，让我无后顾之忧地求学。</w:t>
+      </w:r>
+      <w:r>
+        <w:rPr>
+          <w:rFonts w:hint="eastAsia"/>
+        </w:rPr>
+        <w:t>如果没有他们，我现在不可能在这里撰写</w:t>
+      </w:r>
+      <w:r>
+        <w:rPr>
+          <w:rFonts w:hint="eastAsia"/>
+        </w:rPr>
+        <w:t>这篇</w:t>
+      </w:r>
+      <w:r>
+        <w:rPr>
+          <w:rFonts w:hint="eastAsia"/>
+        </w:rPr>
+        <w:t>毕业设计论文。</w:t>
+      </w:r>
+    </w:p>
+    <w:p>
+      <w:pPr>
+        <w:pStyle w:val="a0"/>
+        <w:ind w:firstLine="360"/>
+        <w:rPr>
+          <w:rFonts w:hint="eastAsia"/>
+        </w:rPr>
+      </w:pPr>
+      <w:r>
+        <w:rPr>
+          <w:rFonts w:hint="eastAsia"/>
+        </w:rPr>
+        <w:t>再次感谢以上提到的和由于篇幅所限未能提到的所有对我进行过帮助的人们，</w:t>
+      </w:r>
+      <w:r>
+        <w:rPr>
+          <w:rFonts w:hint="eastAsia"/>
+        </w:rPr>
+        <w:t>谢谢你们！</w:t>
+      </w:r>
+      <w:bookmarkStart w:id="87" w:name="_GoBack"/>
+      <w:bookmarkEnd w:id="87"/>
     </w:p>
     <w:p>
       <w:pPr>
@@ -36603,7 +37048,7 @@
       <w:r>
         <w:br w:type="page"/>
       </w:r>
-      <w:bookmarkStart w:id="88" w:name="_Toc483329365"/>
+      <w:bookmarkStart w:id="88" w:name="_Toc483367300"/>
       <w:r>
         <w:rPr>
           <w:rFonts w:hint="eastAsia"/>
@@ -36841,7 +37286,7 @@
       <w:r>
         <w:br w:type="page"/>
       </w:r>
-      <w:bookmarkStart w:id="89" w:name="_Toc483329366"/>
+      <w:bookmarkStart w:id="89" w:name="_Toc483367301"/>
       <w:r>
         <w:rPr>
           <w:rFonts w:hint="eastAsia"/>
@@ -36875,7 +37320,7 @@
       <w:r>
         <w:br w:type="page"/>
       </w:r>
-      <w:bookmarkStart w:id="90" w:name="_Toc483329367"/>
+      <w:bookmarkStart w:id="90" w:name="_Toc483367302"/>
       <w:r>
         <w:rPr>
           <w:rFonts w:hint="eastAsia"/>
@@ -36967,7 +37412,7 @@
         <w:noProof/>
       </w:rPr>
       <w:drawing>
-        <wp:inline distT="0" distB="0" distL="0" distR="0" wp14:anchorId="4ADDFA38" wp14:editId="40D51A00">
+        <wp:inline distT="0" distB="0" distL="0" distR="0" wp14:anchorId="3DCE1BA5" wp14:editId="270766D4">
           <wp:extent cx="457200" cy="457200"/>
           <wp:effectExtent l="0" t="0" r="0" b="0"/>
           <wp:docPr id="6" name="图片 6"/>
@@ -37109,7 +37554,7 @@
         <w:sz w:val="21"/>
         <w:lang w:val="zh-CN"/>
       </w:rPr>
-      <w:t>16</w:t>
+      <w:t>29</w:t>
     </w:r>
     <w:r>
       <w:rPr>
@@ -39597,7 +40042,7 @@
 </file>
 
 <file path=customXml/itemProps2.xml><?xml version="1.0" encoding="utf-8"?>
-<ds:datastoreItem xmlns:ds="http://schemas.openxmlformats.org/officeDocument/2006/customXml" ds:itemID="{2384AF63-D5F1-4941-A543-5F8D8D2285AD}">
+<ds:datastoreItem xmlns:ds="http://schemas.openxmlformats.org/officeDocument/2006/customXml" ds:itemID="{B5AE228C-2471-42C4-B630-EB1661AC68CB}">
   <ds:schemaRefs>
     <ds:schemaRef ds:uri="http://schemas.openxmlformats.org/officeDocument/2006/bibliography"/>
   </ds:schemaRefs>

--- a/论文.docx
+++ b/论文.docx
@@ -2246,21 +2246,7 @@
         <w:rPr>
           <w:sz w:val="28"/>
         </w:rPr>
-        <w:t>注：任务</w:t>
-      </w:r>
-      <w:proofErr w:type="gramStart"/>
-      <w:r>
-        <w:rPr>
-          <w:sz w:val="28"/>
-        </w:rPr>
-        <w:t>书应该</w:t>
-      </w:r>
-      <w:proofErr w:type="gramEnd"/>
-      <w:r>
-        <w:rPr>
-          <w:sz w:val="28"/>
-        </w:rPr>
-        <w:t>附在已完成的毕业设计（论文）的首页。</w:t>
+        <w:t>注：任务书应该附在已完成的毕业设计（论文）的首页。</w:t>
       </w:r>
     </w:p>
     <w:p>
@@ -2893,42 +2879,36 @@
         </w:rPr>
         <w:t>语言开发，在人工神经网络的开发上借助了</w:t>
       </w:r>
-      <w:proofErr w:type="spellStart"/>
       <w:r>
         <w:rPr>
           <w:rFonts w:hint="eastAsia"/>
         </w:rPr>
         <w:t>Keras</w:t>
       </w:r>
-      <w:proofErr w:type="spellEnd"/>
       <w:r>
         <w:rPr>
           <w:rFonts w:hint="eastAsia"/>
         </w:rPr>
         <w:t>和</w:t>
       </w:r>
-      <w:proofErr w:type="spellStart"/>
       <w:r>
         <w:rPr>
           <w:rFonts w:hint="eastAsia"/>
         </w:rPr>
         <w:t>Theano</w:t>
       </w:r>
-      <w:proofErr w:type="spellEnd"/>
       <w:r>
         <w:rPr>
           <w:rFonts w:hint="eastAsia"/>
         </w:rPr>
         <w:t>框架来实现，在遗传算法和人工神经网络部分都借助了</w:t>
       </w:r>
-      <w:proofErr w:type="spellStart"/>
       <w:r>
         <w:rPr>
           <w:rFonts w:hint="eastAsia"/>
         </w:rPr>
         <w:t>Nvdia</w:t>
       </w:r>
-      <w:proofErr w:type="spellEnd"/>
       <w:r>
         <w:rPr>
           <w:rFonts w:hint="eastAsia"/>
@@ -3711,83 +3691,35 @@
           <w:sz w:val="24"/>
           <w:szCs w:val="24"/>
         </w:rPr>
-        <w:t xml:space="preserve">. </w:t>
-      </w:r>
-      <w:proofErr w:type="spellStart"/>
+        <w:t>. Keras and Theano framework</w:t>
+      </w:r>
       <w:r>
         <w:rPr>
           <w:sz w:val="24"/>
           <w:szCs w:val="24"/>
         </w:rPr>
-        <w:t>Keras</w:t>
-      </w:r>
-      <w:proofErr w:type="spellEnd"/>
+        <w:t xml:space="preserve"> are used</w:t>
+      </w:r>
       <w:r>
         <w:rPr>
           <w:sz w:val="24"/>
           <w:szCs w:val="24"/>
         </w:rPr>
-        <w:t xml:space="preserve"> and </w:t>
-      </w:r>
-      <w:proofErr w:type="spellStart"/>
+        <w:t xml:space="preserve"> in the development </w:t>
+      </w:r>
       <w:r>
         <w:rPr>
           <w:sz w:val="24"/>
           <w:szCs w:val="24"/>
         </w:rPr>
-        <w:t>Theano</w:t>
-      </w:r>
-      <w:proofErr w:type="spellEnd"/>
+        <w:t>of artificial neural network. In the development of both</w:t>
+      </w:r>
       <w:r>
         <w:rPr>
           <w:sz w:val="24"/>
           <w:szCs w:val="24"/>
         </w:rPr>
-        <w:t xml:space="preserve"> framework</w:t>
-      </w:r>
-      <w:r>
-        <w:rPr>
-          <w:sz w:val="24"/>
-          <w:szCs w:val="24"/>
-        </w:rPr>
-        <w:t xml:space="preserve"> are used</w:t>
-      </w:r>
-      <w:r>
-        <w:rPr>
-          <w:sz w:val="24"/>
-          <w:szCs w:val="24"/>
-        </w:rPr>
-        <w:t xml:space="preserve"> in the development </w:t>
-      </w:r>
-      <w:r>
-        <w:rPr>
-          <w:sz w:val="24"/>
-          <w:szCs w:val="24"/>
-        </w:rPr>
-        <w:t>of artificial neural network. In the development of both</w:t>
-      </w:r>
-      <w:r>
-        <w:rPr>
-          <w:sz w:val="24"/>
-          <w:szCs w:val="24"/>
-        </w:rPr>
-        <w:t xml:space="preserve"> genetic algorithm and artificial neural network, we use the CUDA framework developed by </w:t>
-      </w:r>
-      <w:proofErr w:type="spellStart"/>
-      <w:r>
-        <w:rPr>
-          <w:sz w:val="24"/>
-          <w:szCs w:val="24"/>
-        </w:rPr>
-        <w:t>Nvdia</w:t>
-      </w:r>
-      <w:proofErr w:type="spellEnd"/>
-      <w:r>
-        <w:rPr>
-          <w:sz w:val="24"/>
-          <w:szCs w:val="24"/>
-        </w:rPr>
-        <w:t xml:space="preserve"> to optimize the</w:t>
+        <w:t xml:space="preserve"> genetic algorithm and artificial neural network, we use the CUDA framework developed by Nvdia to optimize the</w:t>
       </w:r>
       <w:r>
         <w:rPr>
@@ -9285,21 +9217,7 @@
         <w:rPr>
           <w:rFonts w:hint="eastAsia"/>
         </w:rPr>
-        <w:t>，“腾讯新闻”、“华尔街日报”等资讯类网站纷纷开辟用户评论的</w:t>
-      </w:r>
-      <w:proofErr w:type="gramStart"/>
-      <w:r>
-        <w:rPr>
-          <w:rFonts w:hint="eastAsia"/>
-        </w:rPr>
-        <w:t>版块</w:t>
-      </w:r>
-      <w:proofErr w:type="gramEnd"/>
-      <w:r>
-        <w:rPr>
-          <w:rFonts w:hint="eastAsia"/>
-        </w:rPr>
-        <w:t>，“知乎”、“百度知道”等知识分享类的网站</w:t>
+        <w:t>，“腾讯新闻”、“华尔街日报”等资讯类网站纷纷开辟用户评论的版块，“知乎”、“百度知道”等知识分享类的网站</w:t>
       </w:r>
       <w:r>
         <w:rPr>
@@ -9359,21 +9277,7 @@
         <w:rPr>
           <w:rFonts w:hint="eastAsia"/>
         </w:rPr>
-        <w:t>由于训练的数据</w:t>
-      </w:r>
-      <w:proofErr w:type="gramStart"/>
-      <w:r>
-        <w:rPr>
-          <w:rFonts w:hint="eastAsia"/>
-        </w:rPr>
-        <w:t>集经常</w:t>
-      </w:r>
-      <w:proofErr w:type="gramEnd"/>
-      <w:r>
-        <w:rPr>
-          <w:rFonts w:hint="eastAsia"/>
-        </w:rPr>
-        <w:t>很大，基于</w:t>
+        <w:t>由于训练的数据集经常很大，基于</w:t>
       </w:r>
       <w:r>
         <w:rPr>
@@ -9938,14 +9842,12 @@
         </w:rPr>
         <w:t>、</w:t>
       </w:r>
-      <w:proofErr w:type="spellStart"/>
       <w:r>
         <w:rPr>
           <w:rFonts w:hint="eastAsia"/>
         </w:rPr>
         <w:t>Nayak</w:t>
       </w:r>
-      <w:proofErr w:type="spellEnd"/>
       <w:r>
         <w:rPr>
           <w:rFonts w:hint="eastAsia"/>
@@ -10024,16 +9926,8 @@
         <w:rPr>
           <w:rFonts w:hint="eastAsia"/>
         </w:rPr>
-        <w:t>年实现的支持</w:t>
-      </w:r>
-      <w:proofErr w:type="gramStart"/>
-      <w:r>
-        <w:rPr>
-          <w:rFonts w:hint="eastAsia"/>
-        </w:rPr>
-        <w:t>向量机</w:t>
-      </w:r>
-      <w:proofErr w:type="gramEnd"/>
+        <w:t>年实现的支持向量机</w:t>
+      </w:r>
       <w:r>
         <w:rPr>
           <w:rFonts w:hint="eastAsia"/>
@@ -10140,13 +10034,8 @@
         </w:rPr>
         <w:t>，</w:t>
       </w:r>
-      <w:proofErr w:type="gramStart"/>
-      <w:r>
-        <w:t>卢</w:t>
-      </w:r>
-      <w:proofErr w:type="gramEnd"/>
-      <w:r>
-        <w:t>琇泽</w:t>
+      <w:r>
+        <w:t>卢琇泽</w:t>
       </w:r>
       <w:r>
         <w:rPr>
@@ -10164,21 +10053,7 @@
         <w:rPr>
           <w:rFonts w:hint="eastAsia"/>
         </w:rPr>
-        <w:t>年提出了一种后向传播的</w:t>
-      </w:r>
-      <w:proofErr w:type="gramStart"/>
-      <w:r>
-        <w:rPr>
-          <w:rFonts w:hint="eastAsia"/>
-        </w:rPr>
-        <w:t>仍公司</w:t>
-      </w:r>
-      <w:proofErr w:type="gramEnd"/>
-      <w:r>
-        <w:rPr>
-          <w:rFonts w:hint="eastAsia"/>
-        </w:rPr>
-        <w:t>将网络模型并应用在了股市分析上</w:t>
+        <w:t>年提出了一种后向传播的仍公司将网络模型并应用在了股市分析上</w:t>
       </w:r>
       <w:r>
         <w:rPr>
@@ -10228,13 +10103,8 @@
         <w:t>年提出了一种基于</w:t>
       </w:r>
       <w:r>
-        <w:t>遗传算法的粗糙集属性约</w:t>
-      </w:r>
-      <w:proofErr w:type="gramStart"/>
-      <w:r>
-        <w:t>简方法</w:t>
-      </w:r>
-      <w:proofErr w:type="gramEnd"/>
+        <w:t>遗传算法的粗糙集属性约简方法</w:t>
+      </w:r>
       <w:r>
         <w:rPr>
           <w:rFonts w:hint="eastAsia"/>
@@ -10698,28 +10568,24 @@
         </w:rPr>
         <w:t>进行开发，使用</w:t>
       </w:r>
-      <w:proofErr w:type="spellStart"/>
       <w:r>
         <w:rPr>
           <w:rFonts w:hint="eastAsia"/>
         </w:rPr>
         <w:t>Keras</w:t>
       </w:r>
-      <w:proofErr w:type="spellEnd"/>
       <w:r>
         <w:rPr>
           <w:rFonts w:hint="eastAsia"/>
         </w:rPr>
         <w:t>和</w:t>
       </w:r>
-      <w:proofErr w:type="spellStart"/>
       <w:r>
         <w:rPr>
           <w:rFonts w:hint="eastAsia"/>
         </w:rPr>
         <w:t>Theano</w:t>
       </w:r>
-      <w:proofErr w:type="spellEnd"/>
       <w:r>
         <w:rPr>
           <w:rFonts w:hint="eastAsia"/>
@@ -10738,14 +10604,12 @@
         </w:rPr>
         <w:t>和</w:t>
       </w:r>
-      <w:proofErr w:type="spellStart"/>
       <w:r>
         <w:rPr>
           <w:rFonts w:hint="eastAsia"/>
         </w:rPr>
         <w:t>PyCUDA</w:t>
       </w:r>
-      <w:proofErr w:type="spellEnd"/>
       <w:r>
         <w:rPr>
           <w:rFonts w:hint="eastAsia"/>
@@ -11213,28 +11077,24 @@
         </w:rPr>
         <w:t>对论文中用到的遗传算法、人工神经网络、</w:t>
       </w:r>
-      <w:proofErr w:type="spellStart"/>
       <w:r>
         <w:rPr>
           <w:rFonts w:hint="eastAsia"/>
         </w:rPr>
         <w:t>Theano</w:t>
       </w:r>
-      <w:proofErr w:type="spellEnd"/>
       <w:r>
         <w:rPr>
           <w:rFonts w:hint="eastAsia"/>
         </w:rPr>
         <w:t>、</w:t>
       </w:r>
-      <w:proofErr w:type="spellStart"/>
       <w:r>
         <w:rPr>
           <w:rFonts w:hint="eastAsia"/>
         </w:rPr>
         <w:t>Keras</w:t>
       </w:r>
-      <w:proofErr w:type="spellEnd"/>
       <w:r>
         <w:rPr>
           <w:rFonts w:hint="eastAsia"/>
@@ -11503,55 +11363,13 @@
         <w:rPr>
           <w:rFonts w:eastAsiaTheme="minorEastAsia" w:hint="eastAsia"/>
         </w:rPr>
-        <w:t>演化过程通常从一个充满随机生成的个体的种群开始，每次迭代会产生一个新一代种群，</w:t>
-      </w:r>
-      <w:proofErr w:type="gramStart"/>
+        <w:t>演化过程通常从一个充满随机生成的个体的种群开始，每次迭代会产生一个新一代种群，称做一次进化。在每一代种群中，需要计算每个个体的适应度。适应度通常是基因的一个函数，适应度越高，离问题的最优解越近。</w:t>
+      </w:r>
       <w:r>
         <w:rPr>
           <w:rFonts w:eastAsiaTheme="minorEastAsia" w:hint="eastAsia"/>
         </w:rPr>
-        <w:t>称做</w:t>
-      </w:r>
-      <w:proofErr w:type="gramEnd"/>
-      <w:r>
-        <w:rPr>
-          <w:rFonts w:eastAsiaTheme="minorEastAsia" w:hint="eastAsia"/>
-        </w:rPr>
-        <w:t>一次进化。在每一代种群中，需要计算每个个体的适应度。适应度通常是基因的一个函数，适应度越高，</w:t>
-      </w:r>
-      <w:proofErr w:type="gramStart"/>
-      <w:r>
-        <w:rPr>
-          <w:rFonts w:eastAsiaTheme="minorEastAsia" w:hint="eastAsia"/>
-        </w:rPr>
-        <w:t>离问题</w:t>
-      </w:r>
-      <w:proofErr w:type="gramEnd"/>
-      <w:r>
-        <w:rPr>
-          <w:rFonts w:eastAsiaTheme="minorEastAsia" w:hint="eastAsia"/>
-        </w:rPr>
-        <w:t>的最优解越近。</w:t>
-      </w:r>
-      <w:r>
-        <w:rPr>
-          <w:rFonts w:eastAsiaTheme="minorEastAsia" w:hint="eastAsia"/>
-        </w:rPr>
-        <w:t>进化时要从当前种群选择适应度较高的个体，通过合并原基因并且做随机变异的方式据此生成新的个体，重复此过程产生出新的种群。新一代种群又被用于下一次迭代来产生又一个新种群。一般在达到最大迭代次数或种群中某个</w:t>
-      </w:r>
-      <w:proofErr w:type="gramStart"/>
-      <w:r>
-        <w:rPr>
-          <w:rFonts w:eastAsiaTheme="minorEastAsia" w:hint="eastAsia"/>
-        </w:rPr>
-        <w:t>体适应度</w:t>
-      </w:r>
-      <w:proofErr w:type="gramEnd"/>
-      <w:r>
-        <w:rPr>
-          <w:rFonts w:eastAsiaTheme="minorEastAsia" w:hint="eastAsia"/>
-        </w:rPr>
-        <w:t>已经足够高时，算法就会停止。</w:t>
+        <w:t>进化时要从当前种群选择适应度较高的个体，通过合并原基因并且做随机变异的方式据此生成新的个体，重复此过程产生出新的种群。新一代种群又被用于下一次迭代来产生又一个新种群。一般在达到最大迭代次数或种群中某个体适应度已经足够高时，算法就会停止。</w:t>
       </w:r>
     </w:p>
     <w:p>
@@ -11732,21 +11550,7 @@
           <w:rFonts w:eastAsiaTheme="minorEastAsia" w:hint="eastAsia"/>
         </w:rPr>
         <w:lastRenderedPageBreak/>
-        <w:t>种”的个体</w:t>
-      </w:r>
-      <w:proofErr w:type="gramStart"/>
-      <w:r>
-        <w:rPr>
-          <w:rFonts w:eastAsiaTheme="minorEastAsia" w:hint="eastAsia"/>
-        </w:rPr>
-        <w:t>刚好会</w:t>
-      </w:r>
-      <w:proofErr w:type="gramEnd"/>
-      <w:r>
-        <w:rPr>
-          <w:rFonts w:eastAsiaTheme="minorEastAsia" w:hint="eastAsia"/>
-        </w:rPr>
-        <w:t>出现在最优解的附近。</w:t>
+        <w:t>种”的个体刚好会出现在最优解的附近。</w:t>
       </w:r>
     </w:p>
     <w:p>
@@ -11785,27 +11589,13 @@
         <w:rPr>
           <w:rFonts w:eastAsiaTheme="minorEastAsia" w:hint="eastAsia"/>
         </w:rPr>
-        <w:t>，所以非常适合目标函数不可微不可</w:t>
-      </w:r>
-      <w:proofErr w:type="gramStart"/>
+        <w:t>，所以非常适合目标函数不可微不可导</w:t>
+      </w:r>
       <w:r>
         <w:rPr>
           <w:rFonts w:eastAsiaTheme="minorEastAsia" w:hint="eastAsia"/>
         </w:rPr>
-        <w:t>导</w:t>
-      </w:r>
-      <w:r>
-        <w:rPr>
-          <w:rFonts w:eastAsiaTheme="minorEastAsia" w:hint="eastAsia"/>
-        </w:rPr>
-        <w:t>或者</w:t>
-      </w:r>
-      <w:proofErr w:type="gramEnd"/>
-      <w:r>
-        <w:rPr>
-          <w:rFonts w:eastAsiaTheme="minorEastAsia" w:hint="eastAsia"/>
-        </w:rPr>
-        <w:t>很难求导</w:t>
+        <w:t>或者很难求导</w:t>
       </w:r>
       <w:r>
         <w:rPr>
@@ -11973,53 +11763,25 @@
         <w:rPr>
           <w:rFonts w:eastAsiaTheme="minorEastAsia" w:hint="eastAsia"/>
         </w:rPr>
-        <w:t>有确定的转移方法和转移关系，这种确定性往往也有可能使得搜索永远达不到</w:t>
-      </w:r>
-      <w:proofErr w:type="gramStart"/>
+        <w:t>有确定的转移方法和转移关系，这种确定性往往也有可能使得搜索永远达不到最优点，因而也限制了传统优化算法的应用范围，遗传算法则不然。虽然这种随机的特性也会在种群中产生一些适应度不高的个体，但是随着进化过程的进行，新的群体中总会更多地产生出许多</w:t>
+      </w:r>
       <w:r>
         <w:rPr>
           <w:rFonts w:eastAsiaTheme="minorEastAsia" w:hint="eastAsia"/>
         </w:rPr>
-        <w:t>最</w:t>
-      </w:r>
-      <w:proofErr w:type="gramEnd"/>
+        <w:t>优秀</w:t>
+      </w:r>
       <w:r>
         <w:rPr>
           <w:rFonts w:eastAsiaTheme="minorEastAsia" w:hint="eastAsia"/>
         </w:rPr>
-        <w:t>优点，因而也限制了传统优化算法的应用范围，遗传算法则不然。虽然这种随机的特性也会在种群中产生一些适应度不高的个体，但是随着进化过程的进行，新的群体中总会更多地产生出许多</w:t>
+        <w:t>的个体。</w:t>
       </w:r>
       <w:r>
         <w:rPr>
           <w:rFonts w:eastAsiaTheme="minorEastAsia" w:hint="eastAsia"/>
         </w:rPr>
-        <w:t>优秀</w:t>
-      </w:r>
-      <w:r>
-        <w:rPr>
-          <w:rFonts w:eastAsiaTheme="minorEastAsia" w:hint="eastAsia"/>
-        </w:rPr>
-        <w:t>的个体。</w:t>
-      </w:r>
-      <w:r>
-        <w:rPr>
-          <w:rFonts w:eastAsiaTheme="minorEastAsia" w:hint="eastAsia"/>
-        </w:rPr>
-        <w:t>算法中选择的目的是不断逼近最优解，交叉的目的是组合并保留可能产生最优解基因，变异的目的是使基因向</w:t>
-      </w:r>
-      <w:proofErr w:type="gramStart"/>
-      <w:r>
-        <w:rPr>
-          <w:rFonts w:eastAsiaTheme="minorEastAsia" w:hint="eastAsia"/>
-        </w:rPr>
-        <w:t>解空间</w:t>
-      </w:r>
-      <w:proofErr w:type="gramEnd"/>
-      <w:r>
-        <w:rPr>
-          <w:rFonts w:eastAsiaTheme="minorEastAsia" w:hint="eastAsia"/>
-        </w:rPr>
-        <w:t>中随机的区域延伸、扩大搜索的范围。</w:t>
+        <w:t>算法中选择的目的是不断逼近最优解，交叉的目的是组合并保留可能产生最优解基因，变异的目的是使基因向解空间中随机的区域延伸、扩大搜索的范围。</w:t>
       </w:r>
     </w:p>
     <w:p>
@@ -12213,21 +11975,7 @@
         <w:rPr>
           <w:rFonts w:hint="eastAsia"/>
         </w:rPr>
-        <w:t>），</w:t>
-      </w:r>
-      <w:proofErr w:type="gramStart"/>
-      <w:r>
-        <w:rPr>
-          <w:rFonts w:hint="eastAsia"/>
-        </w:rPr>
-        <w:t>隐层可以</w:t>
-      </w:r>
-      <w:proofErr w:type="gramEnd"/>
-      <w:r>
-        <w:rPr>
-          <w:rFonts w:hint="eastAsia"/>
-        </w:rPr>
-        <w:t>多于一层，神经元在层间连接。</w:t>
+        <w:t>），隐层可以多于一层，神经元在层间连接。</w:t>
       </w:r>
       <w:r>
         <w:rPr>
@@ -12694,7 +12442,6 @@
         </w:rPr>
         <w:t>。生物领域内对大脑的新研究经常会衍生出神经网络的一些新的模式，比如让神经元</w:t>
       </w:r>
-      <w:proofErr w:type="gramStart"/>
       <w:r>
         <w:rPr>
           <w:rFonts w:hint="eastAsia"/>
@@ -12707,7 +12454,6 @@
         </w:rPr>
         <w:t>跨层连接</w:t>
       </w:r>
-      <w:proofErr w:type="gramEnd"/>
       <w:r>
         <w:rPr>
           <w:rFonts w:hint="eastAsia"/>
@@ -12722,7 +12468,6 @@
         <w:ind w:firstLine="360"/>
       </w:pPr>
       <w:bookmarkStart w:id="14" w:name="_Toc483367250"/>
-      <w:proofErr w:type="spellStart"/>
       <w:r>
         <w:rPr>
           <w:rFonts w:hint="eastAsia"/>
@@ -12730,21 +12475,18 @@
         <w:t>Theano</w:t>
       </w:r>
       <w:bookmarkEnd w:id="14"/>
-      <w:proofErr w:type="spellEnd"/>
     </w:p>
     <w:p>
       <w:pPr>
         <w:pStyle w:val="aff1"/>
         <w:ind w:firstLine="432"/>
       </w:pPr>
-      <w:proofErr w:type="spellStart"/>
       <w:r>
         <w:rPr>
           <w:rFonts w:hint="eastAsia"/>
         </w:rPr>
         <w:t>Theano</w:t>
       </w:r>
-      <w:proofErr w:type="spellEnd"/>
       <w:r>
         <w:rPr>
           <w:rFonts w:hint="eastAsia"/>
@@ -12849,14 +12591,12 @@
         </w:rPr>
         <w:t>。</w:t>
       </w:r>
-      <w:proofErr w:type="spellStart"/>
       <w:r>
         <w:rPr>
           <w:rFonts w:hint="eastAsia"/>
         </w:rPr>
         <w:t>Theano</w:t>
       </w:r>
-      <w:proofErr w:type="spellEnd"/>
       <w:r>
         <w:rPr>
           <w:rFonts w:hint="eastAsia"/>
@@ -12917,14 +12657,12 @@
         </w:rPr>
         <w:t>。并且</w:t>
       </w:r>
-      <w:proofErr w:type="spellStart"/>
       <w:r>
         <w:rPr>
           <w:rFonts w:hint="eastAsia"/>
         </w:rPr>
         <w:t>Theano</w:t>
       </w:r>
-      <w:proofErr w:type="spellEnd"/>
       <w:r>
         <w:rPr>
           <w:rFonts w:hint="eastAsia"/>
@@ -12943,14 +12681,12 @@
         </w:rPr>
         <w:t>优化计算的功能，可以使用户节省大量的开发时间。</w:t>
       </w:r>
-      <w:proofErr w:type="spellStart"/>
       <w:r>
         <w:rPr>
           <w:rFonts w:hint="eastAsia"/>
         </w:rPr>
         <w:t>Theano</w:t>
       </w:r>
-      <w:proofErr w:type="spellEnd"/>
       <w:r>
         <w:rPr>
           <w:rFonts w:hint="eastAsia"/>
@@ -12989,7 +12725,6 @@
         <w:ind w:firstLine="360"/>
       </w:pPr>
       <w:bookmarkStart w:id="15" w:name="_Toc483367251"/>
-      <w:proofErr w:type="spellStart"/>
       <w:r>
         <w:rPr>
           <w:rFonts w:hint="eastAsia"/>
@@ -12997,21 +12732,18 @@
         <w:t>Keras</w:t>
       </w:r>
       <w:bookmarkEnd w:id="15"/>
-      <w:proofErr w:type="spellEnd"/>
     </w:p>
     <w:p>
       <w:pPr>
         <w:pStyle w:val="aff1"/>
         <w:ind w:firstLine="432"/>
       </w:pPr>
-      <w:proofErr w:type="spellStart"/>
       <w:r>
         <w:rPr>
           <w:rFonts w:hint="eastAsia"/>
         </w:rPr>
         <w:t>Keras</w:t>
       </w:r>
-      <w:proofErr w:type="spellEnd"/>
       <w:r>
         <w:rPr>
           <w:rFonts w:hint="eastAsia"/>
@@ -13048,14 +12780,12 @@
         </w:rPr>
         <w:t>，能使一般的神经网络开发的工作量极大减少，使用</w:t>
       </w:r>
-      <w:proofErr w:type="spellStart"/>
       <w:r>
         <w:rPr>
           <w:rFonts w:hint="eastAsia"/>
         </w:rPr>
         <w:t>Keras</w:t>
       </w:r>
-      <w:proofErr w:type="spellEnd"/>
       <w:r>
         <w:rPr>
           <w:rFonts w:hint="eastAsia"/>
@@ -13081,14 +12811,12 @@
         <w:lastRenderedPageBreak/>
         <w:t>速。</w:t>
       </w:r>
-      <w:proofErr w:type="spellStart"/>
       <w:r>
         <w:rPr>
           <w:rFonts w:hint="eastAsia"/>
         </w:rPr>
         <w:t>Keras</w:t>
       </w:r>
-      <w:proofErr w:type="spellEnd"/>
       <w:r>
         <w:rPr>
           <w:rFonts w:hint="eastAsia"/>
@@ -13125,14 +12853,12 @@
         </w:rPr>
         <w:t>这种便利性提高了</w:t>
       </w:r>
-      <w:proofErr w:type="spellStart"/>
       <w:r>
         <w:rPr>
           <w:rFonts w:hint="eastAsia"/>
         </w:rPr>
         <w:t>Keras</w:t>
       </w:r>
-      <w:proofErr w:type="spellEnd"/>
       <w:r>
         <w:rPr>
           <w:rFonts w:hint="eastAsia"/>
@@ -13145,14 +12871,12 @@
         </w:rPr>
         <w:t>同时</w:t>
       </w:r>
-      <w:proofErr w:type="spellStart"/>
       <w:r>
         <w:rPr>
           <w:rFonts w:hint="eastAsia"/>
         </w:rPr>
         <w:t>Keras</w:t>
       </w:r>
-      <w:proofErr w:type="spellEnd"/>
       <w:r>
         <w:rPr>
           <w:rFonts w:hint="eastAsia"/>
@@ -13183,42 +12907,36 @@
         </w:rPr>
         <w:t>的切换。</w:t>
       </w:r>
-      <w:proofErr w:type="spellStart"/>
       <w:r>
         <w:rPr>
           <w:rFonts w:hint="eastAsia"/>
         </w:rPr>
         <w:t>Keras</w:t>
       </w:r>
-      <w:proofErr w:type="spellEnd"/>
       <w:r>
         <w:rPr>
           <w:rFonts w:hint="eastAsia"/>
         </w:rPr>
         <w:t>后端目前支持</w:t>
       </w:r>
-      <w:proofErr w:type="spellStart"/>
       <w:r>
         <w:rPr>
           <w:rFonts w:hint="eastAsia"/>
         </w:rPr>
         <w:t>Theano</w:t>
       </w:r>
-      <w:proofErr w:type="spellEnd"/>
       <w:r>
         <w:rPr>
           <w:rFonts w:hint="eastAsia"/>
         </w:rPr>
         <w:t>和</w:t>
       </w:r>
-      <w:proofErr w:type="spellStart"/>
       <w:r>
         <w:rPr>
           <w:rFonts w:hint="eastAsia"/>
         </w:rPr>
         <w:t>Tensorflow</w:t>
       </w:r>
-      <w:proofErr w:type="spellEnd"/>
       <w:r>
         <w:rPr>
           <w:rFonts w:hint="eastAsia"/>
@@ -13906,21 +13624,7 @@
         <w:rPr>
           <w:rFonts w:hint="eastAsia"/>
         </w:rPr>
-        <w:t>的图形接口定义的</w:t>
-      </w:r>
-      <w:proofErr w:type="gramStart"/>
-      <w:r>
-        <w:rPr>
-          <w:rFonts w:hint="eastAsia"/>
-        </w:rPr>
-        <w:t>源语重新</w:t>
-      </w:r>
-      <w:proofErr w:type="gramEnd"/>
-      <w:r>
-        <w:rPr>
-          <w:rFonts w:hint="eastAsia"/>
-        </w:rPr>
-        <w:t>设计计算问题。后来</w:t>
+        <w:t>的图形接口定义的源语重新设计计算问题。后来</w:t>
       </w:r>
       <w:r>
         <w:rPr>
@@ -13970,7 +13674,6 @@
         </w:rPr>
         <w:t>。接着又出现了</w:t>
       </w:r>
-      <w:proofErr w:type="spellStart"/>
       <w:r>
         <w:rPr>
           <w:rFonts w:hint="eastAsia"/>
@@ -13989,7 +13692,6 @@
         </w:rPr>
         <w:t>a</w:t>
       </w:r>
-      <w:proofErr w:type="spellEnd"/>
       <w:r>
         <w:rPr>
           <w:rFonts w:hint="eastAsia"/>
@@ -14053,14 +13755,12 @@
         </w:rPr>
         <w:t>是由</w:t>
       </w:r>
-      <w:proofErr w:type="spellStart"/>
       <w:r>
         <w:rPr>
           <w:rFonts w:hint="eastAsia"/>
         </w:rPr>
         <w:t>Nvidia</w:t>
       </w:r>
-      <w:proofErr w:type="spellEnd"/>
       <w:r>
         <w:rPr>
           <w:rFonts w:hint="eastAsia"/>
@@ -14140,28 +13840,24 @@
         </w:rPr>
         <w:t>语言，支持</w:t>
       </w:r>
-      <w:proofErr w:type="spellStart"/>
       <w:r>
         <w:rPr>
           <w:rFonts w:hint="eastAsia"/>
         </w:rPr>
         <w:t>OpenACC</w:t>
       </w:r>
-      <w:proofErr w:type="spellEnd"/>
       <w:r>
         <w:rPr>
           <w:rFonts w:hint="eastAsia"/>
         </w:rPr>
         <w:t>和</w:t>
       </w:r>
-      <w:proofErr w:type="spellStart"/>
       <w:r>
         <w:rPr>
           <w:rFonts w:hint="eastAsia"/>
         </w:rPr>
         <w:t>OpenCL</w:t>
       </w:r>
-      <w:proofErr w:type="spellEnd"/>
       <w:r>
         <w:rPr>
           <w:rFonts w:hint="eastAsia"/>
@@ -15046,19 +14742,11 @@
           </wp:anchor>
         </w:drawing>
       </w:r>
-      <w:proofErr w:type="gramStart"/>
-      <w:r>
-        <w:rPr>
-          <w:rFonts w:hint="eastAsia"/>
-        </w:rPr>
-        <w:t>程块组织</w:t>
-      </w:r>
-      <w:proofErr w:type="gramEnd"/>
-      <w:r>
-        <w:rPr>
-          <w:rFonts w:hint="eastAsia"/>
-        </w:rPr>
-        <w:t>为各个线程格（</w:t>
+      <w:r>
+        <w:rPr>
+          <w:rFonts w:hint="eastAsia"/>
+        </w:rPr>
+        <w:t>程块组织为各个线程格（</w:t>
       </w:r>
       <w:r>
         <w:rPr>
@@ -15086,7 +14774,6 @@
         <w:ind w:firstLine="360"/>
       </w:pPr>
       <w:bookmarkStart w:id="20" w:name="_Toc483367254"/>
-      <w:proofErr w:type="spellStart"/>
       <w:r>
         <w:rPr>
           <w:rFonts w:hint="eastAsia"/>
@@ -15095,7 +14782,6 @@
         <w:t>PyCUDA</w:t>
       </w:r>
       <w:bookmarkEnd w:id="20"/>
-      <w:proofErr w:type="spellEnd"/>
     </w:p>
     <w:p>
       <w:pPr>
@@ -15144,21 +14830,18 @@
         </w:rPr>
         <w:t>使用</w:t>
       </w:r>
-      <w:proofErr w:type="spellStart"/>
       <w:r>
         <w:rPr>
           <w:rFonts w:hint="eastAsia"/>
         </w:rPr>
         <w:t>PyCUDA</w:t>
       </w:r>
-      <w:proofErr w:type="spellEnd"/>
       <w:r>
         <w:rPr>
           <w:rFonts w:hint="eastAsia"/>
         </w:rPr>
         <w:t>库。</w:t>
       </w:r>
-      <w:proofErr w:type="spellStart"/>
       <w:r>
         <w:rPr>
           <w:rFonts w:hint="eastAsia"/>
@@ -15171,7 +14854,6 @@
         </w:rPr>
         <w:t>yCUDA</w:t>
       </w:r>
-      <w:proofErr w:type="spellEnd"/>
       <w:r>
         <w:rPr>
           <w:rFonts w:hint="eastAsia"/>
@@ -15848,21 +15530,7 @@
         <w:rPr>
           <w:rFonts w:hint="eastAsia"/>
         </w:rPr>
-        <w:t>五列分别是日期、开盘价、</w:t>
-      </w:r>
-      <w:proofErr w:type="gramStart"/>
-      <w:r>
-        <w:rPr>
-          <w:rFonts w:hint="eastAsia"/>
-        </w:rPr>
-        <w:t>最</w:t>
-      </w:r>
-      <w:proofErr w:type="gramEnd"/>
-      <w:r>
-        <w:rPr>
-          <w:rFonts w:hint="eastAsia"/>
-        </w:rPr>
-        <w:t>高价、最低价、收盘价。</w:t>
+        <w:t>五列分别是日期、开盘价、最高价、最低价、收盘价。</w:t>
       </w:r>
     </w:p>
     <w:p>
@@ -15982,35 +15650,7 @@
         <w:rPr>
           <w:rFonts w:hint="eastAsia"/>
         </w:rPr>
-        <w:t>(</w:t>
-      </w:r>
-      <w:proofErr w:type="spellStart"/>
-      <w:r>
-        <w:rPr>
-          <w:rFonts w:hint="eastAsia"/>
-        </w:rPr>
-        <w:t>event_type_id</w:t>
-      </w:r>
-      <w:proofErr w:type="spellEnd"/>
-      <w:r>
-        <w:rPr>
-          <w:rFonts w:hint="eastAsia"/>
-        </w:rPr>
-        <w:t xml:space="preserve">, </w:t>
-      </w:r>
-      <w:proofErr w:type="spellStart"/>
-      <w:r>
-        <w:rPr>
-          <w:rFonts w:hint="eastAsia"/>
-        </w:rPr>
-        <w:t>scope_id</w:t>
-      </w:r>
-      <w:proofErr w:type="spellEnd"/>
-      <w:r>
-        <w:rPr>
-          <w:rFonts w:hint="eastAsia"/>
-        </w:rPr>
-        <w:t>, polarity, count)</w:t>
+        <w:t>(event_type_id, scope_id, polarity, count)</w:t>
       </w:r>
       <w:r>
         <w:rPr>
@@ -16579,192 +16219,158 @@
         <w:rPr>
           <w:rFonts w:hint="eastAsia"/>
         </w:rPr>
-        <w:t>(</w:t>
-      </w:r>
-      <w:proofErr w:type="spellStart"/>
+        <w:t>(event_type_id, scope_id, polarity</w:t>
+      </w:r>
+      <w:r>
+        <w:t>)</w:t>
+      </w:r>
+      <w:r>
+        <w:rPr>
+          <w:rFonts w:hint="eastAsia"/>
+        </w:rPr>
+        <w:t>，将每一组不同的</w:t>
+      </w:r>
+      <w:r>
+        <w:rPr>
+          <w:rFonts w:hint="eastAsia"/>
+        </w:rPr>
+        <w:t>三元组编号，</w:t>
+      </w:r>
+      <w:r>
+        <w:rPr>
+          <w:rFonts w:hint="eastAsia"/>
+        </w:rPr>
+        <w:t>给予一个</w:t>
+      </w:r>
+      <w:r>
+        <w:rPr>
+          <w:rFonts w:hint="eastAsia"/>
+        </w:rPr>
+        <w:t>从</w:t>
+      </w:r>
+      <w:r>
+        <w:rPr>
+          <w:rFonts w:hint="eastAsia"/>
+        </w:rPr>
+        <w:t>1</w:t>
+      </w:r>
+      <w:r>
+        <w:rPr>
+          <w:rFonts w:hint="eastAsia"/>
+        </w:rPr>
+        <w:t>开始的正整数</w:t>
+      </w:r>
+      <w:r>
+        <w:rPr>
+          <w:rFonts w:hint="eastAsia"/>
+        </w:rPr>
+        <w:t>ID</w:t>
+      </w:r>
+      <w:r>
+        <w:rPr>
+          <w:rFonts w:hint="eastAsia"/>
+        </w:rPr>
+        <w:t>，称作</w:t>
+      </w:r>
+      <w:r>
+        <w:rPr>
+          <w:rFonts w:hint="eastAsia"/>
+        </w:rPr>
+        <w:t>feature</w:t>
+      </w:r>
+      <w:r>
+        <w:t>_id</w:t>
+      </w:r>
+      <w:r>
+        <w:rPr>
+          <w:rFonts w:hint="eastAsia"/>
+        </w:rPr>
+        <w:t>，作为一个</w:t>
+      </w:r>
+      <w:r>
+        <w:rPr>
+          <w:rFonts w:hint="eastAsia"/>
+        </w:rPr>
+        <w:t>舆情</w:t>
+      </w:r>
+      <w:r>
+        <w:rPr>
+          <w:rFonts w:hint="eastAsia"/>
+        </w:rPr>
+        <w:t>特征。</w:t>
+      </w:r>
+      <w:r>
+        <w:rPr>
+          <w:rFonts w:hint="eastAsia"/>
+        </w:rPr>
+        <w:t>再把每天每个舆情特征的发生次数</w:t>
+      </w:r>
+      <w:r>
+        <w:rPr>
+          <w:rFonts w:hint="eastAsia"/>
+        </w:rPr>
+        <w:t>记录下来作为该特征的权重。</w:t>
+      </w:r>
+      <w:r>
+        <w:rPr>
+          <w:rFonts w:hint="eastAsia"/>
+        </w:rPr>
+        <w:t>举个例子，比如说</w:t>
+      </w:r>
+      <w:r>
+        <w:rPr>
+          <w:rFonts w:hint="eastAsia"/>
+        </w:rPr>
+        <w:t>2014</w:t>
+      </w:r>
+      <w:r>
+        <w:rPr>
+          <w:rFonts w:hint="eastAsia"/>
+        </w:rPr>
+        <w:t>年</w:t>
+      </w:r>
+      <w:r>
+        <w:rPr>
+          <w:rFonts w:hint="eastAsia"/>
+        </w:rPr>
+        <w:t>1</w:t>
+      </w:r>
+      <w:r>
+        <w:rPr>
+          <w:rFonts w:hint="eastAsia"/>
+        </w:rPr>
+        <w:t>月</w:t>
+      </w:r>
+      <w:r>
+        <w:rPr>
+          <w:rFonts w:hint="eastAsia"/>
+        </w:rPr>
+        <w:t>1</w:t>
+      </w:r>
+      <w:r>
+        <w:rPr>
+          <w:rFonts w:hint="eastAsia"/>
+        </w:rPr>
+        <w:t>日，某股票对应公司的微博（</w:t>
+      </w:r>
+      <w:r>
+        <w:rPr>
+          <w:rFonts w:hint="eastAsia"/>
+        </w:rPr>
+        <w:t>scope_id</w:t>
+      </w:r>
+      <w:r>
+        <w:rPr>
+          <w:rFonts w:hint="eastAsia"/>
+        </w:rPr>
+        <w:t>）下出现大量用户的评论（</w:t>
+      </w:r>
       <w:r>
         <w:rPr>
           <w:rFonts w:hint="eastAsia"/>
         </w:rPr>
         <w:t>event_type_id</w:t>
       </w:r>
-      <w:proofErr w:type="spellEnd"/>
-      <w:r>
-        <w:rPr>
-          <w:rFonts w:hint="eastAsia"/>
-        </w:rPr>
-        <w:t xml:space="preserve">, </w:t>
-      </w:r>
-      <w:proofErr w:type="spellStart"/>
-      <w:r>
-        <w:rPr>
-          <w:rFonts w:hint="eastAsia"/>
-        </w:rPr>
-        <w:t>scope_id</w:t>
-      </w:r>
-      <w:proofErr w:type="spellEnd"/>
-      <w:r>
-        <w:rPr>
-          <w:rFonts w:hint="eastAsia"/>
-        </w:rPr>
-        <w:t>, polarity</w:t>
-      </w:r>
-      <w:r>
-        <w:t>)</w:t>
-      </w:r>
-      <w:r>
-        <w:rPr>
-          <w:rFonts w:hint="eastAsia"/>
-        </w:rPr>
-        <w:t>，将每一组不同的</w:t>
-      </w:r>
-      <w:r>
-        <w:rPr>
-          <w:rFonts w:hint="eastAsia"/>
-        </w:rPr>
-        <w:t>三元组编号，</w:t>
-      </w:r>
-      <w:r>
-        <w:rPr>
-          <w:rFonts w:hint="eastAsia"/>
-        </w:rPr>
-        <w:t>给予一个</w:t>
-      </w:r>
-      <w:r>
-        <w:rPr>
-          <w:rFonts w:hint="eastAsia"/>
-        </w:rPr>
-        <w:t>从</w:t>
-      </w:r>
-      <w:r>
-        <w:rPr>
-          <w:rFonts w:hint="eastAsia"/>
-        </w:rPr>
-        <w:t>1</w:t>
-      </w:r>
-      <w:r>
-        <w:rPr>
-          <w:rFonts w:hint="eastAsia"/>
-        </w:rPr>
-        <w:t>开始的正整数</w:t>
-      </w:r>
-      <w:r>
-        <w:rPr>
-          <w:rFonts w:hint="eastAsia"/>
-        </w:rPr>
-        <w:t>ID</w:t>
-      </w:r>
-      <w:r>
-        <w:rPr>
-          <w:rFonts w:hint="eastAsia"/>
-        </w:rPr>
-        <w:t>，称作</w:t>
-      </w:r>
-      <w:proofErr w:type="spellStart"/>
-      <w:r>
-        <w:rPr>
-          <w:rFonts w:hint="eastAsia"/>
-        </w:rPr>
-        <w:t>feature</w:t>
-      </w:r>
-      <w:r>
-        <w:t>_id</w:t>
-      </w:r>
-      <w:proofErr w:type="spellEnd"/>
-      <w:r>
-        <w:rPr>
-          <w:rFonts w:hint="eastAsia"/>
-        </w:rPr>
-        <w:t>，作为一个</w:t>
-      </w:r>
-      <w:r>
-        <w:rPr>
-          <w:rFonts w:hint="eastAsia"/>
-        </w:rPr>
-        <w:t>舆情</w:t>
-      </w:r>
-      <w:r>
-        <w:rPr>
-          <w:rFonts w:hint="eastAsia"/>
-        </w:rPr>
-        <w:t>特征。</w:t>
-      </w:r>
-      <w:r>
-        <w:rPr>
-          <w:rFonts w:hint="eastAsia"/>
-        </w:rPr>
-        <w:t>再把每天每个舆情特征的发生次数</w:t>
-      </w:r>
-      <w:r>
-        <w:rPr>
-          <w:rFonts w:hint="eastAsia"/>
-        </w:rPr>
-        <w:t>记录下来作为该特征的权重。</w:t>
-      </w:r>
-      <w:r>
-        <w:rPr>
-          <w:rFonts w:hint="eastAsia"/>
-        </w:rPr>
-        <w:t>举个例子，比如说</w:t>
-      </w:r>
-      <w:r>
-        <w:rPr>
-          <w:rFonts w:hint="eastAsia"/>
-        </w:rPr>
-        <w:t>2014</w:t>
-      </w:r>
-      <w:r>
-        <w:rPr>
-          <w:rFonts w:hint="eastAsia"/>
-        </w:rPr>
-        <w:t>年</w:t>
-      </w:r>
-      <w:r>
-        <w:rPr>
-          <w:rFonts w:hint="eastAsia"/>
-        </w:rPr>
-        <w:t>1</w:t>
-      </w:r>
-      <w:r>
-        <w:rPr>
-          <w:rFonts w:hint="eastAsia"/>
-        </w:rPr>
-        <w:t>月</w:t>
-      </w:r>
-      <w:r>
-        <w:rPr>
-          <w:rFonts w:hint="eastAsia"/>
-        </w:rPr>
-        <w:t>1</w:t>
-      </w:r>
-      <w:r>
-        <w:rPr>
-          <w:rFonts w:hint="eastAsia"/>
-        </w:rPr>
-        <w:t>日，某股票对应公司的微博（</w:t>
-      </w:r>
-      <w:proofErr w:type="spellStart"/>
-      <w:r>
-        <w:rPr>
-          <w:rFonts w:hint="eastAsia"/>
-        </w:rPr>
-        <w:t>scope_id</w:t>
-      </w:r>
-      <w:proofErr w:type="spellEnd"/>
-      <w:r>
-        <w:rPr>
-          <w:rFonts w:hint="eastAsia"/>
-        </w:rPr>
-        <w:t>）下出现大量用户的评论（</w:t>
-      </w:r>
-      <w:proofErr w:type="spellStart"/>
-      <w:r>
-        <w:rPr>
-          <w:rFonts w:hint="eastAsia"/>
-        </w:rPr>
-        <w:t>event_type_id</w:t>
-      </w:r>
-      <w:proofErr w:type="spellEnd"/>
       <w:r>
         <w:rPr>
           <w:rFonts w:hint="eastAsia"/>
@@ -17322,28 +16928,12 @@
         </w:rPr>
         <w:t>天</w:t>
       </w:r>
-      <w:proofErr w:type="spellStart"/>
-      <w:r>
-        <w:rPr>
-          <w:rFonts w:hint="eastAsia"/>
-        </w:rPr>
-        <w:t>feature_id</w:t>
-      </w:r>
-      <w:proofErr w:type="spellEnd"/>
-      <w:r>
-        <w:rPr>
-          <w:rFonts w:hint="eastAsia"/>
-        </w:rPr>
-        <w:t xml:space="preserve"> = </w:t>
-      </w:r>
-      <w:proofErr w:type="spellStart"/>
-      <w:r>
-        <w:rPr>
-          <w:rFonts w:hint="eastAsia"/>
-        </w:rPr>
-        <w:t>i</w:t>
-      </w:r>
-      <w:proofErr w:type="spellEnd"/>
+      <w:r>
+        <w:rPr>
+          <w:rFonts w:hint="eastAsia"/>
+        </w:rPr>
+        <w:t>feature_id = i</w:t>
+      </w:r>
       <w:r>
         <w:rPr>
           <w:rFonts w:hint="eastAsia"/>
@@ -18284,7 +17874,6 @@
         </w:rPr>
         <w:t>是从总体</w:t>
       </w:r>
-      <w:proofErr w:type="spellStart"/>
       <w:r>
         <w:rPr>
           <w:rFonts w:hint="eastAsia"/>
@@ -18298,14 +17887,12 @@
         </w:rPr>
         <w:t>total</w:t>
       </w:r>
-      <w:proofErr w:type="spellEnd"/>
       <w:r>
         <w:rPr>
           <w:rFonts w:hint="eastAsia"/>
         </w:rPr>
         <w:t>和</w:t>
       </w:r>
-      <w:proofErr w:type="spellStart"/>
       <w:r>
         <w:rPr>
           <w:rFonts w:hint="eastAsia"/>
@@ -18319,7 +17906,6 @@
         </w:rPr>
         <w:t>total</w:t>
       </w:r>
-      <w:proofErr w:type="spellEnd"/>
       <w:r>
         <w:rPr>
           <w:rFonts w:hint="eastAsia"/>
@@ -21096,21 +20682,7 @@
         <w:rPr>
           <w:rFonts w:hint="eastAsia"/>
         </w:rPr>
-        <w:t>(</w:t>
-      </w:r>
-      <w:proofErr w:type="spellStart"/>
-      <w:r>
-        <w:rPr>
-          <w:rFonts w:hint="eastAsia"/>
-        </w:rPr>
-        <w:t>X,y</w:t>
-      </w:r>
-      <w:proofErr w:type="spellEnd"/>
-      <w:r>
-        <w:rPr>
-          <w:rFonts w:hint="eastAsia"/>
-        </w:rPr>
-        <w:t>)</w:t>
+        <w:t>(X,y)</w:t>
       </w:r>
       <w:r>
         <w:rPr>
@@ -21128,21 +20700,7 @@
         <w:rPr>
           <w:rFonts w:hint="eastAsia"/>
         </w:rPr>
-        <w:t>(</w:t>
-      </w:r>
-      <w:proofErr w:type="spellStart"/>
-      <w:r>
-        <w:rPr>
-          <w:rFonts w:hint="eastAsia"/>
-        </w:rPr>
-        <w:t>X,y</w:t>
-      </w:r>
-      <w:proofErr w:type="spellEnd"/>
-      <w:r>
-        <w:rPr>
-          <w:rFonts w:hint="eastAsia"/>
-        </w:rPr>
-        <w:t>)</w:t>
+        <w:t>(X,y)</w:t>
       </w:r>
       <w:r>
         <w:rPr>
@@ -21203,19 +20761,11 @@
         </w:rPr>
         <w:t>m</w:t>
       </w:r>
-      <w:proofErr w:type="gramStart"/>
-      <w:r>
-        <w:rPr>
-          <w:rFonts w:hint="eastAsia"/>
-        </w:rPr>
-        <w:t>个</w:t>
-      </w:r>
-      <w:proofErr w:type="gramEnd"/>
-      <w:r>
-        <w:rPr>
-          <w:rFonts w:hint="eastAsia"/>
-        </w:rPr>
-        <w:t>样本</w:t>
+      <w:r>
+        <w:rPr>
+          <w:rFonts w:hint="eastAsia"/>
+        </w:rPr>
+        <w:t>个样本</w:t>
       </w:r>
       <w:r>
         <w:rPr>
@@ -22206,19 +21756,11 @@
         </w:rPr>
         <w:t>n</w:t>
       </w:r>
-      <w:proofErr w:type="gramStart"/>
-      <w:r>
-        <w:rPr>
-          <w:rFonts w:hint="eastAsia"/>
-        </w:rPr>
-        <w:t>个</w:t>
-      </w:r>
-      <w:proofErr w:type="gramEnd"/>
-      <w:r>
-        <w:rPr>
-          <w:rFonts w:hint="eastAsia"/>
-        </w:rPr>
-        <w:t>分量，各分量均为实数，于是很自然的把</w:t>
+      <w:r>
+        <w:rPr>
+          <w:rFonts w:hint="eastAsia"/>
+        </w:rPr>
+        <w:t>个分量，各分量均为实数，于是很自然的把</w:t>
       </w:r>
       <m:oMath>
         <m:r>
@@ -23311,14 +22853,7 @@
         <w:rPr>
           <w:rFonts w:hint="eastAsia"/>
         </w:rPr>
-        <w:t>在老种群中</w:t>
-      </w:r>
-      <w:proofErr w:type="gramStart"/>
-      <w:r>
-        <w:rPr>
-          <w:rFonts w:hint="eastAsia"/>
-        </w:rPr>
-        <w:t>先</w:t>
+        <w:t>在老种群中先</w:t>
       </w:r>
       <w:r>
         <w:rPr>
@@ -23326,7 +22861,6 @@
         </w:rPr>
         <w:t>完全</w:t>
       </w:r>
-      <w:proofErr w:type="gramEnd"/>
       <w:r>
         <w:rPr>
           <w:rFonts w:hint="eastAsia"/>
@@ -23351,30 +22885,14 @@
         </w:rPr>
         <w:t>一些个体（数量为</w:t>
       </w:r>
-      <w:proofErr w:type="spellStart"/>
       <w:r>
         <w:t>tournament_size</w:t>
       </w:r>
-      <w:proofErr w:type="spellEnd"/>
-      <w:r>
-        <w:rPr>
-          <w:rFonts w:hint="eastAsia"/>
-        </w:rPr>
-        <w:t>，是算法的一个参数），然后在这些个体中</w:t>
-      </w:r>
-      <w:proofErr w:type="gramStart"/>
-      <w:r>
-        <w:rPr>
-          <w:rFonts w:hint="eastAsia"/>
-        </w:rPr>
-        <w:t>取适应度</w:t>
-      </w:r>
-      <w:proofErr w:type="gramEnd"/>
-      <w:r>
-        <w:rPr>
-          <w:rFonts w:hint="eastAsia"/>
-        </w:rPr>
-        <w:t>最高的那个作为</w:t>
+      <w:r>
+        <w:rPr>
+          <w:rFonts w:hint="eastAsia"/>
+        </w:rPr>
+        <w:t>，是算法的一个参数），然后在这些个体中取适应度最高的那个作为</w:t>
       </w:r>
       <w:r>
         <w:rPr>
@@ -23484,7 +23002,6 @@
         </w:rPr>
         <w:t>一定的概率（概率为</w:t>
       </w:r>
-      <w:proofErr w:type="spellStart"/>
       <w:r>
         <w:rPr>
           <w:rFonts w:hint="eastAsia"/>
@@ -23494,7 +23011,6 @@
       <w:r>
         <w:t>_rate</w:t>
       </w:r>
-      <w:proofErr w:type="spellEnd"/>
       <w:r>
         <w:rPr>
           <w:rFonts w:hint="eastAsia"/>
@@ -23963,11 +23479,9 @@
         </w:rPr>
         <w:t>以一定的概率（概率为</w:t>
       </w:r>
-      <w:proofErr w:type="spellStart"/>
       <w:r>
         <w:t>mutation_rate</w:t>
       </w:r>
-      <w:proofErr w:type="spellEnd"/>
       <w:r>
         <w:rPr>
           <w:rFonts w:hint="eastAsia"/>
@@ -25342,21 +24856,7 @@
         <w:rPr>
           <w:rFonts w:hint="eastAsia"/>
         </w:rPr>
-        <w:t>这样就避免了由简单的杂交破坏</w:t>
-      </w:r>
-      <w:proofErr w:type="gramStart"/>
-      <w:r>
-        <w:rPr>
-          <w:rFonts w:hint="eastAsia"/>
-        </w:rPr>
-        <w:t>掉较好</w:t>
-      </w:r>
-      <w:proofErr w:type="gramEnd"/>
-      <w:r>
-        <w:rPr>
-          <w:rFonts w:hint="eastAsia"/>
-        </w:rPr>
-        <w:t>的基因组合，达到优秀基因组合逐渐累积起来的目的，同时也可以加快最优解的收敛速度。</w:t>
+        <w:t>这样就避免了由简单的杂交破坏掉较好的基因组合，达到优秀基因组合逐渐累积起来的目的，同时也可以加快最优解的收敛速度。</w:t>
       </w:r>
     </w:p>
     <w:p>
@@ -25386,21 +24886,7 @@
         <w:rPr>
           <w:rFonts w:hint="eastAsia"/>
         </w:rPr>
-        <w:t>遍历选择上一代适应度最大的个体，复制进下一代的种群，同时将需要交叉产生的个体数目减</w:t>
-      </w:r>
-      <w:proofErr w:type="gramStart"/>
-      <w:r>
-        <w:rPr>
-          <w:rFonts w:hint="eastAsia"/>
-        </w:rPr>
-        <w:t>一</w:t>
-      </w:r>
-      <w:proofErr w:type="gramEnd"/>
-      <w:r>
-        <w:rPr>
-          <w:rFonts w:hint="eastAsia"/>
-        </w:rPr>
-        <w:t>，</w:t>
+        <w:t>遍历选择上一代适应度最大的个体，复制进下一代的种群，同时将需要交叉产生的个体数目减一，</w:t>
       </w:r>
       <w:r>
         <w:rPr>
@@ -25804,14 +25290,12 @@
         </w:rPr>
         <w:t>m</w:t>
       </w:r>
-      <w:proofErr w:type="gramStart"/>
       <w:r>
         <w:rPr>
           <w:rFonts w:eastAsiaTheme="minorEastAsia" w:hint="eastAsia"/>
         </w:rPr>
         <w:t>个</w:t>
       </w:r>
-      <w:proofErr w:type="gramEnd"/>
       <m:oMath>
         <m:sSup>
           <m:sSupPr>
@@ -25932,19 +25416,11 @@
         </w:rPr>
         <w:t>m</w:t>
       </w:r>
-      <w:proofErr w:type="gramStart"/>
       <w:r>
         <w:rPr>
           <w:rFonts w:eastAsiaTheme="minorEastAsia" w:hint="eastAsia"/>
         </w:rPr>
-        <w:t>个</w:t>
-      </w:r>
-      <w:proofErr w:type="gramEnd"/>
-      <w:r>
-        <w:rPr>
-          <w:rFonts w:eastAsiaTheme="minorEastAsia" w:hint="eastAsia"/>
-        </w:rPr>
-        <w:t>分量。</w:t>
+        <w:t>个分量。</w:t>
       </w:r>
       <w:r>
         <w:rPr>
@@ -25980,21 +25456,7 @@
         <w:rPr>
           <w:rFonts w:hint="eastAsia"/>
         </w:rPr>
-        <w:t>，如果把乘积的每个分量放在一个单独的核上做计算，各个</w:t>
-      </w:r>
-      <w:proofErr w:type="gramStart"/>
-      <w:r>
-        <w:rPr>
-          <w:rFonts w:hint="eastAsia"/>
-        </w:rPr>
-        <w:t>核没有</w:t>
-      </w:r>
-      <w:proofErr w:type="gramEnd"/>
-      <w:r>
-        <w:rPr>
-          <w:rFonts w:hint="eastAsia"/>
-        </w:rPr>
-        <w:t>互斥资源的竞争，不需要锁，而且运算所需要的资源都是一致的，只需要从内存拷贝一个副本到显存上，所以矩阵乘法天生具有容易并行的性质。</w:t>
+        <w:t>，如果把乘积的每个分量放在一个单独的核上做计算，各个核没有互斥资源的竞争，不需要锁，而且运算所需要的资源都是一致的，只需要从内存拷贝一个副本到显存上，所以矩阵乘法天生具有容易并行的性质。</w:t>
       </w:r>
     </w:p>
     <w:p>
@@ -26157,14 +25619,12 @@
         </w:rPr>
         <w:t>的内核数量普遍破千，如</w:t>
       </w:r>
-      <w:proofErr w:type="spellStart"/>
       <w:r>
         <w:rPr>
           <w:rFonts w:hint="eastAsia"/>
         </w:rPr>
         <w:t>Nvidia</w:t>
       </w:r>
-      <w:proofErr w:type="spellEnd"/>
       <w:r>
         <w:t xml:space="preserve"> </w:t>
       </w:r>
@@ -26187,21 +25647,7 @@
         <w:rPr>
           <w:rFonts w:hint="eastAsia"/>
         </w:rPr>
-        <w:t>的</w:t>
-      </w:r>
-      <w:proofErr w:type="gramStart"/>
-      <w:r>
-        <w:rPr>
-          <w:rFonts w:hint="eastAsia"/>
-        </w:rPr>
-        <w:t>内核数</w:t>
-      </w:r>
-      <w:proofErr w:type="gramEnd"/>
-      <w:r>
-        <w:rPr>
-          <w:rFonts w:hint="eastAsia"/>
-        </w:rPr>
-        <w:t>就有</w:t>
+        <w:t>的内核数就有</w:t>
       </w:r>
       <w:r>
         <w:t>3584</w:t>
@@ -26541,21 +25987,7 @@
         <w:rPr>
           <w:rFonts w:hint="eastAsia"/>
         </w:rPr>
-        <w:t>将</w:t>
-      </w:r>
-      <w:proofErr w:type="gramStart"/>
-      <w:r>
-        <w:rPr>
-          <w:rFonts w:hint="eastAsia"/>
-        </w:rPr>
-        <w:t>乘积从显存</w:t>
-      </w:r>
-      <w:proofErr w:type="gramEnd"/>
-      <w:r>
-        <w:rPr>
-          <w:rFonts w:hint="eastAsia"/>
-        </w:rPr>
-        <w:t>拷贝到内存中</w:t>
+        <w:t>将乘积从显存拷贝到内存中</w:t>
       </w:r>
     </w:p>
     <w:p>
@@ -26919,21 +26351,7 @@
         <w:rPr>
           <w:rFonts w:hint="eastAsia"/>
         </w:rPr>
-        <w:t>我们将建立一个人工神经网络，并使用样本集训练</w:t>
-      </w:r>
-      <w:proofErr w:type="gramStart"/>
-      <w:r>
-        <w:rPr>
-          <w:rFonts w:hint="eastAsia"/>
-        </w:rPr>
-        <w:t>出网络</w:t>
-      </w:r>
-      <w:proofErr w:type="gramEnd"/>
-      <w:r>
-        <w:rPr>
-          <w:rFonts w:hint="eastAsia"/>
-        </w:rPr>
-        <w:t>的各个参数，该网络就是函数</w:t>
+        <w:t>我们将建立一个人工神经网络，并使用样本集训练出网络的各个参数，该网络就是函数</w:t>
       </w:r>
       <w:r>
         <w:rPr>
@@ -27062,21 +26480,7 @@
         <w:rPr>
           <w:rFonts w:hint="eastAsia"/>
         </w:rPr>
-        <w:t>网络包括一个输入层，多个隐层（</w:t>
-      </w:r>
-      <w:proofErr w:type="gramStart"/>
-      <w:r>
-        <w:rPr>
-          <w:rFonts w:hint="eastAsia"/>
-        </w:rPr>
-        <w:t>隐层数量</w:t>
-      </w:r>
-      <w:proofErr w:type="gramEnd"/>
-      <w:r>
-        <w:rPr>
-          <w:rFonts w:hint="eastAsia"/>
-        </w:rPr>
-        <w:t>为算法的参数）和一个输出层。输入层包含</w:t>
+        <w:t>网络包括一个输入层，多个隐层（隐层数量为算法的参数）和一个输出层。输入层包含</w:t>
       </w:r>
       <w:r>
         <w:rPr>
@@ -27084,19 +26488,11 @@
         </w:rPr>
         <w:t>n</w:t>
       </w:r>
-      <w:proofErr w:type="gramStart"/>
-      <w:r>
-        <w:rPr>
-          <w:rFonts w:hint="eastAsia"/>
-        </w:rPr>
-        <w:t>个</w:t>
-      </w:r>
-      <w:proofErr w:type="gramEnd"/>
-      <w:r>
-        <w:rPr>
-          <w:rFonts w:hint="eastAsia"/>
-        </w:rPr>
-        <w:t>神经元，每个神经元输出</w:t>
+      <w:r>
+        <w:rPr>
+          <w:rFonts w:hint="eastAsia"/>
+        </w:rPr>
+        <w:t>个神经元，每个神经元输出</w:t>
       </w:r>
       <w:r>
         <w:rPr>
@@ -27158,35 +26554,13 @@
         <w:rPr>
           <w:rFonts w:hint="eastAsia"/>
         </w:rPr>
-        <w:t>。</w:t>
-      </w:r>
-      <w:proofErr w:type="gramStart"/>
-      <w:r>
-        <w:rPr>
-          <w:rFonts w:hint="eastAsia"/>
-        </w:rPr>
-        <w:t>每个隐层包含</w:t>
-      </w:r>
-      <w:proofErr w:type="gramEnd"/>
-      <w:r>
-        <w:rPr>
-          <w:rFonts w:hint="eastAsia"/>
-        </w:rPr>
-        <w:t>一定量的神经元（</w:t>
-      </w:r>
-      <w:proofErr w:type="gramStart"/>
-      <w:r>
-        <w:rPr>
-          <w:rFonts w:hint="eastAsia"/>
-        </w:rPr>
-        <w:t>单隐层</w:t>
-      </w:r>
-      <w:proofErr w:type="gramEnd"/>
-      <w:r>
-        <w:rPr>
-          <w:rFonts w:hint="eastAsia"/>
-        </w:rPr>
-        <w:t>神经元个数为算法的参数）。输出层包含</w:t>
+        <w:t>。每个隐层包含</w:t>
+      </w:r>
+      <w:r>
+        <w:rPr>
+          <w:rFonts w:hint="eastAsia"/>
+        </w:rPr>
+        <w:t>一定量的神经元（单隐层神经元个数为算法的参数）。输出层包含</w:t>
       </w:r>
       <w:r>
         <w:rPr>
@@ -27353,6 +26727,13 @@
                             <w:r>
                               <w:t>结构示意</w:t>
                             </w:r>
+                            <w:r>
+                              <w:rPr>
+                                <w:rFonts w:hint="eastAsia"/>
+                                <w:vertAlign w:val="superscript"/>
+                              </w:rPr>
+                              <w:t>[27]</w:t>
+                            </w:r>
                           </w:p>
                         </w:txbxContent>
                       </wps:txbx>
@@ -27370,20 +26751,24 @@
           </mc:Choice>
           <mc:Fallback>
             <w:pict>
-              <v:shape w14:anchorId="0D2CBC90" id="文本框 59" o:spid="_x0000_s1037" type="#_x0000_t202" style="position:absolute;left:0;text-align:left;margin-left:36.25pt;margin-top:309.5pt;width:381pt;height:.05pt;z-index:251748352;visibility:visible;mso-wrap-style:square;mso-wrap-distance-left:9pt;mso-wrap-distance-top:0;mso-wrap-distance-right:9pt;mso-wrap-distance-bottom:0;mso-position-horizontal:absolute;mso-position-horizontal-relative:text;mso-position-vertical:absolute;mso-position-vertical-relative:text;v-text-anchor:top" o:gfxdata="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" stroked="f">
+              <v:shapetype w14:anchorId="0D2CBC90" id="_x0000_t202" coordsize="21600,21600" o:spt="202" path="m,l,21600r21600,l21600,xe">
+                <v:stroke joinstyle="miter"/>
+                <v:path gradientshapeok="t" o:connecttype="rect"/>
+              </v:shapetype>
+              <v:shape id="文本框 59" o:spid="_x0000_s1037" type="#_x0000_t202" style="position:absolute;left:0;text-align:left;margin-left:36.25pt;margin-top:309.5pt;width:381pt;height:.05pt;z-index:251748352;visibility:visible;mso-wrap-style:square;mso-wrap-distance-left:9pt;mso-wrap-distance-top:0;mso-wrap-distance-right:9pt;mso-wrap-distance-bottom:0;mso-position-horizontal:absolute;mso-position-horizontal-relative:text;mso-position-vertical:absolute;mso-position-vertical-relative:text;v-text-anchor:top" o:gfxdata="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" stroked="f">
                 <v:textbox style="mso-fit-shape-to-text:t" inset="0,0,0,0">
                   <w:txbxContent>
                     <w:p>
                       <w:pPr>
                         <w:pStyle w:val="a5"/>
                         <w:rPr>
-                          <w:rFonts w:ascii="宋体" w:hAnsi="宋体" w:cs="宋体" w:hint="eastAsia"/>
+                          <w:rFonts w:ascii="宋体" w:hAnsi="宋体" w:cs="宋体"/>
                           <w:noProof/>
                           <w:sz w:val="24"/>
                           <w:szCs w:val="24"/>
                         </w:rPr>
                       </w:pPr>
-                      <w:bookmarkStart w:id="54" w:name="_Ref483487484"/>
+                      <w:bookmarkStart w:id="44" w:name="_Ref483487484"/>
                       <w:r>
                         <w:rPr>
                           <w:rFonts w:hint="eastAsia"/>
@@ -27465,7 +26850,7 @@
                       <w:r>
                         <w:fldChar w:fldCharType="end"/>
                       </w:r>
-                      <w:bookmarkEnd w:id="54"/>
+                      <w:bookmarkEnd w:id="44"/>
                       <w:r>
                         <w:t xml:space="preserve"> </w:t>
                       </w:r>
@@ -27477,6 +26862,13 @@
                       </w:r>
                       <w:r>
                         <w:t>结构示意</w:t>
+                      </w:r>
+                      <w:r>
+                        <w:rPr>
+                          <w:rFonts w:hint="eastAsia"/>
+                          <w:vertAlign w:val="superscript"/>
+                        </w:rPr>
+                        <w:t>[27]</w:t>
                       </w:r>
                     </w:p>
                   </w:txbxContent>
@@ -27562,7 +26954,7 @@
         <w:spacing w:before="156" w:after="156"/>
         <w:ind w:firstLine="360"/>
       </w:pPr>
-      <w:bookmarkStart w:id="44" w:name="_Toc483367272"/>
+      <w:bookmarkStart w:id="45" w:name="_Toc483367272"/>
       <w:r>
         <w:rPr>
           <w:rFonts w:hint="eastAsia"/>
@@ -27575,7 +26967,7 @@
         </w:rPr>
         <w:t>设计</w:t>
       </w:r>
-      <w:bookmarkEnd w:id="44"/>
+      <w:bookmarkEnd w:id="45"/>
     </w:p>
     <w:p>
       <w:pPr>
@@ -28088,21 +27480,7 @@
         <w:rPr>
           <w:rFonts w:hint="eastAsia"/>
         </w:rPr>
-        <w:t>小节讨论的遗传算法问题模型十分相似，上文讨论的遗传算法模型实际上可以</w:t>
-      </w:r>
-      <w:proofErr w:type="gramStart"/>
-      <w:r>
-        <w:rPr>
-          <w:rFonts w:hint="eastAsia"/>
-        </w:rPr>
-        <w:t>看做</w:t>
-      </w:r>
-      <w:proofErr w:type="gramEnd"/>
-      <w:r>
-        <w:rPr>
-          <w:rFonts w:hint="eastAsia"/>
-        </w:rPr>
-        <w:t>是一个无隐层、只有输入层和输出层的人工神经网络。</w:t>
+        <w:t>小节讨论的遗传算法问题模型十分相似，上文讨论的遗传算法模型实际上可以看做是一个无隐层、只有输入层和输出层的人工神经网络。</w:t>
       </w:r>
     </w:p>
     <w:p>
@@ -28430,13 +27808,13 @@
         <w:ind w:firstLine="360"/>
       </w:pPr>
     </w:p>
-    <w:bookmarkStart w:id="45" w:name="_Toc483367273"/>
     <w:p>
       <w:pPr>
         <w:pStyle w:val="3"/>
         <w:spacing w:before="156" w:after="156"/>
         <w:ind w:firstLine="360"/>
       </w:pPr>
+      <w:bookmarkStart w:id="46" w:name="_Toc483367273"/>
       <w:r>
         <w:rPr>
           <w:noProof/>
@@ -28489,7 +27867,7 @@
                                 <w:sz w:val="24"/>
                               </w:rPr>
                             </w:pPr>
-                            <w:bookmarkStart w:id="46" w:name="_Ref483487543"/>
+                            <w:bookmarkStart w:id="47" w:name="_Ref483487543"/>
                             <w:r>
                               <w:rPr>
                                 <w:rFonts w:hint="eastAsia"/>
@@ -28571,7 +27949,7 @@
                             <w:r>
                               <w:fldChar w:fldCharType="end"/>
                             </w:r>
-                            <w:bookmarkEnd w:id="46"/>
+                            <w:bookmarkEnd w:id="47"/>
                             <w:r>
                               <w:t xml:space="preserve"> </w:t>
                             </w:r>
@@ -28583,6 +27961,13 @@
                             </w:r>
                             <w:r>
                               <w:t>示意</w:t>
+                            </w:r>
+                            <w:r>
+                              <w:rPr>
+                                <w:rFonts w:hint="eastAsia"/>
+                                <w:vertAlign w:val="superscript"/>
+                              </w:rPr>
+                              <w:t>[27]</w:t>
                             </w:r>
                           </w:p>
                         </w:txbxContent>
@@ -28608,13 +27993,13 @@
                       <w:pPr>
                         <w:pStyle w:val="a5"/>
                         <w:rPr>
-                          <w:rFonts w:ascii="宋体" w:eastAsia="黑体" w:hAnsi="宋体" w:cs="宋体" w:hint="eastAsia"/>
+                          <w:rFonts w:ascii="宋体" w:eastAsia="黑体" w:hAnsi="宋体" w:cs="宋体"/>
                           <w:b w:val="0"/>
                           <w:noProof/>
                           <w:sz w:val="24"/>
                         </w:rPr>
                       </w:pPr>
-                      <w:bookmarkStart w:id="58" w:name="_Ref483487543"/>
+                      <w:bookmarkStart w:id="48" w:name="_Ref483487543"/>
                       <w:r>
                         <w:rPr>
                           <w:rFonts w:hint="eastAsia"/>
@@ -28696,7 +28081,7 @@
                       <w:r>
                         <w:fldChar w:fldCharType="end"/>
                       </w:r>
-                      <w:bookmarkEnd w:id="58"/>
+                      <w:bookmarkEnd w:id="48"/>
                       <w:r>
                         <w:t xml:space="preserve"> </w:t>
                       </w:r>
@@ -28708,6 +28093,13 @@
                       </w:r>
                       <w:r>
                         <w:t>示意</w:t>
+                      </w:r>
+                      <w:r>
+                        <w:rPr>
+                          <w:rFonts w:hint="eastAsia"/>
+                          <w:vertAlign w:val="superscript"/>
+                        </w:rPr>
+                        <w:t>[27]</w:t>
                       </w:r>
                     </w:p>
                   </w:txbxContent>
@@ -28792,7 +28184,7 @@
         </w:rPr>
         <w:t>损失函数</w:t>
       </w:r>
-      <w:bookmarkEnd w:id="45"/>
+      <w:bookmarkEnd w:id="46"/>
     </w:p>
     <w:p>
       <w:pPr>
@@ -28803,21 +28195,7 @@
         <w:rPr>
           <w:rFonts w:hint="eastAsia"/>
         </w:rPr>
-        <w:t>我们的神经网络的训练目的是最小</w:t>
-      </w:r>
-      <w:proofErr w:type="gramStart"/>
-      <w:r>
-        <w:rPr>
-          <w:rFonts w:hint="eastAsia"/>
-        </w:rPr>
-        <w:t>化每个</w:t>
-      </w:r>
-      <w:proofErr w:type="gramEnd"/>
-      <w:r>
-        <w:rPr>
-          <w:rFonts w:hint="eastAsia"/>
-        </w:rPr>
-        <w:t>神经元的损失函数</w:t>
+        <w:t>我们的神经网络的训练目的是最小化每个神经元的损失函数</w:t>
       </w:r>
       <m:oMath>
         <m:r>
@@ -30060,6 +29438,8 @@
           </m:nary>
         </m:oMath>
       </m:oMathPara>
+      <w:bookmarkStart w:id="49" w:name="_GoBack"/>
+      <w:bookmarkEnd w:id="49"/>
     </w:p>
     <w:p>
       <w:pPr>
@@ -30154,21 +29534,7 @@
         <w:rPr>
           <w:rFonts w:hint="eastAsia"/>
         </w:rPr>
-        <w:t>在信息论中，常用</w:t>
-      </w:r>
-      <w:proofErr w:type="gramStart"/>
-      <w:r>
-        <w:rPr>
-          <w:rFonts w:hint="eastAsia"/>
-        </w:rPr>
-        <w:t>交叉熵来衡量</w:t>
-      </w:r>
-      <w:proofErr w:type="gramEnd"/>
-      <w:r>
-        <w:rPr>
-          <w:rFonts w:hint="eastAsia"/>
-        </w:rPr>
-        <w:t>两个概率分布</w:t>
+        <w:t>在信息论中，常用交叉熵来衡量两个概率分布</w:t>
       </w:r>
       <w:r>
         <w:rPr>
@@ -30192,21 +29558,7 @@
         <w:rPr>
           <w:rFonts w:hint="eastAsia"/>
         </w:rPr>
-        <w:t>之间的相似性。</w:t>
-      </w:r>
-      <w:proofErr w:type="gramStart"/>
-      <w:r>
-        <w:rPr>
-          <w:rFonts w:hint="eastAsia"/>
-        </w:rPr>
-        <w:t>交叉熵越小</w:t>
-      </w:r>
-      <w:proofErr w:type="gramEnd"/>
-      <w:r>
-        <w:rPr>
-          <w:rFonts w:hint="eastAsia"/>
-        </w:rPr>
-        <w:t>，说明</w:t>
+        <w:t>之间的相似性。交叉熵越小，说明</w:t>
       </w:r>
       <w:r>
         <w:rPr>
@@ -30268,25 +29620,15 @@
         </w:rPr>
         <w:t>y</w:t>
       </w:r>
-      <w:proofErr w:type="gramStart"/>
       <w:r>
         <w:t>’</w:t>
       </w:r>
-      <w:proofErr w:type="gramEnd"/>
-      <w:r>
-        <w:rPr>
-          <w:rFonts w:hint="eastAsia"/>
-        </w:rPr>
-        <w:t>的交叉</w:t>
-      </w:r>
-      <w:proofErr w:type="gramStart"/>
-      <w:r>
-        <w:rPr>
-          <w:rFonts w:hint="eastAsia"/>
-        </w:rPr>
-        <w:t>熵</w:t>
-      </w:r>
-      <w:proofErr w:type="gramEnd"/>
+      <w:r>
+        <w:rPr>
+          <w:rFonts w:hint="eastAsia"/>
+        </w:rPr>
+        <w:t>的交叉熵</w:t>
+      </w:r>
     </w:p>
     <w:p>
       <w:pPr>
@@ -30719,25 +30061,15 @@
         </w:rPr>
         <w:t>y</w:t>
       </w:r>
-      <w:proofErr w:type="gramStart"/>
       <w:r>
         <w:t>’</w:t>
       </w:r>
-      <w:proofErr w:type="gramEnd"/>
-      <w:r>
-        <w:rPr>
-          <w:rFonts w:hint="eastAsia"/>
-        </w:rPr>
-        <w:t>的交叉</w:t>
-      </w:r>
-      <w:proofErr w:type="gramStart"/>
-      <w:r>
-        <w:rPr>
-          <w:rFonts w:hint="eastAsia"/>
-        </w:rPr>
-        <w:t>熵</w:t>
-      </w:r>
-      <w:proofErr w:type="gramEnd"/>
+      <w:r>
+        <w:rPr>
+          <w:rFonts w:hint="eastAsia"/>
+        </w:rPr>
+        <w:t>的交叉熵</w:t>
+      </w:r>
       <m:oMath>
         <m:r>
           <w:rPr>
@@ -30776,7 +30108,7 @@
         <w:spacing w:before="156" w:after="156"/>
         <w:ind w:firstLine="360"/>
       </w:pPr>
-      <w:bookmarkStart w:id="47" w:name="_Toc483367274"/>
+      <w:bookmarkStart w:id="50" w:name="_Toc483367274"/>
       <w:r>
         <w:rPr>
           <w:rFonts w:hint="eastAsia"/>
@@ -30784,7 +30116,7 @@
         <w:lastRenderedPageBreak/>
         <w:t>后向传播</w:t>
       </w:r>
-      <w:bookmarkEnd w:id="47"/>
+      <w:bookmarkEnd w:id="50"/>
     </w:p>
     <w:p>
       <w:pPr>
@@ -31352,21 +30684,7 @@
         <w:rPr>
           <w:rFonts w:hint="eastAsia"/>
         </w:rPr>
-        <w:t>接着从后向前</w:t>
-      </w:r>
-      <w:proofErr w:type="gramStart"/>
-      <w:r>
-        <w:rPr>
-          <w:rFonts w:hint="eastAsia"/>
-        </w:rPr>
-        <w:t>迭代每</w:t>
-      </w:r>
-      <w:proofErr w:type="gramEnd"/>
-      <w:r>
-        <w:rPr>
-          <w:rFonts w:hint="eastAsia"/>
-        </w:rPr>
-        <w:t>一层，按照</w:t>
+        <w:t>接着从后向前迭代每一层，按照</w:t>
       </w:r>
       <m:oMath>
         <m:r>
@@ -31491,7 +30809,7 @@
         <w:spacing w:before="156" w:after="156"/>
         <w:ind w:firstLine="360"/>
       </w:pPr>
-      <w:bookmarkStart w:id="48" w:name="_Toc483367275"/>
+      <w:bookmarkStart w:id="51" w:name="_Toc483367275"/>
       <w:r>
         <w:rPr>
           <w:rFonts w:hint="eastAsia"/>
@@ -31507,7 +30825,7 @@
         </w:rPr>
         <w:t>正则化</w:t>
       </w:r>
-      <w:bookmarkEnd w:id="48"/>
+      <w:bookmarkEnd w:id="51"/>
     </w:p>
     <w:p>
       <w:pPr>
@@ -31752,21 +31070,7 @@
         <w:rPr>
           <w:rFonts w:hint="eastAsia"/>
         </w:rPr>
-        <w:t>为设置好的控制正则</w:t>
-      </w:r>
-      <w:proofErr w:type="gramStart"/>
-      <w:r>
-        <w:rPr>
-          <w:rFonts w:hint="eastAsia"/>
-        </w:rPr>
-        <w:t>化力度</w:t>
-      </w:r>
-      <w:proofErr w:type="gramEnd"/>
-      <w:r>
-        <w:rPr>
-          <w:rFonts w:hint="eastAsia"/>
-        </w:rPr>
-        <w:t>的参数。</w:t>
+        <w:t>为设置好的控制正则化力度的参数。</w:t>
       </w:r>
       <w:r>
         <w:rPr>
@@ -31787,21 +31091,7 @@
         <w:rPr>
           <w:rFonts w:hint="eastAsia"/>
         </w:rPr>
-        <w:t>正则</w:t>
-      </w:r>
-      <w:proofErr w:type="gramStart"/>
-      <w:r>
-        <w:rPr>
-          <w:rFonts w:hint="eastAsia"/>
-        </w:rPr>
-        <w:t>项其实</w:t>
-      </w:r>
-      <w:proofErr w:type="gramEnd"/>
-      <w:r>
-        <w:rPr>
-          <w:rFonts w:hint="eastAsia"/>
-        </w:rPr>
-        <w:t>是一个惩罚项，</w:t>
+        <w:t>正则项其实是一个惩罚项，</w:t>
       </w:r>
       <m:oMath>
         <m:r>
@@ -31836,7 +31126,7 @@
         <w:spacing w:before="156" w:after="156"/>
         <w:ind w:firstLine="360"/>
       </w:pPr>
-      <w:bookmarkStart w:id="49" w:name="_Toc483367276"/>
+      <w:bookmarkStart w:id="52" w:name="_Toc483367276"/>
       <w:r>
         <w:rPr>
           <w:rFonts w:hint="eastAsia"/>
@@ -31848,369 +31138,338 @@
           <w:rFonts w:hint="eastAsia"/>
         </w:rPr>
         <w:t>优化</w:t>
-      </w:r>
-      <w:bookmarkEnd w:id="49"/>
-    </w:p>
-    <w:p>
-      <w:pPr>
-        <w:pStyle w:val="a0"/>
-        <w:ind w:firstLine="360"/>
-      </w:pPr>
-      <w:r>
-        <w:rPr>
-          <w:rFonts w:hint="eastAsia"/>
-        </w:rPr>
-        <w:t>为了进一步的防止过拟合，算法使用了</w:t>
-      </w:r>
-      <w:r>
-        <w:rPr>
-          <w:rFonts w:hint="eastAsia"/>
-        </w:rPr>
-        <w:t>dropout</w:t>
-      </w:r>
-      <w:r>
-        <w:rPr>
-          <w:rFonts w:hint="eastAsia"/>
-        </w:rPr>
-        <w:t>的优化策略，也就是说，在算法的每次迭代过程中，都暂时丢弃一部分</w:t>
-      </w:r>
-      <w:r>
-        <w:rPr>
-          <w:rFonts w:hint="eastAsia"/>
-        </w:rPr>
-        <w:t>（比例为算法的参数</w:t>
-      </w:r>
-      <w:proofErr w:type="spellStart"/>
-      <w:r>
-        <w:rPr>
-          <w:rFonts w:hint="eastAsia"/>
-        </w:rPr>
-        <w:t>dropout_rate</w:t>
-      </w:r>
-      <w:proofErr w:type="spellEnd"/>
-      <w:r>
-        <w:rPr>
-          <w:rFonts w:hint="eastAsia"/>
-        </w:rPr>
-        <w:t>）</w:t>
-      </w:r>
-      <w:r>
-        <w:rPr>
-          <w:rFonts w:hint="eastAsia"/>
-        </w:rPr>
-        <w:t>随机的神经元。</w:t>
-      </w:r>
-      <w:r>
-        <w:rPr>
-          <w:rFonts w:hint="eastAsia"/>
-        </w:rPr>
-        <w:t>也就</w:t>
-      </w:r>
-      <w:r>
-        <w:rPr>
-          <w:rFonts w:hint="eastAsia"/>
-        </w:rPr>
-        <w:t>相当于</w:t>
-      </w:r>
-      <w:r>
-        <w:rPr>
-          <w:rFonts w:hint="eastAsia"/>
-        </w:rPr>
-        <w:t>我们</w:t>
-      </w:r>
-      <w:r>
-        <w:rPr>
-          <w:rFonts w:hint="eastAsia"/>
-        </w:rPr>
-        <w:t>训练出</w:t>
-      </w:r>
-      <w:r>
-        <w:rPr>
-          <w:rFonts w:hint="eastAsia"/>
-        </w:rPr>
-        <w:t>了很多个部分结构的神经网络</w:t>
-      </w:r>
-      <w:r>
-        <w:rPr>
-          <w:rFonts w:hint="eastAsia"/>
-        </w:rPr>
-        <w:t>，每一个</w:t>
-      </w:r>
-      <w:r>
-        <w:rPr>
-          <w:rFonts w:hint="eastAsia"/>
-        </w:rPr>
-        <w:t>经过</w:t>
-      </w:r>
-      <w:r>
-        <w:rPr>
-          <w:rFonts w:hint="eastAsia"/>
-        </w:rPr>
-        <w:t>dropout</w:t>
-      </w:r>
-      <w:r>
-        <w:rPr>
-          <w:rFonts w:hint="eastAsia"/>
-        </w:rPr>
-        <w:t>剩下的</w:t>
-      </w:r>
-      <w:r>
-        <w:rPr>
-          <w:rFonts w:hint="eastAsia"/>
-        </w:rPr>
-        <w:t>神经网络</w:t>
-      </w:r>
-      <w:r>
-        <w:rPr>
-          <w:rFonts w:hint="eastAsia"/>
-        </w:rPr>
-        <w:t>的部分（以下简称部分）都可以给出一种</w:t>
-      </w:r>
-      <w:r>
-        <w:rPr>
-          <w:rFonts w:hint="eastAsia"/>
-        </w:rPr>
-        <w:t>分类结果，</w:t>
-      </w:r>
-      <w:r>
-        <w:rPr>
-          <w:rFonts w:hint="eastAsia"/>
-        </w:rPr>
-        <w:t>分类结果有些正确，有些错误</w:t>
-      </w:r>
-      <w:r>
-        <w:rPr>
-          <w:rFonts w:hint="eastAsia"/>
-        </w:rPr>
-        <w:t>。</w:t>
-      </w:r>
-      <w:r>
-        <w:rPr>
-          <w:rFonts w:hint="eastAsia"/>
-        </w:rPr>
-        <w:t>不断让网络进行训练</w:t>
-      </w:r>
-      <w:r>
-        <w:rPr>
-          <w:rFonts w:hint="eastAsia"/>
-        </w:rPr>
-        <w:t>，</w:t>
-      </w:r>
-      <w:r>
-        <w:rPr>
-          <w:rFonts w:hint="eastAsia"/>
-        </w:rPr>
-        <w:t>大多数部分的分类结果都是比较优秀的，</w:t>
-      </w:r>
-      <w:r>
-        <w:rPr>
-          <w:rFonts w:hint="eastAsia"/>
-        </w:rPr>
-        <w:t>少数的错误</w:t>
-      </w:r>
-      <w:r>
-        <w:rPr>
-          <w:rFonts w:hint="eastAsia"/>
-        </w:rPr>
-        <w:t>分类的部分</w:t>
-      </w:r>
-      <w:r>
-        <w:rPr>
-          <w:rFonts w:hint="eastAsia"/>
-        </w:rPr>
-        <w:lastRenderedPageBreak/>
-        <w:t>对</w:t>
-      </w:r>
-      <w:r>
-        <w:rPr>
-          <w:rFonts w:hint="eastAsia"/>
-        </w:rPr>
-        <w:t>整个网络的分类结果</w:t>
-      </w:r>
-      <w:r>
-        <w:rPr>
-          <w:rFonts w:hint="eastAsia"/>
-        </w:rPr>
-        <w:t>影响</w:t>
-      </w:r>
-      <w:r>
-        <w:rPr>
-          <w:rFonts w:hint="eastAsia"/>
-        </w:rPr>
-        <w:t>不大</w:t>
-      </w:r>
-      <w:r>
-        <w:rPr>
-          <w:rFonts w:hint="eastAsia"/>
-        </w:rPr>
-        <w:t>，同时又因为每次迭代减少了部分神经元，也就是减少了参数的维度，而减少了算法过拟合的风险。</w:t>
-      </w:r>
-    </w:p>
-    <w:p>
-      <w:pPr>
-        <w:pStyle w:val="2"/>
-        <w:spacing w:before="156" w:after="156"/>
-      </w:pPr>
-      <w:bookmarkStart w:id="50" w:name="_Toc483367277"/>
-      <w:r>
-        <w:rPr>
-          <w:rFonts w:hint="eastAsia"/>
-        </w:rPr>
-        <w:t>人工神经网络的并行化</w:t>
-      </w:r>
-      <w:bookmarkEnd w:id="50"/>
-    </w:p>
-    <w:p>
-      <w:pPr>
-        <w:pStyle w:val="a0"/>
-        <w:ind w:firstLine="360"/>
-      </w:pPr>
-      <w:r>
-        <w:rPr>
-          <w:rFonts w:hint="eastAsia"/>
-        </w:rPr>
-        <w:t>与遗传算法一样，人工神经网络中也需要进行大量的矩阵运算，我们</w:t>
-      </w:r>
-      <w:r>
-        <w:rPr>
-          <w:rFonts w:hint="eastAsia"/>
-        </w:rPr>
-        <w:t>使用</w:t>
-      </w:r>
-      <w:proofErr w:type="spellStart"/>
-      <w:r>
-        <w:rPr>
-          <w:rFonts w:hint="eastAsia"/>
-        </w:rPr>
-        <w:t>theano</w:t>
-      </w:r>
-      <w:proofErr w:type="spellEnd"/>
-      <w:r>
-        <w:rPr>
-          <w:rFonts w:hint="eastAsia"/>
-        </w:rPr>
-        <w:t>框架提供的功能，将数据转为</w:t>
-      </w:r>
-      <w:r>
-        <w:rPr>
-          <w:rFonts w:hint="eastAsia"/>
-        </w:rPr>
-        <w:t>32</w:t>
-      </w:r>
-      <w:r>
-        <w:rPr>
-          <w:rFonts w:hint="eastAsia"/>
-        </w:rPr>
-        <w:t>精度的浮点数，然后</w:t>
-      </w:r>
-      <w:r>
-        <w:rPr>
-          <w:rFonts w:hint="eastAsia"/>
-        </w:rPr>
-        <w:t>把矩阵运算</w:t>
-      </w:r>
-      <w:r>
-        <w:rPr>
-          <w:rFonts w:hint="eastAsia"/>
-        </w:rPr>
-        <w:t>等操作</w:t>
-      </w:r>
-      <w:r>
-        <w:rPr>
-          <w:rFonts w:hint="eastAsia"/>
-        </w:rPr>
-        <w:t>挪到</w:t>
-      </w:r>
-      <w:r>
-        <w:rPr>
-          <w:rFonts w:hint="eastAsia"/>
-        </w:rPr>
-        <w:t>GPU</w:t>
-      </w:r>
-      <w:r>
-        <w:rPr>
-          <w:rFonts w:hint="eastAsia"/>
-        </w:rPr>
-        <w:t>中做，来优化算法的执行效率。</w:t>
-      </w:r>
-    </w:p>
-    <w:p>
-      <w:pPr>
-        <w:widowControl/>
-        <w:jc w:val="left"/>
-        <w:rPr>
-          <w:sz w:val="24"/>
-          <w:szCs w:val="24"/>
-        </w:rPr>
-      </w:pPr>
-      <w:r>
-        <w:br w:type="page"/>
-      </w:r>
-    </w:p>
-    <w:p>
-      <w:pPr>
-        <w:pStyle w:val="1"/>
-        <w:spacing w:after="312"/>
-      </w:pPr>
-      <w:bookmarkStart w:id="51" w:name="_Toc483367278"/>
-      <w:r>
-        <w:rPr>
-          <w:rFonts w:hint="eastAsia"/>
-        </w:rPr>
-        <w:lastRenderedPageBreak/>
-        <w:t>算法</w:t>
-      </w:r>
-      <w:r>
-        <w:rPr>
-          <w:rFonts w:hint="eastAsia"/>
-        </w:rPr>
-        <w:t>实现</w:t>
-      </w:r>
-      <w:bookmarkEnd w:id="51"/>
-    </w:p>
-    <w:p>
-      <w:pPr>
-        <w:pStyle w:val="2"/>
-        <w:spacing w:before="156" w:after="156"/>
-      </w:pPr>
-      <w:bookmarkStart w:id="52" w:name="_Toc483367279"/>
-      <w:r>
-        <w:rPr>
-          <w:rFonts w:hint="eastAsia"/>
-        </w:rPr>
-        <w:t>开发环境</w:t>
       </w:r>
       <w:bookmarkEnd w:id="52"/>
     </w:p>
     <w:p>
       <w:pPr>
         <w:pStyle w:val="a0"/>
-        <w:ind w:leftChars="100" w:left="180" w:firstLineChars="0" w:firstLine="0"/>
-        <w:rPr>
-          <w:rFonts w:eastAsiaTheme="minorEastAsia"/>
-        </w:rPr>
-      </w:pPr>
-      <w:r>
-        <w:rPr>
-          <w:rFonts w:eastAsiaTheme="minorEastAsia" w:hint="eastAsia"/>
-        </w:rPr>
-        <w:t>编程语言：</w:t>
-      </w:r>
-      <w:r>
-        <w:rPr>
-          <w:rFonts w:eastAsiaTheme="minorEastAsia" w:hint="eastAsia"/>
-        </w:rPr>
-        <w:t>P</w:t>
-      </w:r>
-      <w:r>
-        <w:rPr>
-          <w:rFonts w:eastAsiaTheme="minorEastAsia"/>
-        </w:rPr>
-        <w:t>ython 2.7</w:t>
+        <w:ind w:firstLine="360"/>
+      </w:pPr>
+      <w:r>
+        <w:rPr>
+          <w:rFonts w:hint="eastAsia"/>
+        </w:rPr>
+        <w:t>为了进一步的防止过拟合，算法使用了</w:t>
+      </w:r>
+      <w:r>
+        <w:rPr>
+          <w:rFonts w:hint="eastAsia"/>
+        </w:rPr>
+        <w:t>dropout</w:t>
+      </w:r>
+      <w:r>
+        <w:rPr>
+          <w:rFonts w:hint="eastAsia"/>
+        </w:rPr>
+        <w:t>的优化策略，也就是说，在算法的每次迭代过程中，都暂时丢弃一部分</w:t>
+      </w:r>
+      <w:r>
+        <w:rPr>
+          <w:rFonts w:hint="eastAsia"/>
+        </w:rPr>
+        <w:t>（比例为算法的参数</w:t>
+      </w:r>
+      <w:r>
+        <w:rPr>
+          <w:rFonts w:hint="eastAsia"/>
+        </w:rPr>
+        <w:t>dropout_rate</w:t>
+      </w:r>
+      <w:r>
+        <w:rPr>
+          <w:rFonts w:hint="eastAsia"/>
+        </w:rPr>
+        <w:t>）</w:t>
+      </w:r>
+      <w:r>
+        <w:rPr>
+          <w:rFonts w:hint="eastAsia"/>
+        </w:rPr>
+        <w:t>随机的神经元。</w:t>
+      </w:r>
+      <w:r>
+        <w:rPr>
+          <w:rFonts w:hint="eastAsia"/>
+        </w:rPr>
+        <w:t>也就</w:t>
+      </w:r>
+      <w:r>
+        <w:rPr>
+          <w:rFonts w:hint="eastAsia"/>
+        </w:rPr>
+        <w:t>相当于</w:t>
+      </w:r>
+      <w:r>
+        <w:rPr>
+          <w:rFonts w:hint="eastAsia"/>
+        </w:rPr>
+        <w:t>我们</w:t>
+      </w:r>
+      <w:r>
+        <w:rPr>
+          <w:rFonts w:hint="eastAsia"/>
+        </w:rPr>
+        <w:t>训练出</w:t>
+      </w:r>
+      <w:r>
+        <w:rPr>
+          <w:rFonts w:hint="eastAsia"/>
+        </w:rPr>
+        <w:t>了很多个部分结构的神经网络</w:t>
+      </w:r>
+      <w:r>
+        <w:rPr>
+          <w:rFonts w:hint="eastAsia"/>
+        </w:rPr>
+        <w:t>，每一个</w:t>
+      </w:r>
+      <w:r>
+        <w:rPr>
+          <w:rFonts w:hint="eastAsia"/>
+        </w:rPr>
+        <w:t>经过</w:t>
+      </w:r>
+      <w:r>
+        <w:rPr>
+          <w:rFonts w:hint="eastAsia"/>
+        </w:rPr>
+        <w:t>dropout</w:t>
+      </w:r>
+      <w:r>
+        <w:rPr>
+          <w:rFonts w:hint="eastAsia"/>
+        </w:rPr>
+        <w:t>剩下的</w:t>
+      </w:r>
+      <w:r>
+        <w:rPr>
+          <w:rFonts w:hint="eastAsia"/>
+        </w:rPr>
+        <w:t>神经网络</w:t>
+      </w:r>
+      <w:r>
+        <w:rPr>
+          <w:rFonts w:hint="eastAsia"/>
+        </w:rPr>
+        <w:t>的部分（以下简称部分）都可以给出一种</w:t>
+      </w:r>
+      <w:r>
+        <w:rPr>
+          <w:rFonts w:hint="eastAsia"/>
+        </w:rPr>
+        <w:t>分类结果，</w:t>
+      </w:r>
+      <w:r>
+        <w:rPr>
+          <w:rFonts w:hint="eastAsia"/>
+        </w:rPr>
+        <w:t>分类结果有些正确，有些错误</w:t>
+      </w:r>
+      <w:r>
+        <w:rPr>
+          <w:rFonts w:hint="eastAsia"/>
+        </w:rPr>
+        <w:t>。</w:t>
+      </w:r>
+      <w:r>
+        <w:rPr>
+          <w:rFonts w:hint="eastAsia"/>
+        </w:rPr>
+        <w:t>不断让网络进行训练</w:t>
+      </w:r>
+      <w:r>
+        <w:rPr>
+          <w:rFonts w:hint="eastAsia"/>
+        </w:rPr>
+        <w:t>，</w:t>
+      </w:r>
+      <w:r>
+        <w:rPr>
+          <w:rFonts w:hint="eastAsia"/>
+        </w:rPr>
+        <w:t>大多数部分的分类结果都是比较优秀的，</w:t>
+      </w:r>
+      <w:r>
+        <w:rPr>
+          <w:rFonts w:hint="eastAsia"/>
+        </w:rPr>
+        <w:t>少数的错误</w:t>
+      </w:r>
+      <w:r>
+        <w:rPr>
+          <w:rFonts w:hint="eastAsia"/>
+        </w:rPr>
+        <w:t>分类的部分</w:t>
+      </w:r>
+      <w:r>
+        <w:rPr>
+          <w:rFonts w:hint="eastAsia"/>
+        </w:rPr>
+        <w:lastRenderedPageBreak/>
+        <w:t>对</w:t>
+      </w:r>
+      <w:r>
+        <w:rPr>
+          <w:rFonts w:hint="eastAsia"/>
+        </w:rPr>
+        <w:t>整个网络的分类结果</w:t>
+      </w:r>
+      <w:r>
+        <w:rPr>
+          <w:rFonts w:hint="eastAsia"/>
+        </w:rPr>
+        <w:t>影响</w:t>
+      </w:r>
+      <w:r>
+        <w:rPr>
+          <w:rFonts w:hint="eastAsia"/>
+        </w:rPr>
+        <w:t>不大</w:t>
+      </w:r>
+      <w:r>
+        <w:rPr>
+          <w:rFonts w:hint="eastAsia"/>
+        </w:rPr>
+        <w:t>，同时又因为每次迭代减少了部分神经元，也就是减少了参数的维度，而减少了算法过拟合的风险。</w:t>
       </w:r>
     </w:p>
     <w:p>
       <w:pPr>
+        <w:pStyle w:val="2"/>
+        <w:spacing w:before="156" w:after="156"/>
+      </w:pPr>
+      <w:bookmarkStart w:id="53" w:name="_Toc483367277"/>
+      <w:r>
+        <w:rPr>
+          <w:rFonts w:hint="eastAsia"/>
+        </w:rPr>
+        <w:t>人工神经网络的并行化</w:t>
+      </w:r>
+      <w:bookmarkEnd w:id="53"/>
+    </w:p>
+    <w:p>
+      <w:pPr>
+        <w:pStyle w:val="a0"/>
+        <w:ind w:firstLine="360"/>
+      </w:pPr>
+      <w:r>
+        <w:rPr>
+          <w:rFonts w:hint="eastAsia"/>
+        </w:rPr>
+        <w:t>与遗传算法一样，人工神经网络中也需要进行大量的矩阵运算，我们</w:t>
+      </w:r>
+      <w:r>
+        <w:rPr>
+          <w:rFonts w:hint="eastAsia"/>
+        </w:rPr>
+        <w:t>使用</w:t>
+      </w:r>
+      <w:r>
+        <w:rPr>
+          <w:rFonts w:hint="eastAsia"/>
+        </w:rPr>
+        <w:t>theano</w:t>
+      </w:r>
+      <w:r>
+        <w:rPr>
+          <w:rFonts w:hint="eastAsia"/>
+        </w:rPr>
+        <w:t>框架提供的功能，将数据转为</w:t>
+      </w:r>
+      <w:r>
+        <w:rPr>
+          <w:rFonts w:hint="eastAsia"/>
+        </w:rPr>
+        <w:t>32</w:t>
+      </w:r>
+      <w:r>
+        <w:rPr>
+          <w:rFonts w:hint="eastAsia"/>
+        </w:rPr>
+        <w:t>精度的浮点数，然后</w:t>
+      </w:r>
+      <w:r>
+        <w:rPr>
+          <w:rFonts w:hint="eastAsia"/>
+        </w:rPr>
+        <w:t>把矩阵运算</w:t>
+      </w:r>
+      <w:r>
+        <w:rPr>
+          <w:rFonts w:hint="eastAsia"/>
+        </w:rPr>
+        <w:t>等操作</w:t>
+      </w:r>
+      <w:r>
+        <w:rPr>
+          <w:rFonts w:hint="eastAsia"/>
+        </w:rPr>
+        <w:t>挪到</w:t>
+      </w:r>
+      <w:r>
+        <w:rPr>
+          <w:rFonts w:hint="eastAsia"/>
+        </w:rPr>
+        <w:t>GPU</w:t>
+      </w:r>
+      <w:r>
+        <w:rPr>
+          <w:rFonts w:hint="eastAsia"/>
+        </w:rPr>
+        <w:t>中做，来优化算法的执行效率。</w:t>
+      </w:r>
+    </w:p>
+    <w:p>
+      <w:pPr>
+        <w:widowControl/>
+        <w:jc w:val="left"/>
+        <w:rPr>
+          <w:sz w:val="24"/>
+          <w:szCs w:val="24"/>
+        </w:rPr>
+      </w:pPr>
+      <w:r>
+        <w:br w:type="page"/>
+      </w:r>
+    </w:p>
+    <w:p>
+      <w:pPr>
+        <w:pStyle w:val="1"/>
+        <w:spacing w:after="312"/>
+      </w:pPr>
+      <w:bookmarkStart w:id="54" w:name="_Toc483367278"/>
+      <w:r>
+        <w:rPr>
+          <w:rFonts w:hint="eastAsia"/>
+        </w:rPr>
+        <w:lastRenderedPageBreak/>
+        <w:t>算法</w:t>
+      </w:r>
+      <w:r>
+        <w:rPr>
+          <w:rFonts w:hint="eastAsia"/>
+        </w:rPr>
+        <w:t>实现</w:t>
+      </w:r>
+      <w:bookmarkEnd w:id="54"/>
+    </w:p>
+    <w:p>
+      <w:pPr>
+        <w:pStyle w:val="2"/>
+        <w:spacing w:before="156" w:after="156"/>
+      </w:pPr>
+      <w:bookmarkStart w:id="55" w:name="_Toc483367279"/>
+      <w:r>
+        <w:rPr>
+          <w:rFonts w:hint="eastAsia"/>
+        </w:rPr>
+        <w:t>开发环境</w:t>
+      </w:r>
+      <w:bookmarkEnd w:id="55"/>
+    </w:p>
+    <w:p>
+      <w:pPr>
         <w:pStyle w:val="a0"/>
         <w:ind w:leftChars="100" w:left="180" w:firstLineChars="0" w:firstLine="0"/>
         <w:rPr>
@@ -32221,25 +31480,19 @@
         <w:rPr>
           <w:rFonts w:eastAsiaTheme="minorEastAsia" w:hint="eastAsia"/>
         </w:rPr>
-        <w:t>操作系统：</w:t>
+        <w:t>编程语言：</w:t>
       </w:r>
       <w:r>
         <w:rPr>
           <w:rFonts w:eastAsiaTheme="minorEastAsia" w:hint="eastAsia"/>
         </w:rPr>
-        <w:t>W</w:t>
+        <w:t>P</w:t>
       </w:r>
       <w:r>
         <w:rPr>
           <w:rFonts w:eastAsiaTheme="minorEastAsia"/>
         </w:rPr>
-        <w:t>indows 10 64</w:t>
-      </w:r>
-      <w:r>
-        <w:rPr>
-          <w:rFonts w:eastAsiaTheme="minorEastAsia" w:hint="eastAsia"/>
-        </w:rPr>
-        <w:t>bit</w:t>
+        <w:t>ython 2.7</w:t>
       </w:r>
     </w:p>
     <w:p>
@@ -32254,27 +31507,25 @@
         <w:rPr>
           <w:rFonts w:eastAsiaTheme="minorEastAsia" w:hint="eastAsia"/>
         </w:rPr>
-        <w:t>包管理工具：</w:t>
-      </w:r>
-      <w:proofErr w:type="spellStart"/>
+        <w:t>操作系统：</w:t>
+      </w:r>
       <w:r>
         <w:rPr>
           <w:rFonts w:eastAsiaTheme="minorEastAsia" w:hint="eastAsia"/>
         </w:rPr>
-        <w:t>conda</w:t>
-      </w:r>
-      <w:proofErr w:type="spellEnd"/>
+        <w:t>W</w:t>
+      </w:r>
+      <w:r>
+        <w:rPr>
+          <w:rFonts w:eastAsiaTheme="minorEastAsia"/>
+        </w:rPr>
+        <w:t>indows 10 64</w:t>
+      </w:r>
       <w:r>
         <w:rPr>
           <w:rFonts w:eastAsiaTheme="minorEastAsia" w:hint="eastAsia"/>
         </w:rPr>
-        <w:t>、</w:t>
-      </w:r>
-      <w:r>
-        <w:rPr>
-          <w:rFonts w:eastAsiaTheme="minorEastAsia" w:hint="eastAsia"/>
-        </w:rPr>
-        <w:t>pip</w:t>
+        <w:t>bit</w:t>
       </w:r>
     </w:p>
     <w:p>
@@ -32289,27 +31540,25 @@
         <w:rPr>
           <w:rFonts w:eastAsiaTheme="minorEastAsia" w:hint="eastAsia"/>
         </w:rPr>
-        <w:t>IDE</w:t>
+        <w:t>包管理工具：</w:t>
       </w:r>
       <w:r>
         <w:rPr>
           <w:rFonts w:eastAsiaTheme="minorEastAsia" w:hint="eastAsia"/>
         </w:rPr>
-        <w:t>：</w:t>
-      </w:r>
-      <w:proofErr w:type="spellStart"/>
+        <w:t>conda</w:t>
+      </w:r>
       <w:r>
         <w:rPr>
           <w:rFonts w:eastAsiaTheme="minorEastAsia" w:hint="eastAsia"/>
         </w:rPr>
-        <w:t>Spyder</w:t>
-      </w:r>
-      <w:proofErr w:type="spellEnd"/>
-      <w:r>
-        <w:rPr>
-          <w:rFonts w:eastAsiaTheme="minorEastAsia"/>
-        </w:rPr>
-        <w:t xml:space="preserve"> 3</w:t>
+        <w:t>、</w:t>
+      </w:r>
+      <w:r>
+        <w:rPr>
+          <w:rFonts w:eastAsiaTheme="minorEastAsia" w:hint="eastAsia"/>
+        </w:rPr>
+        <w:t>pip</w:t>
       </w:r>
     </w:p>
     <w:p>
@@ -32324,7 +31573,7 @@
         <w:rPr>
           <w:rFonts w:eastAsiaTheme="minorEastAsia" w:hint="eastAsia"/>
         </w:rPr>
-        <w:t>CPU</w:t>
+        <w:t>IDE</w:t>
       </w:r>
       <w:r>
         <w:rPr>
@@ -32336,7 +31585,13 @@
         <w:rPr>
           <w:rFonts w:eastAsiaTheme="minorEastAsia" w:hint="eastAsia"/>
         </w:rPr>
-        <w:t>Intel Core i5 6500</w:t>
+        <w:t>Spyder</w:t>
+      </w:r>
+      <w:r>
+        <w:rPr>
+          <w:rFonts w:eastAsiaTheme="minorEastAsia"/>
+        </w:rPr>
+        <w:t xml:space="preserve"> 3</w:t>
       </w:r>
     </w:p>
     <w:p>
@@ -32351,7 +31606,7 @@
         <w:rPr>
           <w:rFonts w:eastAsiaTheme="minorEastAsia" w:hint="eastAsia"/>
         </w:rPr>
-        <w:t>GPU</w:t>
+        <w:t>CPU</w:t>
       </w:r>
       <w:r>
         <w:rPr>
@@ -32361,9 +31616,9 @@
       </w:r>
       <w:r>
         <w:rPr>
-          <w:rFonts w:eastAsiaTheme="minorEastAsia"/>
-        </w:rPr>
-        <w:t>NVIDIA GeForce GTX 1060</w:t>
+          <w:rFonts w:eastAsiaTheme="minorEastAsia" w:hint="eastAsia"/>
+        </w:rPr>
+        <w:t>Intel Core i5 6500</w:t>
       </w:r>
     </w:p>
     <w:p>
@@ -32376,91 +31631,104 @@
       </w:pPr>
       <w:r>
         <w:rPr>
-          <w:rFonts w:hint="eastAsia"/>
-        </w:rPr>
-        <w:t>依赖库：</w:t>
-      </w:r>
-      <w:r>
-        <w:rPr>
-          <w:rFonts w:hint="eastAsia"/>
-        </w:rPr>
-        <w:t>NVIDIA CUDA Toolkit 8.0</w:t>
-      </w:r>
-      <w:r>
-        <w:rPr>
-          <w:rFonts w:hint="eastAsia"/>
-        </w:rPr>
-        <w:t>、</w:t>
-      </w:r>
-      <w:proofErr w:type="spellStart"/>
-      <w:r>
-        <w:t>NumPy</w:t>
-      </w:r>
-      <w:proofErr w:type="spellEnd"/>
-      <w:r>
-        <w:t xml:space="preserve"> 1.11.3</w:t>
-      </w:r>
-      <w:r>
-        <w:rPr>
-          <w:rFonts w:hint="eastAsia"/>
-        </w:rPr>
-        <w:t>、</w:t>
-      </w:r>
-      <w:proofErr w:type="spellStart"/>
-      <w:r>
-        <w:rPr>
-          <w:rFonts w:hint="eastAsia"/>
-        </w:rPr>
-        <w:t>Keras</w:t>
-      </w:r>
-      <w:proofErr w:type="spellEnd"/>
-      <w:r>
-        <w:rPr>
-          <w:rFonts w:hint="eastAsia"/>
-        </w:rPr>
-        <w:t xml:space="preserve"> 1.0.7</w:t>
-      </w:r>
-      <w:r>
-        <w:rPr>
           <w:rFonts w:eastAsiaTheme="minorEastAsia" w:hint="eastAsia"/>
         </w:rPr>
-        <w:t>、</w:t>
-      </w:r>
-      <w:proofErr w:type="spellStart"/>
+        <w:t>GPU</w:t>
+      </w:r>
       <w:r>
         <w:rPr>
           <w:rFonts w:eastAsiaTheme="minorEastAsia" w:hint="eastAsia"/>
         </w:rPr>
-        <w:t>Theano</w:t>
-      </w:r>
-      <w:proofErr w:type="spellEnd"/>
+        <w:t>：</w:t>
+      </w:r>
       <w:r>
         <w:rPr>
           <w:rFonts w:eastAsiaTheme="minorEastAsia"/>
         </w:rPr>
-        <w:t xml:space="preserve"> 0.9.0</w:t>
-      </w:r>
-      <w:r>
-        <w:rPr>
-          <w:rFonts w:eastAsiaTheme="minorEastAsia" w:hint="eastAsia"/>
-        </w:rPr>
-        <w:t>、</w:t>
-      </w:r>
-      <w:proofErr w:type="spellStart"/>
-      <w:r>
-        <w:rPr>
-          <w:rFonts w:eastAsiaTheme="minorEastAsia" w:hint="eastAsia"/>
-        </w:rPr>
-        <w:t>PyCuda</w:t>
-      </w:r>
-      <w:proofErr w:type="spellEnd"/>
+        <w:t>NVIDIA GeForce GTX 1060</w:t>
+      </w:r>
     </w:p>
     <w:p>
       <w:pPr>
+        <w:pStyle w:val="a0"/>
+        <w:ind w:leftChars="100" w:left="180" w:firstLineChars="0" w:firstLine="0"/>
+        <w:rPr>
+          <w:rFonts w:eastAsiaTheme="minorEastAsia"/>
+        </w:rPr>
+      </w:pPr>
+      <w:r>
+        <w:rPr>
+          <w:rFonts w:hint="eastAsia"/>
+        </w:rPr>
+        <w:t>依赖库：</w:t>
+      </w:r>
+      <w:r>
+        <w:rPr>
+          <w:rFonts w:hint="eastAsia"/>
+        </w:rPr>
+        <w:t>NVIDIA CUDA Toolkit 8.0</w:t>
+      </w:r>
+      <w:r>
+        <w:rPr>
+          <w:rFonts w:hint="eastAsia"/>
+        </w:rPr>
+        <w:t>、</w:t>
+      </w:r>
+      <w:r>
+        <w:t>NumPy</w:t>
+      </w:r>
+      <w:r>
+        <w:t xml:space="preserve"> 1.11.3</w:t>
+      </w:r>
+      <w:r>
+        <w:rPr>
+          <w:rFonts w:hint="eastAsia"/>
+        </w:rPr>
+        <w:t>、</w:t>
+      </w:r>
+      <w:r>
+        <w:rPr>
+          <w:rFonts w:hint="eastAsia"/>
+        </w:rPr>
+        <w:t>Keras 1.0.7</w:t>
+      </w:r>
+      <w:r>
+        <w:rPr>
+          <w:rFonts w:eastAsiaTheme="minorEastAsia" w:hint="eastAsia"/>
+        </w:rPr>
+        <w:t>、</w:t>
+      </w:r>
+      <w:r>
+        <w:rPr>
+          <w:rFonts w:eastAsiaTheme="minorEastAsia" w:hint="eastAsia"/>
+        </w:rPr>
+        <w:t>Theano</w:t>
+      </w:r>
+      <w:r>
+        <w:rPr>
+          <w:rFonts w:eastAsiaTheme="minorEastAsia"/>
+        </w:rPr>
+        <w:t xml:space="preserve"> 0.9.0</w:t>
+      </w:r>
+      <w:r>
+        <w:rPr>
+          <w:rFonts w:eastAsiaTheme="minorEastAsia" w:hint="eastAsia"/>
+        </w:rPr>
+        <w:t>、</w:t>
+      </w:r>
+      <w:r>
+        <w:rPr>
+          <w:rFonts w:eastAsiaTheme="minorEastAsia" w:hint="eastAsia"/>
+        </w:rPr>
+        <w:t>PyCuda</w:t>
+      </w:r>
+    </w:p>
+    <w:p>
+      <w:pPr>
         <w:pStyle w:val="2"/>
         <w:spacing w:before="156" w:after="156"/>
       </w:pPr>
-      <w:bookmarkStart w:id="53" w:name="_Toc483367280"/>
+      <w:bookmarkStart w:id="56" w:name="_Toc483367280"/>
       <w:r>
         <w:rPr>
           <w:rFonts w:hint="eastAsia"/>
@@ -32473,7 +31741,7 @@
         </w:rPr>
         <w:t>及实现</w:t>
       </w:r>
-      <w:bookmarkEnd w:id="53"/>
+      <w:bookmarkEnd w:id="56"/>
     </w:p>
     <w:p>
       <w:pPr>
@@ -32530,7 +31798,7 @@
                                 <w:szCs w:val="24"/>
                               </w:rPr>
                             </w:pPr>
-                            <w:bookmarkStart w:id="54" w:name="_Ref483488811"/>
+                            <w:bookmarkStart w:id="57" w:name="_Ref483488811"/>
                             <w:r>
                               <w:rPr>
                                 <w:rFonts w:hint="eastAsia"/>
@@ -32612,7 +31880,7 @@
                             <w:r>
                               <w:fldChar w:fldCharType="end"/>
                             </w:r>
-                            <w:bookmarkEnd w:id="54"/>
+                            <w:bookmarkEnd w:id="57"/>
                             <w:r>
                               <w:t xml:space="preserve"> </w:t>
                             </w:r>
@@ -32969,35 +32237,30 @@
         <w:lastRenderedPageBreak/>
         <w:t>我们使用</w:t>
       </w:r>
-      <w:proofErr w:type="spellStart"/>
       <w:r>
         <w:rPr>
           <w:rFonts w:hint="eastAsia"/>
         </w:rPr>
         <w:t>NumPy</w:t>
       </w:r>
-      <w:proofErr w:type="spellEnd"/>
       <w:r>
         <w:rPr>
           <w:rFonts w:hint="eastAsia"/>
         </w:rPr>
         <w:t>库来支持矩阵和向量的计算；在遗传算法部分使用</w:t>
       </w:r>
-      <w:proofErr w:type="spellStart"/>
       <w:r>
         <w:rPr>
           <w:rFonts w:hint="eastAsia"/>
         </w:rPr>
         <w:t>PyCuda</w:t>
       </w:r>
-      <w:proofErr w:type="spellEnd"/>
       <w:r>
         <w:rPr>
           <w:rFonts w:hint="eastAsia"/>
         </w:rPr>
         <w:t>来编译</w:t>
       </w:r>
-      <w:proofErr w:type="spellStart"/>
       <w:r>
         <w:rPr>
           <w:rFonts w:hint="eastAsia"/>
@@ -33007,7 +32270,6 @@
       <w:r>
         <w:t>++</w:t>
       </w:r>
-      <w:proofErr w:type="spellEnd"/>
       <w:r>
         <w:rPr>
           <w:rFonts w:hint="eastAsia"/>
@@ -33038,28 +32300,24 @@
         </w:rPr>
         <w:t>程序中；在人工神经网络部分利用</w:t>
       </w:r>
-      <w:proofErr w:type="spellStart"/>
       <w:r>
         <w:rPr>
           <w:rFonts w:hint="eastAsia"/>
         </w:rPr>
         <w:t>Keras</w:t>
       </w:r>
-      <w:proofErr w:type="spellEnd"/>
       <w:r>
         <w:rPr>
           <w:rFonts w:hint="eastAsia"/>
         </w:rPr>
         <w:t>和</w:t>
       </w:r>
-      <w:proofErr w:type="spellStart"/>
       <w:r>
         <w:rPr>
           <w:rFonts w:hint="eastAsia"/>
         </w:rPr>
         <w:t>Theano</w:t>
       </w:r>
-      <w:proofErr w:type="spellEnd"/>
       <w:r>
         <w:rPr>
           <w:rFonts w:hint="eastAsia"/>
@@ -33085,7 +32343,7 @@
         <w:spacing w:before="156" w:after="156"/>
         <w:ind w:firstLine="360"/>
       </w:pPr>
-      <w:bookmarkStart w:id="55" w:name="_Toc483367281"/>
+      <w:bookmarkStart w:id="58" w:name="_Toc483367281"/>
       <w:r>
         <w:rPr>
           <w:rFonts w:hint="eastAsia"/>
@@ -33098,7 +32356,7 @@
         </w:rPr>
         <w:t>模块</w:t>
       </w:r>
-      <w:bookmarkEnd w:id="55"/>
+      <w:bookmarkEnd w:id="58"/>
     </w:p>
     <w:p>
       <w:pPr>
@@ -33169,21 +32427,7 @@
         <w:rPr>
           <w:rFonts w:hint="eastAsia"/>
         </w:rPr>
-        <w:t>价格是上涨还是下跌来得出该日趋势，再以日期为键、</w:t>
-      </w:r>
-      <w:proofErr w:type="gramStart"/>
-      <w:r>
-        <w:rPr>
-          <w:rFonts w:hint="eastAsia"/>
-        </w:rPr>
-        <w:t>趋势为值存入</w:t>
-      </w:r>
-      <w:proofErr w:type="gramEnd"/>
-      <w:r>
-        <w:rPr>
-          <w:rFonts w:hint="eastAsia"/>
-        </w:rPr>
-        <w:t>字典</w:t>
+        <w:t>价格是上涨还是下跌来得出该日趋势，再以日期为键、趋势为值存入字典</w:t>
       </w:r>
       <w:r>
         <w:rPr>
@@ -33219,16 +32463,8 @@
         <w:rPr>
           <w:rFonts w:hint="eastAsia"/>
         </w:rPr>
-        <w:t>、极性和次数，</w:t>
-      </w:r>
-      <w:proofErr w:type="gramStart"/>
-      <w:r>
-        <w:rPr>
-          <w:rFonts w:hint="eastAsia"/>
-        </w:rPr>
-        <w:t>把类型</w:t>
-      </w:r>
-      <w:proofErr w:type="gramEnd"/>
+        <w:t>、极性和次数，把类型</w:t>
+      </w:r>
       <w:r>
         <w:rPr>
           <w:rFonts w:hint="eastAsia"/>
@@ -33325,14 +32561,12 @@
         </w:rPr>
         <w:t>为空的</w:t>
       </w:r>
-      <w:proofErr w:type="spellStart"/>
       <w:r>
         <w:rPr>
           <w:rFonts w:hint="eastAsia"/>
         </w:rPr>
         <w:t>numpy</w:t>
       </w:r>
-      <w:proofErr w:type="spellEnd"/>
       <w:r>
         <w:rPr>
           <w:rFonts w:hint="eastAsia"/>
@@ -33367,21 +32601,7 @@
         <w:rPr>
           <w:rFonts w:hint="eastAsia"/>
         </w:rPr>
-        <w:t>排序，对每个日期</w:t>
-      </w:r>
-      <w:proofErr w:type="gramStart"/>
-      <w:r>
-        <w:rPr>
-          <w:rFonts w:hint="eastAsia"/>
-        </w:rPr>
-        <w:t>把趋势</w:t>
-      </w:r>
-      <w:proofErr w:type="gramEnd"/>
-      <w:r>
-        <w:rPr>
-          <w:rFonts w:hint="eastAsia"/>
-        </w:rPr>
-        <w:t>和价格写入</w:t>
+        <w:t>排序，对每个日期把趋势和价格写入</w:t>
       </w:r>
       <w:r>
         <w:rPr>
@@ -33414,14 +32634,14 @@
         <w:spacing w:before="156" w:after="156"/>
         <w:ind w:firstLine="360"/>
       </w:pPr>
-      <w:bookmarkStart w:id="56" w:name="_Toc483367282"/>
+      <w:bookmarkStart w:id="59" w:name="_Toc483367282"/>
       <w:r>
         <w:rPr>
           <w:rFonts w:hint="eastAsia"/>
         </w:rPr>
         <w:t>种群模块</w:t>
       </w:r>
-      <w:bookmarkEnd w:id="56"/>
+      <w:bookmarkEnd w:id="59"/>
     </w:p>
     <w:p>
       <w:pPr>
@@ -33466,15 +32686,7 @@
         <w:ind w:firstLineChars="0"/>
       </w:pPr>
       <w:r>
-        <w:t>__</w:t>
-      </w:r>
-      <w:proofErr w:type="spellStart"/>
-      <w:r>
-        <w:t>init</w:t>
-      </w:r>
-      <w:proofErr w:type="spellEnd"/>
-      <w:r>
-        <w:t>__</w:t>
+        <w:t>__init__</w:t>
       </w:r>
       <w:r>
         <w:rPr>
@@ -33482,14 +32694,12 @@
         </w:rPr>
         <w:t>：用于建立新种群，如果</w:t>
       </w:r>
-      <w:proofErr w:type="spellStart"/>
       <w:r>
         <w:rPr>
           <w:rFonts w:hint="eastAsia"/>
         </w:rPr>
         <w:t>need_init</w:t>
       </w:r>
-      <w:proofErr w:type="spellEnd"/>
       <w:r>
         <w:rPr>
           <w:rFonts w:hint="eastAsia"/>
@@ -33506,11 +32716,9 @@
         </w:numPr>
         <w:ind w:firstLineChars="0"/>
       </w:pPr>
-      <w:proofErr w:type="spellStart"/>
       <w:r>
         <w:t>get_individual</w:t>
       </w:r>
-      <w:proofErr w:type="spellEnd"/>
       <w:r>
         <w:rPr>
           <w:rFonts w:hint="eastAsia"/>
@@ -33533,11 +32741,9 @@
         </w:numPr>
         <w:ind w:firstLineChars="0"/>
       </w:pPr>
-      <w:proofErr w:type="spellStart"/>
       <w:r>
         <w:t>get_individuals</w:t>
       </w:r>
-      <w:proofErr w:type="spellEnd"/>
       <w:r>
         <w:rPr>
           <w:rFonts w:hint="eastAsia"/>
@@ -33560,11 +32766,9 @@
         </w:numPr>
         <w:ind w:firstLineChars="0"/>
       </w:pPr>
-      <w:proofErr w:type="spellStart"/>
       <w:r>
         <w:t>append_individual</w:t>
       </w:r>
-      <w:proofErr w:type="spellEnd"/>
       <w:r>
         <w:rPr>
           <w:rFonts w:hint="eastAsia"/>
@@ -33612,11 +32816,9 @@
         </w:numPr>
         <w:ind w:firstLineChars="0"/>
       </w:pPr>
-      <w:proofErr w:type="spellStart"/>
       <w:r>
         <w:t>get_fittest</w:t>
       </w:r>
-      <w:proofErr w:type="spellEnd"/>
       <w:r>
         <w:rPr>
           <w:rFonts w:hint="eastAsia"/>
@@ -33636,14 +32838,14 @@
         <w:spacing w:before="156" w:after="156"/>
         <w:ind w:firstLine="360"/>
       </w:pPr>
-      <w:bookmarkStart w:id="57" w:name="_Toc483367283"/>
+      <w:bookmarkStart w:id="60" w:name="_Toc483367283"/>
       <w:r>
         <w:rPr>
           <w:rFonts w:hint="eastAsia"/>
         </w:rPr>
         <w:t>个体模块</w:t>
       </w:r>
-      <w:bookmarkEnd w:id="57"/>
+      <w:bookmarkEnd w:id="60"/>
     </w:p>
     <w:p>
       <w:pPr>
@@ -33682,15 +32884,7 @@
         <w:ind w:firstLineChars="0"/>
       </w:pPr>
       <w:r>
-        <w:t>__</w:t>
-      </w:r>
-      <w:proofErr w:type="spellStart"/>
-      <w:r>
-        <w:t>init</w:t>
-      </w:r>
-      <w:proofErr w:type="spellEnd"/>
-      <w:r>
-        <w:t>__</w:t>
+        <w:t>__init__</w:t>
       </w:r>
       <w:r>
         <w:rPr>
@@ -33726,16 +32920,8 @@
         <w:rPr>
           <w:rFonts w:hint="eastAsia"/>
         </w:rPr>
-        <w:t>生成空的基因序列，将</w:t>
-      </w:r>
-      <w:proofErr w:type="gramStart"/>
-      <w:r>
-        <w:rPr>
-          <w:rFonts w:hint="eastAsia"/>
-        </w:rPr>
-        <w:t>适应度置为</w:t>
-      </w:r>
-      <w:proofErr w:type="gramEnd"/>
+        <w:t>生成空的基因序列，将适应度置为</w:t>
+      </w:r>
       <w:r>
         <w:rPr>
           <w:rFonts w:hint="eastAsia"/>
@@ -33758,11 +32944,9 @@
         </w:numPr>
         <w:ind w:firstLineChars="0"/>
       </w:pPr>
-      <w:proofErr w:type="spellStart"/>
       <w:r>
         <w:t>generate_individual</w:t>
       </w:r>
-      <w:proofErr w:type="spellEnd"/>
       <w:r>
         <w:rPr>
           <w:rFonts w:hint="eastAsia"/>
@@ -33773,21 +32957,7 @@
         <w:rPr>
           <w:rFonts w:hint="eastAsia"/>
         </w:rPr>
-        <w:t>使用均</w:t>
-      </w:r>
-      <w:proofErr w:type="gramStart"/>
-      <w:r>
-        <w:rPr>
-          <w:rFonts w:hint="eastAsia"/>
-        </w:rPr>
-        <w:t>一</w:t>
-      </w:r>
-      <w:proofErr w:type="gramEnd"/>
-      <w:r>
-        <w:rPr>
-          <w:rFonts w:hint="eastAsia"/>
-        </w:rPr>
-        <w:t>分布的±</w:t>
+        <w:t>使用均一分布的±</w:t>
       </w:r>
       <w:r>
         <w:t>10000</w:t>
@@ -33808,11 +32978,9 @@
         </w:numPr>
         <w:ind w:firstLineChars="0"/>
       </w:pPr>
-      <w:proofErr w:type="spellStart"/>
       <w:r>
         <w:t>set_default_genes_len</w:t>
       </w:r>
-      <w:proofErr w:type="spellEnd"/>
       <w:r>
         <w:rPr>
           <w:rFonts w:hint="eastAsia"/>
@@ -33835,12 +33003,10 @@
         </w:numPr>
         <w:ind w:firstLineChars="0"/>
       </w:pPr>
-      <w:proofErr w:type="spellStart"/>
       <w:r>
         <w:lastRenderedPageBreak/>
         <w:t>get_gene</w:t>
       </w:r>
-      <w:proofErr w:type="spellEnd"/>
       <w:r>
         <w:rPr>
           <w:rFonts w:hint="eastAsia"/>
@@ -33875,11 +33041,9 @@
         </w:numPr>
         <w:ind w:firstLineChars="0"/>
       </w:pPr>
-      <w:proofErr w:type="spellStart"/>
       <w:r>
         <w:t>set_gene</w:t>
       </w:r>
-      <w:proofErr w:type="spellEnd"/>
       <w:r>
         <w:rPr>
           <w:rFonts w:hint="eastAsia"/>
@@ -33902,11 +33066,9 @@
         </w:numPr>
         <w:ind w:firstLineChars="0"/>
       </w:pPr>
-      <w:proofErr w:type="spellStart"/>
       <w:r>
         <w:t>get_genes</w:t>
       </w:r>
-      <w:proofErr w:type="spellEnd"/>
       <w:r>
         <w:rPr>
           <w:rFonts w:hint="eastAsia"/>
@@ -33929,11 +33091,9 @@
         </w:numPr>
         <w:ind w:firstLineChars="0"/>
       </w:pPr>
-      <w:proofErr w:type="spellStart"/>
       <w:r>
         <w:t>get_fitness</w:t>
       </w:r>
-      <w:proofErr w:type="spellEnd"/>
       <w:r>
         <w:rPr>
           <w:rFonts w:hint="eastAsia"/>
@@ -33944,21 +33104,7 @@
         <w:rPr>
           <w:rFonts w:hint="eastAsia"/>
         </w:rPr>
-        <w:t>获取个体的适应度。首先检查该个体的适应</w:t>
-      </w:r>
-      <w:proofErr w:type="gramStart"/>
-      <w:r>
-        <w:rPr>
-          <w:rFonts w:hint="eastAsia"/>
-        </w:rPr>
-        <w:t>度之前</w:t>
-      </w:r>
-      <w:proofErr w:type="gramEnd"/>
-      <w:r>
-        <w:rPr>
-          <w:rFonts w:hint="eastAsia"/>
-        </w:rPr>
-        <w:t>有没有计算过，没有的话进行计算并把结果保存下来。</w:t>
+        <w:t>获取个体的适应度。首先检查该个体的适应度之前有没有计算过，没有的话进行计算并把结果保存下来。</w:t>
       </w:r>
     </w:p>
     <w:p>
@@ -33967,7 +33113,7 @@
         <w:spacing w:before="156" w:after="156"/>
         <w:ind w:firstLine="360"/>
       </w:pPr>
-      <w:bookmarkStart w:id="58" w:name="_Toc483367284"/>
+      <w:bookmarkStart w:id="61" w:name="_Toc483367284"/>
       <w:r>
         <w:rPr>
           <w:rFonts w:hint="eastAsia"/>
@@ -33980,7 +33126,7 @@
         </w:rPr>
         <w:t>模块</w:t>
       </w:r>
-      <w:bookmarkEnd w:id="58"/>
+      <w:bookmarkEnd w:id="61"/>
     </w:p>
     <w:p>
       <w:pPr>
@@ -33997,16 +33143,8 @@
         <w:rPr>
           <w:rFonts w:hint="eastAsia"/>
         </w:rPr>
-        <w:t xml:space="preserve">class </w:t>
-      </w:r>
-      <w:proofErr w:type="spellStart"/>
-      <w:r>
-        <w:rPr>
-          <w:rFonts w:hint="eastAsia"/>
-        </w:rPr>
-        <w:t>Alogorithm</w:t>
-      </w:r>
-      <w:proofErr w:type="spellEnd"/>
+        <w:t>class Alogorithm</w:t>
+      </w:r>
       <w:r>
         <w:rPr>
           <w:rFonts w:hint="eastAsia"/>
@@ -34053,11 +33191,9 @@
         </w:numPr>
         <w:ind w:firstLineChars="0"/>
       </w:pPr>
-      <w:proofErr w:type="spellStart"/>
       <w:r>
         <w:t>evolve_population</w:t>
       </w:r>
-      <w:proofErr w:type="spellEnd"/>
       <w:r>
         <w:rPr>
           <w:rFonts w:hint="eastAsia"/>
@@ -34082,11 +33218,9 @@
         </w:rPr>
         <w:t>先不断的调用</w:t>
       </w:r>
-      <w:proofErr w:type="spellStart"/>
       <w:r>
         <w:t>tournament_selection</w:t>
       </w:r>
-      <w:proofErr w:type="spellEnd"/>
       <w:r>
         <w:rPr>
           <w:rFonts w:hint="eastAsia"/>
@@ -34103,11 +33237,9 @@
         </w:numPr>
         <w:ind w:firstLineChars="0"/>
       </w:pPr>
-      <w:proofErr w:type="spellStart"/>
       <w:r>
         <w:t>tournament_selection</w:t>
       </w:r>
-      <w:proofErr w:type="spellEnd"/>
       <w:r>
         <w:rPr>
           <w:rFonts w:hint="eastAsia"/>
@@ -34194,21 +33326,7 @@
         <w:rPr>
           <w:rFonts w:hint="eastAsia"/>
         </w:rPr>
-        <w:t>，</w:t>
-      </w:r>
-      <w:proofErr w:type="gramStart"/>
-      <w:r>
-        <w:rPr>
-          <w:rFonts w:hint="eastAsia"/>
-        </w:rPr>
-        <w:t>否则从</w:t>
-      </w:r>
-      <w:proofErr w:type="gramEnd"/>
-      <w:r>
-        <w:rPr>
-          <w:rFonts w:hint="eastAsia"/>
-        </w:rPr>
-        <w:t>个体</w:t>
+        <w:t>，否则从个体</w:t>
       </w:r>
       <w:r>
         <w:rPr>
@@ -34238,11 +33356,9 @@
         </w:numPr>
         <w:ind w:firstLineChars="0"/>
       </w:pPr>
-      <w:proofErr w:type="spellStart"/>
       <w:r>
         <w:t>non_uniform_degree</w:t>
       </w:r>
-      <w:proofErr w:type="spellEnd"/>
       <w:r>
         <w:rPr>
           <w:rFonts w:hint="eastAsia"/>
@@ -34314,7 +33430,7 @@
         <w:spacing w:before="156" w:after="156"/>
         <w:ind w:firstLine="360"/>
       </w:pPr>
-      <w:bookmarkStart w:id="59" w:name="_Toc483367285"/>
+      <w:bookmarkStart w:id="62" w:name="_Toc483367285"/>
       <w:r>
         <w:rPr>
           <w:rFonts w:hint="eastAsia"/>
@@ -34345,7 +33461,7 @@
         </w:rPr>
         <w:t>模块</w:t>
       </w:r>
-      <w:bookmarkEnd w:id="59"/>
+      <w:bookmarkEnd w:id="62"/>
     </w:p>
     <w:p>
       <w:pPr>
@@ -34362,16 +33478,8 @@
         <w:rPr>
           <w:rFonts w:hint="eastAsia"/>
         </w:rPr>
-        <w:t xml:space="preserve">class </w:t>
-      </w:r>
-      <w:proofErr w:type="spellStart"/>
-      <w:r>
-        <w:rPr>
-          <w:rFonts w:hint="eastAsia"/>
-        </w:rPr>
-        <w:t>FitnessCalc</w:t>
-      </w:r>
-      <w:proofErr w:type="spellEnd"/>
+        <w:t>class FitnessCalc</w:t>
+      </w:r>
       <w:r>
         <w:rPr>
           <w:rFonts w:hint="eastAsia"/>
@@ -34564,14 +33672,12 @@
         </w:numPr>
         <w:ind w:firstLineChars="0"/>
       </w:pPr>
-      <w:proofErr w:type="spellStart"/>
       <w:r>
         <w:rPr>
           <w:rFonts w:hint="eastAsia"/>
         </w:rPr>
         <w:t>get_fitness</w:t>
       </w:r>
-      <w:proofErr w:type="spellEnd"/>
       <w:r>
         <w:rPr>
           <w:rFonts w:hint="eastAsia"/>
@@ -34609,7 +33715,7 @@
         <w:spacing w:before="156" w:after="156"/>
         <w:ind w:firstLine="360"/>
       </w:pPr>
-      <w:bookmarkStart w:id="60" w:name="_Toc483367286"/>
+      <w:bookmarkStart w:id="63" w:name="_Toc483367286"/>
       <w:r>
         <w:rPr>
           <w:rFonts w:hint="eastAsia"/>
@@ -34629,7 +33735,7 @@
         </w:rPr>
         <w:t>的适应度计算模块</w:t>
       </w:r>
-      <w:bookmarkEnd w:id="60"/>
+      <w:bookmarkEnd w:id="63"/>
     </w:p>
     <w:p>
       <w:pPr>
@@ -34646,16 +33752,8 @@
         <w:rPr>
           <w:rFonts w:hint="eastAsia"/>
         </w:rPr>
-        <w:t xml:space="preserve">class </w:t>
-      </w:r>
-      <w:proofErr w:type="spellStart"/>
-      <w:r>
-        <w:rPr>
-          <w:rFonts w:hint="eastAsia"/>
-        </w:rPr>
-        <w:t>FitnessCalc</w:t>
-      </w:r>
-      <w:proofErr w:type="spellEnd"/>
+        <w:t>class FitnessCalc</w:t>
+      </w:r>
       <w:r>
         <w:rPr>
           <w:rFonts w:hint="eastAsia"/>
@@ -34751,7 +33849,7 @@
                                 <w:szCs w:val="24"/>
                               </w:rPr>
                             </w:pPr>
-                            <w:bookmarkStart w:id="61" w:name="_Ref483487824"/>
+                            <w:bookmarkStart w:id="64" w:name="_Ref483487824"/>
                             <w:r>
                               <w:rPr>
                                 <w:rFonts w:hint="eastAsia"/>
@@ -34833,7 +33931,7 @@
                             <w:r>
                               <w:fldChar w:fldCharType="end"/>
                             </w:r>
-                            <w:bookmarkEnd w:id="61"/>
+                            <w:bookmarkEnd w:id="64"/>
                             <w:r>
                               <w:t xml:space="preserve"> </w:t>
                             </w:r>
@@ -35110,14 +34208,12 @@
         </w:rPr>
         <w:t>首先该模块用</w:t>
       </w:r>
-      <w:proofErr w:type="spellStart"/>
       <w:r>
         <w:rPr>
           <w:rFonts w:hint="eastAsia"/>
         </w:rPr>
         <w:t>c++</w:t>
       </w:r>
-      <w:proofErr w:type="spellEnd"/>
       <w:r>
         <w:rPr>
           <w:rFonts w:hint="eastAsia"/>
@@ -35146,29 +34242,14 @@
         <w:rPr>
           <w:rFonts w:hint="eastAsia"/>
         </w:rPr>
-        <w:t>的算法：先根据当前线程</w:t>
-      </w:r>
-      <w:proofErr w:type="gramStart"/>
-      <w:r>
-        <w:rPr>
-          <w:rFonts w:hint="eastAsia"/>
-        </w:rPr>
-        <w:t>块</w:t>
+        <w:t>的算法：先根据当前线程块</w:t>
       </w:r>
       <w:r>
         <w:rPr>
           <w:rFonts w:hint="eastAsia"/>
           <w:noProof/>
         </w:rPr>
-        <w:t>号和线程号计算</w:t>
-      </w:r>
-      <w:proofErr w:type="gramEnd"/>
-      <w:r>
-        <w:rPr>
-          <w:rFonts w:hint="eastAsia"/>
-          <w:noProof/>
-        </w:rPr>
-        <w:t>出要计算的元素在乘积矩阵中的偏移，然后读取在显存中的乘数矩阵和乘数向量，计算相应位置的元素值，</w:t>
+        <w:t>号和线程号计算出要计算的元素在乘积矩阵中的偏移，然后读取在显存中的乘数矩阵和乘数向量，计算相应位置的元素值，</w:t>
       </w:r>
       <w:r>
         <w:rPr>
@@ -35210,14 +34291,12 @@
         </w:rPr>
         <w:t>在模块初始化时，会调用</w:t>
       </w:r>
-      <w:proofErr w:type="spellStart"/>
       <w:r>
         <w:rPr>
           <w:rFonts w:hint="eastAsia"/>
         </w:rPr>
         <w:t>PyCuda</w:t>
       </w:r>
-      <w:proofErr w:type="spellEnd"/>
       <w:r>
         <w:rPr>
           <w:rFonts w:hint="eastAsia"/>
@@ -35230,14 +34309,12 @@
         </w:rPr>
         <w:t>这个</w:t>
       </w:r>
-      <w:proofErr w:type="spellStart"/>
       <w:r>
         <w:rPr>
           <w:rFonts w:hint="eastAsia"/>
         </w:rPr>
         <w:t>c++</w:t>
       </w:r>
-      <w:proofErr w:type="spellEnd"/>
       <w:r>
         <w:rPr>
           <w:rFonts w:hint="eastAsia"/>
@@ -35397,21 +34474,7 @@
         <w:rPr>
           <w:rFonts w:hint="eastAsia"/>
         </w:rPr>
-        <w:t>复制到显</w:t>
-      </w:r>
-      <w:proofErr w:type="gramStart"/>
-      <w:r>
-        <w:rPr>
-          <w:rFonts w:hint="eastAsia"/>
-        </w:rPr>
-        <w:t>存相应</w:t>
-      </w:r>
-      <w:proofErr w:type="gramEnd"/>
-      <w:r>
-        <w:rPr>
-          <w:rFonts w:hint="eastAsia"/>
-        </w:rPr>
-        <w:t>空间中。再复制</w:t>
+        <w:t>复制到显存相应空间中。再复制</w:t>
       </w:r>
       <m:oMath>
         <m:r>
@@ -35425,21 +34488,7 @@
         <w:rPr>
           <w:rFonts w:hint="eastAsia"/>
         </w:rPr>
-        <w:t>到显</w:t>
-      </w:r>
-      <w:proofErr w:type="gramStart"/>
-      <w:r>
-        <w:rPr>
-          <w:rFonts w:hint="eastAsia"/>
-        </w:rPr>
-        <w:t>存相应</w:t>
-      </w:r>
-      <w:proofErr w:type="gramEnd"/>
-      <w:r>
-        <w:rPr>
-          <w:rFonts w:hint="eastAsia"/>
-        </w:rPr>
-        <w:t>空间中，建立大量</w:t>
+        <w:t>到显存相应空间中，建立大量</w:t>
       </w:r>
       <w:r>
         <w:rPr>
@@ -35463,21 +34512,7 @@
         <w:rPr>
           <w:rFonts w:hint="eastAsia"/>
         </w:rPr>
-        <w:t>计算出结果，再把</w:t>
-      </w:r>
-      <w:proofErr w:type="gramStart"/>
-      <w:r>
-        <w:rPr>
-          <w:rFonts w:hint="eastAsia"/>
-        </w:rPr>
-        <w:t>结果从显存</w:t>
-      </w:r>
-      <w:proofErr w:type="gramEnd"/>
-      <w:r>
-        <w:rPr>
-          <w:rFonts w:hint="eastAsia"/>
-        </w:rPr>
-        <w:t>拷贝回内存中。</w:t>
+        <w:t>计算出结果，再把结果从显存拷贝回内存中。</w:t>
       </w:r>
     </w:p>
     <w:p>
@@ -35489,14 +34524,12 @@
         </w:numPr>
         <w:ind w:firstLineChars="0"/>
       </w:pPr>
-      <w:proofErr w:type="spellStart"/>
       <w:r>
         <w:rPr>
           <w:rFonts w:hint="eastAsia"/>
         </w:rPr>
         <w:t>get_fitness</w:t>
       </w:r>
-      <w:proofErr w:type="spellEnd"/>
       <w:r>
         <w:rPr>
           <w:rFonts w:hint="eastAsia"/>
@@ -35528,14 +34561,14 @@
         <w:spacing w:before="156" w:after="156"/>
         <w:ind w:firstLine="360"/>
       </w:pPr>
-      <w:bookmarkStart w:id="62" w:name="_Toc483367287"/>
+      <w:bookmarkStart w:id="65" w:name="_Toc483367287"/>
       <w:r>
         <w:rPr>
           <w:rFonts w:hint="eastAsia"/>
         </w:rPr>
         <w:t>遗传算法训练模块</w:t>
       </w:r>
-      <w:bookmarkEnd w:id="62"/>
+      <w:bookmarkEnd w:id="65"/>
     </w:p>
     <w:p>
       <w:pPr>
@@ -35572,16 +34605,8 @@
         <w:rPr>
           <w:rFonts w:hint="eastAsia"/>
         </w:rPr>
-        <w:t>模块首先设置好总迭代数、种群大小、基因长度等参数，然后把训练集交付</w:t>
-      </w:r>
-      <w:proofErr w:type="gramStart"/>
-      <w:r>
-        <w:rPr>
-          <w:rFonts w:hint="eastAsia"/>
-        </w:rPr>
-        <w:t>给适应度</w:t>
-      </w:r>
-      <w:proofErr w:type="gramEnd"/>
+        <w:t>模块首先设置好总迭代数、种群大小、基因长度等参数，然后把训练集交付给适应度</w:t>
+      </w:r>
       <w:r>
         <w:rPr>
           <w:rFonts w:hint="eastAsia"/>
@@ -35602,14 +34627,14 @@
         <w:spacing w:before="156" w:after="156"/>
         <w:ind w:firstLine="360"/>
       </w:pPr>
-      <w:bookmarkStart w:id="63" w:name="_Toc483367288"/>
+      <w:bookmarkStart w:id="66" w:name="_Toc483367288"/>
       <w:r>
         <w:rPr>
           <w:rFonts w:hint="eastAsia"/>
         </w:rPr>
         <w:t>人工神经网络训练模块</w:t>
       </w:r>
-      <w:bookmarkEnd w:id="63"/>
+      <w:bookmarkEnd w:id="66"/>
     </w:p>
     <w:p>
       <w:pPr>
@@ -35640,42 +34665,36 @@
         </w:rPr>
         <w:t>此模块利用</w:t>
       </w:r>
-      <w:proofErr w:type="spellStart"/>
       <w:r>
         <w:rPr>
           <w:rFonts w:eastAsiaTheme="minorEastAsia" w:hint="eastAsia"/>
         </w:rPr>
         <w:t>Keras</w:t>
       </w:r>
-      <w:proofErr w:type="spellEnd"/>
       <w:r>
         <w:rPr>
           <w:rFonts w:eastAsiaTheme="minorEastAsia" w:hint="eastAsia"/>
         </w:rPr>
         <w:t>和</w:t>
       </w:r>
-      <w:proofErr w:type="spellStart"/>
       <w:r>
         <w:rPr>
           <w:rFonts w:eastAsiaTheme="minorEastAsia" w:hint="eastAsia"/>
         </w:rPr>
         <w:t>Theano</w:t>
       </w:r>
-      <w:proofErr w:type="spellEnd"/>
       <w:r>
         <w:rPr>
           <w:rFonts w:eastAsiaTheme="minorEastAsia" w:hint="eastAsia"/>
         </w:rPr>
         <w:t>框架实现。首先实例化一个</w:t>
       </w:r>
-      <w:proofErr w:type="spellStart"/>
       <w:r>
         <w:rPr>
           <w:rFonts w:eastAsiaTheme="minorEastAsia" w:hint="eastAsia"/>
         </w:rPr>
         <w:t>Keras</w:t>
       </w:r>
-      <w:proofErr w:type="spellEnd"/>
       <w:r>
         <w:rPr>
           <w:rFonts w:eastAsiaTheme="minorEastAsia" w:hint="eastAsia"/>
@@ -35692,104 +34711,74 @@
         <w:rPr>
           <w:rFonts w:eastAsiaTheme="minorEastAsia" w:hint="eastAsia"/>
         </w:rPr>
-        <w:t>对象，然后构建网络，添加输入层、</w:t>
-      </w:r>
-      <w:proofErr w:type="gramStart"/>
+        <w:t>对象，然后构建网络，添加输入层、隐层和输出层</w:t>
+      </w:r>
       <w:r>
         <w:rPr>
           <w:rFonts w:eastAsiaTheme="minorEastAsia" w:hint="eastAsia"/>
         </w:rPr>
-        <w:t>隐层和</w:t>
-      </w:r>
-      <w:proofErr w:type="gramEnd"/>
+        <w:t>，添加</w:t>
+      </w:r>
       <w:r>
         <w:rPr>
           <w:rFonts w:eastAsiaTheme="minorEastAsia" w:hint="eastAsia"/>
         </w:rPr>
-        <w:t>输出层</w:t>
+        <w:t>dropout</w:t>
       </w:r>
       <w:r>
         <w:rPr>
           <w:rFonts w:eastAsiaTheme="minorEastAsia" w:hint="eastAsia"/>
         </w:rPr>
-        <w:t>，添加</w:t>
+        <w:t>层</w:t>
       </w:r>
       <w:r>
         <w:rPr>
           <w:rFonts w:eastAsiaTheme="minorEastAsia" w:hint="eastAsia"/>
         </w:rPr>
-        <w:t>dropout</w:t>
+        <w:t>，设置神经元使用</w:t>
       </w:r>
       <w:r>
         <w:rPr>
           <w:rFonts w:eastAsiaTheme="minorEastAsia" w:hint="eastAsia"/>
         </w:rPr>
-        <w:t>层</w:t>
+        <w:t>sigmoid</w:t>
       </w:r>
       <w:r>
         <w:rPr>
           <w:rFonts w:eastAsiaTheme="minorEastAsia" w:hint="eastAsia"/>
         </w:rPr>
-        <w:t>，设置神经元使用</w:t>
+        <w:t>作为激活函数，使用</w:t>
       </w:r>
       <w:r>
         <w:rPr>
           <w:rFonts w:eastAsiaTheme="minorEastAsia" w:hint="eastAsia"/>
         </w:rPr>
-        <w:t>sigmoid</w:t>
+        <w:t>L</w:t>
+      </w:r>
+      <w:r>
+        <w:rPr>
+          <w:rFonts w:eastAsiaTheme="minorEastAsia"/>
+        </w:rPr>
+        <w:t>2</w:t>
       </w:r>
       <w:r>
         <w:rPr>
           <w:rFonts w:eastAsiaTheme="minorEastAsia" w:hint="eastAsia"/>
         </w:rPr>
-        <w:t>作为激活函数，使用</w:t>
+        <w:t>正则化的方法，使用后向传播的训练方法，使用交叉熵作为损失函数，使用二分类来评估结果。</w:t>
       </w:r>
       <w:r>
         <w:rPr>
           <w:rFonts w:eastAsiaTheme="minorEastAsia" w:hint="eastAsia"/>
         </w:rPr>
-        <w:t>L</w:t>
-      </w:r>
-      <w:r>
-        <w:rPr>
-          <w:rFonts w:eastAsiaTheme="minorEastAsia"/>
-        </w:rPr>
-        <w:t>2</w:t>
+        <w:t>然后调用</w:t>
       </w:r>
       <w:r>
         <w:rPr>
           <w:rFonts w:eastAsiaTheme="minorEastAsia" w:hint="eastAsia"/>
         </w:rPr>
-        <w:t>正则化的方法，使用后向传播的训练方法，使用交叉</w:t>
-      </w:r>
-      <w:proofErr w:type="gramStart"/>
-      <w:r>
-        <w:rPr>
-          <w:rFonts w:eastAsiaTheme="minorEastAsia" w:hint="eastAsia"/>
-        </w:rPr>
-        <w:t>熵</w:t>
-      </w:r>
-      <w:proofErr w:type="gramEnd"/>
-      <w:r>
-        <w:rPr>
-          <w:rFonts w:eastAsiaTheme="minorEastAsia" w:hint="eastAsia"/>
-        </w:rPr>
-        <w:t>作为损失函数，使用二分类来评估结果。</w:t>
-      </w:r>
-      <w:r>
-        <w:rPr>
-          <w:rFonts w:eastAsiaTheme="minorEastAsia" w:hint="eastAsia"/>
-        </w:rPr>
-        <w:t>然后调用</w:t>
-      </w:r>
-      <w:proofErr w:type="spellStart"/>
-      <w:r>
-        <w:rPr>
-          <w:rFonts w:eastAsiaTheme="minorEastAsia" w:hint="eastAsia"/>
-        </w:rPr>
         <w:t>Keras</w:t>
       </w:r>
-      <w:proofErr w:type="spellEnd"/>
       <w:r>
         <w:rPr>
           <w:rFonts w:eastAsiaTheme="minorEastAsia" w:hint="eastAsia"/>
@@ -36014,13 +35003,8 @@
                               <w:fldChar w:fldCharType="end"/>
                             </w:r>
                             <w:r>
-                              <w:t xml:space="preserve"> </w:t>
-                            </w:r>
-                            <w:proofErr w:type="spellStart"/>
-                            <w:r>
-                              <w:t>theanorc</w:t>
-                            </w:r>
-                            <w:proofErr w:type="spellEnd"/>
+                              <w:t xml:space="preserve"> theanorc</w:t>
+                            </w:r>
                             <w:r>
                               <w:t>文件</w:t>
                             </w:r>
@@ -36157,28 +35141,24 @@
           </mc:Fallback>
         </mc:AlternateContent>
       </w:r>
-      <w:proofErr w:type="spellStart"/>
       <w:r>
         <w:rPr>
           <w:rFonts w:eastAsiaTheme="minorEastAsia" w:hint="eastAsia"/>
         </w:rPr>
         <w:t>Keras</w:t>
       </w:r>
-      <w:proofErr w:type="spellEnd"/>
       <w:r>
         <w:rPr>
           <w:rFonts w:eastAsiaTheme="minorEastAsia" w:hint="eastAsia"/>
         </w:rPr>
         <w:t>底层采用</w:t>
       </w:r>
-      <w:proofErr w:type="spellStart"/>
       <w:r>
         <w:rPr>
           <w:rFonts w:eastAsiaTheme="minorEastAsia" w:hint="eastAsia"/>
         </w:rPr>
         <w:t>Theano</w:t>
       </w:r>
-      <w:proofErr w:type="spellEnd"/>
       <w:r>
         <w:rPr>
           <w:rFonts w:eastAsiaTheme="minorEastAsia" w:hint="eastAsia"/>
@@ -36216,14 +35196,14 @@
         <w:spacing w:before="156" w:after="156"/>
         <w:ind w:firstLine="360"/>
       </w:pPr>
-      <w:bookmarkStart w:id="64" w:name="_Toc483367289"/>
+      <w:bookmarkStart w:id="67" w:name="_Toc483367289"/>
       <w:r>
         <w:rPr>
           <w:rFonts w:hint="eastAsia"/>
         </w:rPr>
         <w:t>测试模块</w:t>
       </w:r>
-      <w:bookmarkEnd w:id="64"/>
+      <w:bookmarkEnd w:id="67"/>
     </w:p>
     <w:p>
       <w:pPr>
@@ -36350,7 +35330,7 @@
         <w:pStyle w:val="1"/>
         <w:spacing w:after="312"/>
       </w:pPr>
-      <w:bookmarkStart w:id="65" w:name="_Toc483367290"/>
+      <w:bookmarkStart w:id="68" w:name="_Toc483367290"/>
       <w:r>
         <w:rPr>
           <w:rFonts w:hint="eastAsia"/>
@@ -36358,21 +35338,21 @@
         <w:lastRenderedPageBreak/>
         <w:t>实验验证</w:t>
       </w:r>
-      <w:bookmarkEnd w:id="65"/>
+      <w:bookmarkEnd w:id="68"/>
     </w:p>
     <w:p>
       <w:pPr>
         <w:pStyle w:val="2"/>
         <w:spacing w:before="156" w:after="156"/>
       </w:pPr>
-      <w:bookmarkStart w:id="66" w:name="_Toc483367291"/>
+      <w:bookmarkStart w:id="69" w:name="_Toc483367291"/>
       <w:r>
         <w:rPr>
           <w:rFonts w:hint="eastAsia"/>
         </w:rPr>
         <w:t>验证方法</w:t>
       </w:r>
-      <w:bookmarkEnd w:id="66"/>
+      <w:bookmarkEnd w:id="69"/>
     </w:p>
     <w:p>
       <w:pPr>
@@ -36564,30 +35544,8 @@
         <w:rPr>
           <w:rFonts w:hint="eastAsia"/>
         </w:rPr>
-        <w:t xml:space="preserve"> </w:t>
-      </w:r>
-      <w:proofErr w:type="spellStart"/>
-      <w:r>
-        <w:rPr>
-          <w:rFonts w:hint="eastAsia"/>
-        </w:rPr>
-        <w:t>Deutscher</w:t>
-      </w:r>
-      <w:proofErr w:type="spellEnd"/>
-      <w:r>
-        <w:rPr>
-          <w:rFonts w:hint="eastAsia"/>
-        </w:rPr>
-        <w:t xml:space="preserve"> </w:t>
-      </w:r>
-      <w:proofErr w:type="spellStart"/>
-      <w:r>
-        <w:rPr>
-          <w:rFonts w:hint="eastAsia"/>
-        </w:rPr>
-        <w:t>Aktienindex</w:t>
-      </w:r>
-      <w:proofErr w:type="spellEnd"/>
+        <w:t xml:space="preserve"> Deutscher Aktienindex</w:t>
+      </w:r>
       <w:r>
         <w:rPr>
           <w:rFonts w:hint="eastAsia"/>
@@ -36604,21 +35562,7 @@
         <w:rPr>
           <w:rFonts w:hint="eastAsia"/>
         </w:rPr>
-        <w:t xml:space="preserve">Deutsche </w:t>
-      </w:r>
-      <w:proofErr w:type="spellStart"/>
-      <w:r>
-        <w:rPr>
-          <w:rFonts w:hint="eastAsia"/>
-        </w:rPr>
-        <w:t>Börse</w:t>
-      </w:r>
-      <w:proofErr w:type="spellEnd"/>
-      <w:r>
-        <w:rPr>
-          <w:rFonts w:hint="eastAsia"/>
-        </w:rPr>
-        <w:t xml:space="preserve"> Group</w:t>
+        <w:t>Deutsche Börse Group</w:t>
       </w:r>
       <w:r>
         <w:rPr>
@@ -36915,14 +35859,14 @@
         <w:pStyle w:val="2"/>
         <w:spacing w:before="156" w:after="156"/>
       </w:pPr>
-      <w:bookmarkStart w:id="67" w:name="_Toc483367292"/>
+      <w:bookmarkStart w:id="70" w:name="_Toc483367292"/>
       <w:r>
         <w:rPr>
           <w:rFonts w:hint="eastAsia"/>
         </w:rPr>
         <w:t>算法评估</w:t>
       </w:r>
-      <w:bookmarkEnd w:id="67"/>
+      <w:bookmarkEnd w:id="70"/>
     </w:p>
     <w:p>
       <w:pPr>
@@ -36930,22 +35874,22 @@
         <w:spacing w:before="156" w:after="156"/>
         <w:ind w:firstLine="360"/>
       </w:pPr>
-      <w:bookmarkStart w:id="68" w:name="_Toc483367293"/>
+      <w:bookmarkStart w:id="71" w:name="_Toc483367293"/>
       <w:r>
         <w:rPr>
           <w:rFonts w:hint="eastAsia"/>
         </w:rPr>
         <w:t>遗传算法的正确率</w:t>
       </w:r>
-      <w:bookmarkEnd w:id="68"/>
+      <w:bookmarkEnd w:id="71"/>
     </w:p>
     <w:p>
       <w:pPr>
         <w:pStyle w:val="a5"/>
         <w:keepNext/>
       </w:pPr>
-      <w:bookmarkStart w:id="69" w:name="_Ref483270892"/>
-      <w:bookmarkStart w:id="70" w:name="_Ref483270877"/>
+      <w:bookmarkStart w:id="72" w:name="_Ref483270892"/>
+      <w:bookmarkStart w:id="73" w:name="_Ref483270877"/>
       <w:r>
         <w:rPr>
           <w:rFonts w:hint="eastAsia"/>
@@ -37027,7 +35971,7 @@
       <w:r>
         <w:fldChar w:fldCharType="end"/>
       </w:r>
-      <w:bookmarkEnd w:id="69"/>
+      <w:bookmarkEnd w:id="72"/>
       <w:r>
         <w:t xml:space="preserve"> </w:t>
       </w:r>
@@ -37037,7 +35981,7 @@
         </w:rPr>
         <w:t>遗传算法参数设置</w:t>
       </w:r>
-      <w:bookmarkEnd w:id="70"/>
+      <w:bookmarkEnd w:id="73"/>
     </w:p>
     <w:tbl>
       <w:tblPr>
@@ -37170,14 +36114,12 @@
               </w:rPr>
               <w:t>交叉率</w:t>
             </w:r>
-            <w:proofErr w:type="spellStart"/>
             <w:r>
               <w:rPr>
                 <w:rFonts w:hint="eastAsia"/>
               </w:rPr>
               <w:t>uniform_rate</w:t>
             </w:r>
-            <w:proofErr w:type="spellEnd"/>
           </w:p>
         </w:tc>
         <w:tc>
@@ -37214,14 +36156,12 @@
               </w:rPr>
               <w:t>变异率</w:t>
             </w:r>
-            <w:proofErr w:type="spellStart"/>
             <w:r>
               <w:rPr>
                 <w:rFonts w:hint="eastAsia"/>
               </w:rPr>
               <w:t>mutation_rate</w:t>
             </w:r>
-            <w:proofErr w:type="spellEnd"/>
           </w:p>
         </w:tc>
         <w:tc>
@@ -37258,7 +36198,6 @@
               </w:rPr>
               <w:t>个体选择数</w:t>
             </w:r>
-            <w:proofErr w:type="spellStart"/>
             <w:r>
               <w:t>t</w:t>
             </w:r>
@@ -37271,7 +36210,6 @@
             <w:r>
               <w:t>_size</w:t>
             </w:r>
-            <w:proofErr w:type="spellEnd"/>
           </w:p>
         </w:tc>
         <w:tc>
@@ -37505,7 +36443,7 @@
                                 <w:szCs w:val="24"/>
                               </w:rPr>
                             </w:pPr>
-                            <w:bookmarkStart w:id="71" w:name="_Ref483270787"/>
+                            <w:bookmarkStart w:id="74" w:name="_Ref483270787"/>
                             <w:r>
                               <w:rPr>
                                 <w:rFonts w:hint="eastAsia"/>
@@ -37587,7 +36525,7 @@
                             <w:r>
                               <w:fldChar w:fldCharType="end"/>
                             </w:r>
-                            <w:bookmarkEnd w:id="71"/>
+                            <w:bookmarkEnd w:id="74"/>
                             <w:r>
                               <w:t xml:space="preserve"> </w:t>
                             </w:r>
@@ -37976,7 +36914,7 @@
                                 <w:szCs w:val="24"/>
                               </w:rPr>
                             </w:pPr>
-                            <w:bookmarkStart w:id="72" w:name="_Ref483270798"/>
+                            <w:bookmarkStart w:id="75" w:name="_Ref483270798"/>
                             <w:r>
                               <w:rPr>
                                 <w:rFonts w:hint="eastAsia"/>
@@ -38058,7 +36996,7 @@
                             <w:r>
                               <w:fldChar w:fldCharType="end"/>
                             </w:r>
-                            <w:bookmarkEnd w:id="72"/>
+                            <w:bookmarkEnd w:id="75"/>
                             <w:r>
                               <w:t xml:space="preserve"> </w:t>
                             </w:r>
@@ -38410,14 +37348,14 @@
         <w:spacing w:before="156" w:after="156"/>
         <w:ind w:firstLine="360"/>
       </w:pPr>
-      <w:bookmarkStart w:id="73" w:name="_Toc483367294"/>
+      <w:bookmarkStart w:id="76" w:name="_Toc483367294"/>
       <w:r>
         <w:rPr>
           <w:rFonts w:hint="eastAsia"/>
         </w:rPr>
         <w:t>人工神经网络的正确率</w:t>
       </w:r>
-      <w:bookmarkEnd w:id="73"/>
+      <w:bookmarkEnd w:id="76"/>
     </w:p>
     <w:p>
       <w:pPr>
@@ -38490,7 +37428,7 @@
         <w:pStyle w:val="a5"/>
         <w:keepNext/>
       </w:pPr>
-      <w:bookmarkStart w:id="74" w:name="_Ref483277966"/>
+      <w:bookmarkStart w:id="77" w:name="_Ref483277966"/>
       <w:r>
         <w:rPr>
           <w:rFonts w:hint="eastAsia"/>
@@ -38572,7 +37510,7 @@
       <w:r>
         <w:fldChar w:fldCharType="end"/>
       </w:r>
-      <w:bookmarkEnd w:id="74"/>
+      <w:bookmarkEnd w:id="77"/>
       <w:r>
         <w:t xml:space="preserve"> </w:t>
       </w:r>
@@ -38643,16 +37581,8 @@
               <w:rPr>
                 <w:rFonts w:hint="eastAsia"/>
               </w:rPr>
-              <w:t>总</w:t>
-            </w:r>
-            <w:proofErr w:type="gramStart"/>
-            <w:r>
-              <w:rPr>
-                <w:rFonts w:hint="eastAsia"/>
-              </w:rPr>
-              <w:t>迭代数</w:t>
-            </w:r>
-            <w:proofErr w:type="gramEnd"/>
+              <w:t>总迭代数</w:t>
+            </w:r>
           </w:p>
         </w:tc>
         <w:tc>
@@ -38720,19 +37650,11 @@
               <w:pStyle w:val="a0"/>
               <w:ind w:firstLineChars="0" w:firstLine="0"/>
             </w:pPr>
-            <w:proofErr w:type="gramStart"/>
             <w:r>
               <w:rPr>
                 <w:rFonts w:hint="eastAsia"/>
               </w:rPr>
-              <w:t>隐</w:t>
-            </w:r>
-            <w:proofErr w:type="gramEnd"/>
-            <w:r>
-              <w:rPr>
-                <w:rFonts w:hint="eastAsia"/>
-              </w:rPr>
-              <w:t>层数</w:t>
+              <w:t>隐层数</w:t>
             </w:r>
           </w:p>
         </w:tc>
@@ -38761,19 +37683,11 @@
               <w:pStyle w:val="a0"/>
               <w:ind w:firstLineChars="0" w:firstLine="0"/>
             </w:pPr>
-            <w:proofErr w:type="gramStart"/>
             <w:r>
               <w:rPr>
                 <w:rFonts w:hint="eastAsia"/>
               </w:rPr>
-              <w:t>隐层神经元</w:t>
-            </w:r>
-            <w:proofErr w:type="gramEnd"/>
-            <w:r>
-              <w:rPr>
-                <w:rFonts w:hint="eastAsia"/>
-              </w:rPr>
-              <w:t>数</w:t>
+              <w:t>隐层神经元数</w:t>
             </w:r>
           </w:p>
         </w:tc>
@@ -38848,8 +37762,8 @@
                                 <w:szCs w:val="24"/>
                               </w:rPr>
                             </w:pPr>
-                            <w:bookmarkStart w:id="75" w:name="_Ref483278357"/>
-                            <w:bookmarkStart w:id="76" w:name="_Ref483278333"/>
+                            <w:bookmarkStart w:id="78" w:name="_Ref483278357"/>
+                            <w:bookmarkStart w:id="79" w:name="_Ref483278333"/>
                             <w:r>
                               <w:rPr>
                                 <w:rFonts w:hint="eastAsia"/>
@@ -38931,7 +37845,7 @@
                             <w:r>
                               <w:fldChar w:fldCharType="end"/>
                             </w:r>
-                            <w:bookmarkEnd w:id="75"/>
+                            <w:bookmarkEnd w:id="78"/>
                             <w:r>
                               <w:t xml:space="preserve"> </w:t>
                             </w:r>
@@ -38947,7 +37861,7 @@
                             <w:r>
                               <w:t>测试结果</w:t>
                             </w:r>
-                            <w:bookmarkEnd w:id="76"/>
+                            <w:bookmarkEnd w:id="79"/>
                           </w:p>
                         </w:txbxContent>
                       </wps:txbx>
@@ -39379,7 +38293,7 @@
         <w:ind w:firstLineChars="0" w:firstLine="0"/>
       </w:pPr>
     </w:p>
-    <w:bookmarkStart w:id="77" w:name="_Toc483367295"/>
+    <w:bookmarkStart w:id="80" w:name="_Toc483367295"/>
     <w:p>
       <w:pPr>
         <w:pStyle w:val="3"/>
@@ -39437,8 +38351,8 @@
                                 <w:sz w:val="24"/>
                               </w:rPr>
                             </w:pPr>
-                            <w:bookmarkStart w:id="78" w:name="_Ref483278343"/>
-                            <w:bookmarkStart w:id="79" w:name="_Ref483278339"/>
+                            <w:bookmarkStart w:id="81" w:name="_Ref483278343"/>
+                            <w:bookmarkStart w:id="82" w:name="_Ref483278339"/>
                             <w:r>
                               <w:rPr>
                                 <w:rFonts w:hint="eastAsia"/>
@@ -39520,7 +38434,7 @@
                             <w:r>
                               <w:fldChar w:fldCharType="end"/>
                             </w:r>
-                            <w:bookmarkEnd w:id="78"/>
+                            <w:bookmarkEnd w:id="81"/>
                             <w:r>
                               <w:t xml:space="preserve"> </w:t>
                             </w:r>
@@ -39536,7 +38450,7 @@
                             <w:r>
                               <w:t>测试结果</w:t>
                             </w:r>
-                            <w:bookmarkEnd w:id="79"/>
+                            <w:bookmarkEnd w:id="82"/>
                           </w:p>
                         </w:txbxContent>
                       </wps:txbx>
@@ -39749,7 +38663,7 @@
         </w:rPr>
         <w:t>遗传算法和人工神经网络正确率的对比</w:t>
       </w:r>
-      <w:bookmarkEnd w:id="77"/>
+      <w:bookmarkEnd w:id="80"/>
     </w:p>
     <w:p>
       <w:pPr>
@@ -39834,7 +38748,7 @@
         <w:pStyle w:val="a5"/>
         <w:keepNext/>
       </w:pPr>
-      <w:bookmarkStart w:id="80" w:name="_Ref483279921"/>
+      <w:bookmarkStart w:id="83" w:name="_Ref483279921"/>
       <w:r>
         <w:rPr>
           <w:rFonts w:hint="eastAsia"/>
@@ -39916,7 +38830,7 @@
       <w:r>
         <w:fldChar w:fldCharType="end"/>
       </w:r>
-      <w:bookmarkEnd w:id="80"/>
+      <w:bookmarkEnd w:id="83"/>
       <w:r>
         <w:t xml:space="preserve"> </w:t>
       </w:r>
@@ -40238,7 +39152,7 @@
                                 <w:szCs w:val="24"/>
                               </w:rPr>
                             </w:pPr>
-                            <w:bookmarkStart w:id="81" w:name="_Ref483279814"/>
+                            <w:bookmarkStart w:id="84" w:name="_Ref483279814"/>
                             <w:r>
                               <w:rPr>
                                 <w:rFonts w:hint="eastAsia"/>
@@ -40320,7 +39234,7 @@
                             <w:r>
                               <w:fldChar w:fldCharType="end"/>
                             </w:r>
-                            <w:bookmarkEnd w:id="81"/>
+                            <w:bookmarkEnd w:id="84"/>
                             <w:r>
                               <w:t xml:space="preserve"> </w:t>
                             </w:r>
@@ -40534,7 +39448,7 @@
                                 <w:szCs w:val="24"/>
                               </w:rPr>
                             </w:pPr>
-                            <w:bookmarkStart w:id="82" w:name="_Ref483279809"/>
+                            <w:bookmarkStart w:id="85" w:name="_Ref483279809"/>
                             <w:r>
                               <w:rPr>
                                 <w:rFonts w:hint="eastAsia"/>
@@ -40616,7 +39530,7 @@
                             <w:r>
                               <w:fldChar w:fldCharType="end"/>
                             </w:r>
-                            <w:bookmarkEnd w:id="82"/>
+                            <w:bookmarkEnd w:id="85"/>
                             <w:r>
                               <w:t xml:space="preserve"> </w:t>
                             </w:r>
@@ -40857,21 +39771,7 @@
         <w:rPr>
           <w:rFonts w:hint="eastAsia"/>
         </w:rPr>
-        <w:t>。比如说在</w:t>
-      </w:r>
-      <w:proofErr w:type="gramStart"/>
-      <w:r>
-        <w:rPr>
-          <w:rFonts w:hint="eastAsia"/>
-        </w:rPr>
-        <w:t>微博上</w:t>
-      </w:r>
-      <w:proofErr w:type="gramEnd"/>
-      <w:r>
-        <w:rPr>
-          <w:rFonts w:hint="eastAsia"/>
-        </w:rPr>
-        <w:t>对某公司的负面评价越多，该公司的股票价格越可能下跌，并且评价数和下跌概率直觉上应该呈线性。遗传算法的问题模型就使用了一个简单的线性模型</w:t>
+        <w:t>。比如说在微博上对某公司的负面评价越多，该公司的股票价格越可能下跌，并且评价数和下跌概率直觉上应该呈线性。遗传算法的问题模型就使用了一个简单的线性模型</w:t>
       </w:r>
       <m:oMath>
         <m:sSup>
@@ -41129,21 +40029,7 @@
         <w:rPr>
           <w:rFonts w:hint="eastAsia"/>
         </w:rPr>
-        <w:t>此模型</w:t>
-      </w:r>
-      <w:proofErr w:type="gramStart"/>
-      <w:r>
-        <w:rPr>
-          <w:rFonts w:hint="eastAsia"/>
-        </w:rPr>
-        <w:t>的确过</w:t>
-      </w:r>
-      <w:proofErr w:type="gramEnd"/>
-      <w:r>
-        <w:rPr>
-          <w:rFonts w:hint="eastAsia"/>
-        </w:rPr>
-        <w:t>拟合了。</w:t>
+        <w:t>此模型的确过拟合了。</w:t>
       </w:r>
     </w:p>
     <w:p>
@@ -41152,7 +40038,7 @@
         <w:spacing w:before="156" w:after="156"/>
         <w:ind w:firstLine="360"/>
       </w:pPr>
-      <w:bookmarkStart w:id="83" w:name="_Toc483367296"/>
+      <w:bookmarkStart w:id="86" w:name="_Toc483367296"/>
       <w:r>
         <w:rPr>
           <w:rFonts w:hint="eastAsia"/>
@@ -41201,7 +40087,7 @@
         </w:rPr>
         <w:t>对比</w:t>
       </w:r>
-      <w:bookmarkEnd w:id="83"/>
+      <w:bookmarkEnd w:id="86"/>
     </w:p>
     <w:p>
       <w:pPr>
@@ -41578,7 +40464,7 @@
                                 <w:szCs w:val="24"/>
                               </w:rPr>
                             </w:pPr>
-                            <w:bookmarkStart w:id="84" w:name="_Ref483282041"/>
+                            <w:bookmarkStart w:id="87" w:name="_Ref483282041"/>
                             <w:r>
                               <w:rPr>
                                 <w:rFonts w:hint="eastAsia"/>
@@ -41660,7 +40546,7 @@
                             <w:r>
                               <w:fldChar w:fldCharType="end"/>
                             </w:r>
-                            <w:bookmarkEnd w:id="84"/>
+                            <w:bookmarkEnd w:id="87"/>
                             <w:r>
                               <w:t xml:space="preserve"> </w:t>
                             </w:r>
@@ -41930,7 +40816,7 @@
                                 <w:szCs w:val="24"/>
                               </w:rPr>
                             </w:pPr>
-                            <w:bookmarkStart w:id="85" w:name="_Ref483283722"/>
+                            <w:bookmarkStart w:id="88" w:name="_Ref483283722"/>
                             <w:r>
                               <w:rPr>
                                 <w:rFonts w:hint="eastAsia"/>
@@ -42012,7 +40898,7 @@
                             <w:r>
                               <w:fldChar w:fldCharType="end"/>
                             </w:r>
-                            <w:bookmarkEnd w:id="85"/>
+                            <w:bookmarkEnd w:id="88"/>
                             <w:r>
                               <w:rPr>
                                 <w:rFonts w:hint="eastAsia"/>
@@ -42306,7 +41192,7 @@
         <w:spacing w:before="156" w:after="156"/>
         <w:ind w:firstLine="360"/>
       </w:pPr>
-      <w:bookmarkStart w:id="86" w:name="_Toc483367297"/>
+      <w:bookmarkStart w:id="89" w:name="_Toc483367297"/>
       <w:r>
         <w:rPr>
           <w:rFonts w:hint="eastAsia"/>
@@ -42355,7 +41241,7 @@
         </w:rPr>
         <w:t>对比</w:t>
       </w:r>
-      <w:bookmarkEnd w:id="86"/>
+      <w:bookmarkEnd w:id="89"/>
     </w:p>
     <w:p>
       <w:pPr>
@@ -43290,14 +42176,12 @@
         </w:rPr>
         <w:t>优化算法性能时，</w:t>
       </w:r>
-      <w:proofErr w:type="spellStart"/>
       <w:r>
         <w:rPr>
           <w:rFonts w:hint="eastAsia"/>
         </w:rPr>
         <w:t>theano</w:t>
       </w:r>
-      <w:proofErr w:type="spellEnd"/>
       <w:r>
         <w:rPr>
           <w:rFonts w:hint="eastAsia"/>
@@ -43464,21 +42348,7 @@
         <w:rPr>
           <w:rFonts w:hint="eastAsia"/>
         </w:rPr>
-        <w:t>并行度不够大，并行计算节约的时间还没有内存</w:t>
-      </w:r>
-      <w:proofErr w:type="gramStart"/>
-      <w:r>
-        <w:rPr>
-          <w:rFonts w:hint="eastAsia"/>
-        </w:rPr>
-        <w:t>显存间拷贝</w:t>
-      </w:r>
-      <w:proofErr w:type="gramEnd"/>
-      <w:r>
-        <w:rPr>
-          <w:rFonts w:hint="eastAsia"/>
-        </w:rPr>
-        <w:t>数据带来的额外开销多，所以造成使用</w:t>
+        <w:t>并行度不够大，并行计算节约的时间还没有内存显存间拷贝数据带来的额外开销多，所以造成使用</w:t>
       </w:r>
       <w:r>
         <w:rPr>
@@ -43646,8 +42516,8 @@
       <w:r>
         <w:br w:type="page"/>
       </w:r>
-      <w:bookmarkStart w:id="87" w:name="_Hlk480879835"/>
-      <w:bookmarkStart w:id="88" w:name="_Toc483367298"/>
+      <w:bookmarkStart w:id="90" w:name="_Hlk480879835"/>
+      <w:bookmarkStart w:id="91" w:name="_Toc483367298"/>
       <w:r>
         <w:rPr>
           <w:rFonts w:hint="eastAsia"/>
@@ -43655,8 +42525,8 @@
         <w:lastRenderedPageBreak/>
         <w:t>结论</w:t>
       </w:r>
-      <w:bookmarkEnd w:id="87"/>
-      <w:bookmarkEnd w:id="88"/>
+      <w:bookmarkEnd w:id="90"/>
+      <w:bookmarkEnd w:id="91"/>
     </w:p>
     <w:p>
       <w:pPr>
@@ -43862,7 +42732,7 @@
       <w:r>
         <w:br w:type="page"/>
       </w:r>
-      <w:bookmarkStart w:id="89" w:name="_Toc483367299"/>
+      <w:bookmarkStart w:id="92" w:name="_Toc483367299"/>
       <w:r>
         <w:rPr>
           <w:rFonts w:hint="eastAsia"/>
@@ -43870,7 +42740,7 @@
         <w:lastRenderedPageBreak/>
         <w:t>致谢</w:t>
       </w:r>
-      <w:bookmarkEnd w:id="89"/>
+      <w:bookmarkEnd w:id="92"/>
     </w:p>
     <w:p>
       <w:pPr>
@@ -44015,8 +42885,6 @@
         <w:pStyle w:val="a0"/>
         <w:ind w:firstLine="360"/>
       </w:pPr>
-      <w:bookmarkStart w:id="90" w:name="_GoBack"/>
-      <w:bookmarkEnd w:id="90"/>
       <w:r>
         <w:rPr>
           <w:rFonts w:hint="eastAsia"/>
@@ -44117,21 +42985,7 @@
         <w:rPr>
           <w:rFonts w:hint="eastAsia"/>
         </w:rPr>
-        <w:t>接着我要感谢</w:t>
-      </w:r>
-      <w:proofErr w:type="gramStart"/>
-      <w:r>
-        <w:rPr>
-          <w:rFonts w:hint="eastAsia"/>
-        </w:rPr>
-        <w:t>答辩组</w:t>
-      </w:r>
-      <w:proofErr w:type="gramEnd"/>
-      <w:r>
-        <w:rPr>
-          <w:rFonts w:hint="eastAsia"/>
-        </w:rPr>
-        <w:t>的所有老师，在我毕业设计开题答辩、中期答辩和即将到来的最终答辩里一针见血地指出我的问题所在，让我能尽早改正毕业设计中的错误</w:t>
+        <w:t>接着我要感谢答辩组的所有老师，在我毕业设计开题答辩、中期答辩和即将到来的最终答辩里一针见血地指出我的问题所在，让我能尽早改正毕业设计中的错误</w:t>
       </w:r>
       <w:r>
         <w:rPr>
@@ -44173,21 +43027,7 @@
         <w:rPr>
           <w:rFonts w:hint="eastAsia"/>
         </w:rPr>
-        <w:t>、室友丁蔚然、室友刘艺华、</w:t>
-      </w:r>
-      <w:proofErr w:type="gramStart"/>
-      <w:r>
-        <w:rPr>
-          <w:rFonts w:hint="eastAsia"/>
-        </w:rPr>
-        <w:t>室友刘一等</w:t>
-      </w:r>
-      <w:proofErr w:type="gramEnd"/>
-      <w:r>
-        <w:rPr>
-          <w:rFonts w:hint="eastAsia"/>
-        </w:rPr>
-        <w:t>朋友，在我因为遇到困难而灰心丧气时给我鼓励、给我力量。在与他们平时的闲聊中，偶尔还能激发出奇思妙想，应用在我的毕设中。</w:t>
+        <w:t>、室友丁蔚然、室友刘艺华、室友刘一等朋友，在我因为遇到困难而灰心丧气时给我鼓励、给我力量。在与他们平时的闲聊中，偶尔还能激发出奇思妙想，应用在我的毕设中。</w:t>
       </w:r>
     </w:p>
     <w:p>
@@ -44250,7 +43090,7 @@
       <w:r>
         <w:br w:type="page"/>
       </w:r>
-      <w:bookmarkStart w:id="91" w:name="_Toc483367300"/>
+      <w:bookmarkStart w:id="93" w:name="_Toc483367300"/>
       <w:r>
         <w:rPr>
           <w:rFonts w:hint="eastAsia"/>
@@ -44258,7 +43098,7 @@
         <w:lastRenderedPageBreak/>
         <w:t>参考文献</w:t>
       </w:r>
-      <w:bookmarkEnd w:id="91"/>
+      <w:bookmarkEnd w:id="93"/>
     </w:p>
     <w:p>
       <w:pPr>
@@ -44272,31 +43112,7 @@
         <w:t>[1]</w:t>
       </w:r>
       <w:r>
-        <w:t xml:space="preserve"> </w:t>
-      </w:r>
-      <w:proofErr w:type="spellStart"/>
-      <w:r>
-        <w:t>Majhi</w:t>
-      </w:r>
-      <w:proofErr w:type="spellEnd"/>
-      <w:r>
-        <w:t xml:space="preserve"> R, Panda G, </w:t>
-      </w:r>
-      <w:proofErr w:type="spellStart"/>
-      <w:r>
-        <w:t>Sahoo</w:t>
-      </w:r>
-      <w:proofErr w:type="spellEnd"/>
-      <w:r>
-        <w:t xml:space="preserve"> G, et al. Stock market prediction of S&amp;P 500 and DJIA using Bacterial Foraging Optimization Technique[C]// Evolutionary Computation, 2007. CEC 2007. IEEE Congress on. IEEE </w:t>
-      </w:r>
-      <w:proofErr w:type="spellStart"/>
-      <w:r>
-        <w:t>Xplore</w:t>
-      </w:r>
-      <w:proofErr w:type="spellEnd"/>
-      <w:r>
-        <w:t>, 2007:2569-2575.</w:t>
+        <w:t xml:space="preserve"> Majhi R, Panda G, Sahoo G, et al. Stock market prediction of S&amp;P 500 and DJIA using Bacterial Foraging Optimization Technique[C]// Evolutionary Computation, 2007. CEC 2007. IEEE Congress on. IEEE Xplore, 2007:2569-2575.</w:t>
       </w:r>
     </w:p>
     <w:p>
@@ -44311,15 +43127,7 @@
         <w:t>[2]</w:t>
       </w:r>
       <w:r>
-        <w:t xml:space="preserve"> Tan T Z, </w:t>
-      </w:r>
-      <w:proofErr w:type="spellStart"/>
-      <w:r>
-        <w:t>Quek</w:t>
-      </w:r>
-      <w:proofErr w:type="spellEnd"/>
-      <w:r>
-        <w:t xml:space="preserve"> C, Ng G S. Brain-inspired genetic complementary learning for stock market prediction[C]// Evolutionary Computation, 2005. The 2005 IEEE Congress on. IEEE, 2005:2653-2660 Vol. 3.</w:t>
+        <w:t xml:space="preserve"> Tan T Z, Quek C, Ng G S. Brain-inspired genetic complementary learning for stock market prediction[C]// Evolutionary Computation, 2005. The 2005 IEEE Congress on. IEEE, 2005:2653-2660 Vol. 3.</w:t>
       </w:r>
     </w:p>
     <w:p>
@@ -44331,15 +43139,7 @@
         <w:t>[3]</w:t>
       </w:r>
       <w:r>
-        <w:t xml:space="preserve"> Noll T A. Chaos and Order in the Capital Markets: A New View of Cycles, Prices, and Market </w:t>
-      </w:r>
-      <w:proofErr w:type="gramStart"/>
-      <w:r>
-        <w:t>Volatility.[</w:t>
-      </w:r>
-      <w:proofErr w:type="gramEnd"/>
-      <w:r>
-        <w:t>J]. Journal of Finance, 1993, 48(5):2041.</w:t>
+        <w:t xml:space="preserve"> Noll T A. Chaos and Order in the Capital Markets: A New View of Cycles, Prices, and Market Volatility.[J]. Journal of Finance, 1993, 48(5):2041.</w:t>
       </w:r>
     </w:p>
     <w:p>
@@ -44351,15 +43151,7 @@
         <w:t xml:space="preserve">[4] </w:t>
       </w:r>
       <w:r>
-        <w:t xml:space="preserve">Taylor S J. Modelling Financial Time </w:t>
-      </w:r>
-      <w:proofErr w:type="gramStart"/>
-      <w:r>
-        <w:t>Series(</w:t>
-      </w:r>
-      <w:proofErr w:type="gramEnd"/>
-      <w:r>
-        <w:t>2nd Edition)[M]. WORLD SCIENTIFIC, 2007.</w:t>
+        <w:t>Taylor S J. Modelling Financial Time Series(2nd Edition)[M]. WORLD SCIENTIFIC, 2007.</w:t>
       </w:r>
     </w:p>
     <w:p>
@@ -44377,31 +43169,7 @@
         <w:t xml:space="preserve"> </w:t>
       </w:r>
       <w:r>
-        <w:t xml:space="preserve">Petr </w:t>
-      </w:r>
-      <w:proofErr w:type="spellStart"/>
-      <w:r>
-        <w:t>Pospichal</w:t>
-      </w:r>
-      <w:proofErr w:type="spellEnd"/>
-      <w:r>
-        <w:t xml:space="preserve"> J </w:t>
-      </w:r>
-      <w:proofErr w:type="spellStart"/>
-      <w:r>
-        <w:t>J</w:t>
-      </w:r>
-      <w:proofErr w:type="spellEnd"/>
-      <w:r>
-        <w:t xml:space="preserve">. GPU-based Acceleration of the Genetic Algorithm[J]. </w:t>
-      </w:r>
-      <w:proofErr w:type="spellStart"/>
-      <w:r>
-        <w:t>Gecco</w:t>
-      </w:r>
-      <w:proofErr w:type="spellEnd"/>
-      <w:r>
-        <w:t xml:space="preserve"> Competition, 2009.</w:t>
+        <w:t>Petr Pospichal J J. GPU-based Acceleration of the Genetic Algorithm[J]. Gecco Competition, 2009.</w:t>
       </w:r>
     </w:p>
     <w:p>
@@ -44413,23 +43181,7 @@
         <w:t>[6]</w:t>
       </w:r>
       <w:r>
-        <w:t xml:space="preserve"> Han Y, </w:t>
-      </w:r>
-      <w:proofErr w:type="spellStart"/>
-      <w:r>
-        <w:t>Xiu</w:t>
-      </w:r>
-      <w:proofErr w:type="spellEnd"/>
-      <w:r>
-        <w:t xml:space="preserve"> L, Wang Z, et al. Artificial neural networks controlled fast </w:t>
-      </w:r>
-      <w:proofErr w:type="spellStart"/>
-      <w:r>
-        <w:t>valving</w:t>
-      </w:r>
-      <w:proofErr w:type="spellEnd"/>
-      <w:r>
-        <w:t xml:space="preserve"> in a power generation plant[J]. IEEE Transactions on Neural Networks, 1997, 8(2):373.</w:t>
+        <w:t xml:space="preserve"> Han Y, Xiu L, Wang Z, et al. Artificial neural networks controlled fast valving in a power generation plant[J]. IEEE Transactions on Neural Networks, 1997, 8(2):373.</w:t>
       </w:r>
     </w:p>
     <w:p>
@@ -44441,15 +43193,7 @@
         <w:t xml:space="preserve">[7] </w:t>
       </w:r>
       <w:r>
-        <w:t xml:space="preserve">Clements M P, Hendry D F. Forecasting Economic Processes--A </w:t>
-      </w:r>
-      <w:proofErr w:type="gramStart"/>
-      <w:r>
-        <w:t>Reply.[</w:t>
-      </w:r>
-      <w:proofErr w:type="gramEnd"/>
-      <w:r>
-        <w:t>J]. 1998.</w:t>
+        <w:t>Clements M P, Hendry D F. Forecasting Economic Processes--A Reply.[J]. 1998.</w:t>
       </w:r>
     </w:p>
     <w:p>
@@ -44464,47 +43208,7 @@
         <w:t>[8]</w:t>
       </w:r>
       <w:r>
-        <w:t xml:space="preserve"> Kara Y, </w:t>
-      </w:r>
-      <w:proofErr w:type="spellStart"/>
-      <w:r>
-        <w:t>Boyacioglu</w:t>
-      </w:r>
-      <w:proofErr w:type="spellEnd"/>
-      <w:r>
-        <w:t xml:space="preserve"> M A, </w:t>
-      </w:r>
-      <w:proofErr w:type="spellStart"/>
-      <w:r>
-        <w:t>Ömer</w:t>
-      </w:r>
-      <w:proofErr w:type="spellEnd"/>
-      <w:r>
-        <w:t xml:space="preserve"> </w:t>
-      </w:r>
-      <w:proofErr w:type="spellStart"/>
-      <w:r>
-        <w:t>Kaan</w:t>
-      </w:r>
-      <w:proofErr w:type="spellEnd"/>
-      <w:r>
-        <w:t xml:space="preserve"> </w:t>
-      </w:r>
-      <w:proofErr w:type="spellStart"/>
-      <w:r>
-        <w:t>Baykan</w:t>
-      </w:r>
-      <w:proofErr w:type="spellEnd"/>
-      <w:r>
-        <w:t xml:space="preserve">. Predicting direction of stock price index movement using artificial neural networks and support vector machines: The sample of the Istanbul Stock Exchange[M]. </w:t>
-      </w:r>
-      <w:proofErr w:type="spellStart"/>
-      <w:r>
-        <w:t>Pergamon</w:t>
-      </w:r>
-      <w:proofErr w:type="spellEnd"/>
-      <w:r>
-        <w:t xml:space="preserve"> Press, Inc. 2011.</w:t>
+        <w:t xml:space="preserve"> Kara Y, Boyacioglu M A, Ömer Kaan Baykan. Predicting direction of stock price index movement using artificial neural networks and support vector machines: The sample of the Istanbul Stock Exchange[M]. Pergamon Press, Inc. 2011.</w:t>
       </w:r>
     </w:p>
     <w:p>
@@ -44519,39 +43223,7 @@
         <w:t>[9]</w:t>
       </w:r>
       <w:r>
-        <w:t xml:space="preserve"> </w:t>
-      </w:r>
-      <w:proofErr w:type="spellStart"/>
-      <w:r>
-        <w:t>Nayak</w:t>
-      </w:r>
-      <w:proofErr w:type="spellEnd"/>
-      <w:r>
-        <w:t xml:space="preserve"> S C, </w:t>
-      </w:r>
-      <w:proofErr w:type="spellStart"/>
-      <w:r>
-        <w:t>Misra</w:t>
-      </w:r>
-      <w:proofErr w:type="spellEnd"/>
-      <w:r>
-        <w:t xml:space="preserve"> B </w:t>
-      </w:r>
-      <w:proofErr w:type="spellStart"/>
-      <w:r>
-        <w:t>B</w:t>
-      </w:r>
-      <w:proofErr w:type="spellEnd"/>
-      <w:r>
-        <w:t xml:space="preserve">, </w:t>
-      </w:r>
-      <w:proofErr w:type="spellStart"/>
-      <w:r>
-        <w:t>Behera</w:t>
-      </w:r>
-      <w:proofErr w:type="spellEnd"/>
-      <w:r>
-        <w:t xml:space="preserve"> H S. Index prediction with neuro-genetic hybrid network: A comparative analysis of performance[C]// International Conference on Computing, Communication and Applications. IEEE, 2012:1-6.</w:t>
+        <w:t xml:space="preserve"> Nayak S C, Misra B B, Behera H S. Index prediction with neuro-genetic hybrid network: A comparative analysis of performance[C]// International Conference on Computing, Communication and Applications. IEEE, 2012:1-6.</w:t>
       </w:r>
     </w:p>
     <w:p>
@@ -44583,14 +43255,12 @@
         </w:rPr>
         <w:t xml:space="preserve"> </w:t>
       </w:r>
-      <w:proofErr w:type="gramStart"/>
       <w:r>
         <w:rPr>
           <w:rFonts w:hint="eastAsia"/>
         </w:rPr>
         <w:t>吉根林</w:t>
       </w:r>
-      <w:proofErr w:type="gramEnd"/>
       <w:r>
         <w:rPr>
           <w:rFonts w:hint="eastAsia"/>
@@ -44609,14 +43279,12 @@
         </w:rPr>
         <w:t xml:space="preserve">, </w:t>
       </w:r>
-      <w:proofErr w:type="gramStart"/>
       <w:r>
         <w:rPr>
           <w:rFonts w:hint="eastAsia"/>
         </w:rPr>
         <w:t>孙志挥</w:t>
       </w:r>
-      <w:proofErr w:type="gramEnd"/>
       <w:r>
         <w:rPr>
           <w:rFonts w:hint="eastAsia"/>
@@ -44662,19 +43330,11 @@
         </w:rPr>
         <w:t xml:space="preserve"> </w:t>
       </w:r>
-      <w:proofErr w:type="gramStart"/>
-      <w:r>
-        <w:rPr>
-          <w:rFonts w:hint="eastAsia"/>
-        </w:rPr>
-        <w:t>卢</w:t>
-      </w:r>
-      <w:proofErr w:type="gramEnd"/>
-      <w:r>
-        <w:rPr>
-          <w:rFonts w:hint="eastAsia"/>
-        </w:rPr>
-        <w:t>琇泽</w:t>
+      <w:r>
+        <w:rPr>
+          <w:rFonts w:hint="eastAsia"/>
+        </w:rPr>
+        <w:t>卢琇泽</w:t>
       </w:r>
       <w:r>
         <w:rPr>
@@ -44694,14 +43354,12 @@
         </w:rPr>
         <w:t xml:space="preserve">, </w:t>
       </w:r>
-      <w:proofErr w:type="gramStart"/>
       <w:r>
         <w:rPr>
           <w:rFonts w:hint="eastAsia"/>
         </w:rPr>
         <w:t>南敏</w:t>
       </w:r>
-      <w:proofErr w:type="gramEnd"/>
       <w:r>
         <w:rPr>
           <w:rFonts w:hint="eastAsia"/>
@@ -44764,21 +43422,7 @@
         <w:rPr>
           <w:rFonts w:hint="eastAsia"/>
         </w:rPr>
-        <w:t>基于遗传算法的属性约</w:t>
-      </w:r>
-      <w:proofErr w:type="gramStart"/>
-      <w:r>
-        <w:rPr>
-          <w:rFonts w:hint="eastAsia"/>
-        </w:rPr>
-        <w:t>简方法</w:t>
-      </w:r>
-      <w:proofErr w:type="gramEnd"/>
-      <w:r>
-        <w:rPr>
-          <w:rFonts w:hint="eastAsia"/>
-        </w:rPr>
-        <w:t>在股票预测中的应用研究</w:t>
+        <w:t>基于遗传算法的属性约简方法在股票预测中的应用研究</w:t>
       </w:r>
       <w:r>
         <w:rPr>
@@ -44843,23 +43487,7 @@
         <w:t xml:space="preserve"> </w:t>
       </w:r>
       <w:r>
-        <w:t xml:space="preserve">Team T D, </w:t>
-      </w:r>
-      <w:proofErr w:type="spellStart"/>
-      <w:r>
-        <w:t>Alrfou</w:t>
-      </w:r>
-      <w:proofErr w:type="spellEnd"/>
-      <w:r>
-        <w:t xml:space="preserve"> R, Alain G, et al. </w:t>
-      </w:r>
-      <w:proofErr w:type="spellStart"/>
-      <w:r>
-        <w:t>Theano</w:t>
-      </w:r>
-      <w:proofErr w:type="spellEnd"/>
-      <w:r>
-        <w:t>: A Python framework for fast computation of mathematical expressions[J]. 2016.</w:t>
+        <w:t>Team T D, Alrfou R, Alain G, et al. Theano: A Python framework for fast computation of mathematical expressions[J]. 2016.</w:t>
       </w:r>
     </w:p>
     <w:p>
@@ -44889,23 +43517,7 @@
         <w:t>[17]</w:t>
       </w:r>
       <w:r>
-        <w:t xml:space="preserve"> </w:t>
-      </w:r>
-      <w:proofErr w:type="spellStart"/>
-      <w:r>
-        <w:t>Aimone</w:t>
-      </w:r>
-      <w:proofErr w:type="spellEnd"/>
-      <w:r>
-        <w:t xml:space="preserve"> C, Fung J, Mann S. An </w:t>
-      </w:r>
-      <w:proofErr w:type="spellStart"/>
-      <w:r>
-        <w:t>EyeTap</w:t>
-      </w:r>
-      <w:proofErr w:type="spellEnd"/>
-      <w:r>
-        <w:t xml:space="preserve"> video-based featureless projective motion estimation assisted by gyroscopic tracking for wearable computer mediated reality[J]. Personal and Ubiquitous Computing, 2003, 7(5):236-248.</w:t>
+        <w:t xml:space="preserve"> Aimone C, Fung J, Mann S. An EyeTap video-based featureless projective motion estimation assisted by gyroscopic tracking for wearable computer mediated reality[J]. Personal and Ubiquitous Computing, 2003, 7(5):236-248.</w:t>
       </w:r>
     </w:p>
     <w:p>
@@ -44917,15 +43529,7 @@
         <w:t>[18]</w:t>
       </w:r>
       <w:r>
-        <w:t xml:space="preserve"> Fung J, Mann S. Computer vision signal processing on graphics processing units[C]// IEEE International Conference on Acoustics, Speech, and Signal Processing, 2004. Proceedings. IEEE, </w:t>
-      </w:r>
-      <w:proofErr w:type="gramStart"/>
-      <w:r>
-        <w:t>2004:V</w:t>
-      </w:r>
-      <w:proofErr w:type="gramEnd"/>
-      <w:r>
-        <w:t>-93-6 vol.5.</w:t>
+        <w:t xml:space="preserve"> Fung J, Mann S. Computer vision signal processing on graphics processing units[C]// IEEE International Conference on Acoustics, Speech, and Signal Processing, 2004. Proceedings. IEEE, 2004:V-93-6 vol.5.</w:t>
       </w:r>
     </w:p>
     <w:p>
@@ -44937,15 +43541,7 @@
         <w:t>[19]</w:t>
       </w:r>
       <w:r>
-        <w:t xml:space="preserve"> Mittal S, Vetter J S. </w:t>
-      </w:r>
-      <w:proofErr w:type="gramStart"/>
-      <w:r>
-        <w:t>A</w:t>
-      </w:r>
-      <w:proofErr w:type="gramEnd"/>
-      <w:r>
-        <w:t xml:space="preserve"> Survey of CPU-GPU Heterogeneous Computing Techniques[M]. ACM, 2015.</w:t>
+        <w:t xml:space="preserve"> Mittal S, Vetter J S. A Survey of CPU-GPU Heterogeneous Computing Techniques[M]. ACM, 2015.</w:t>
       </w:r>
     </w:p>
     <w:p>
@@ -44960,35 +43556,7 @@
         <w:rPr>
           <w:rFonts w:hint="eastAsia"/>
         </w:rPr>
-        <w:t xml:space="preserve"> Du P, Weber R, </w:t>
-      </w:r>
-      <w:proofErr w:type="spellStart"/>
-      <w:r>
-        <w:rPr>
-          <w:rFonts w:hint="eastAsia"/>
-        </w:rPr>
-        <w:t>Luszczek</w:t>
-      </w:r>
-      <w:proofErr w:type="spellEnd"/>
-      <w:r>
-        <w:rPr>
-          <w:rFonts w:hint="eastAsia"/>
-        </w:rPr>
-        <w:t xml:space="preserve"> P, et al. From CUDA to </w:t>
-      </w:r>
-      <w:proofErr w:type="spellStart"/>
-      <w:r>
-        <w:rPr>
-          <w:rFonts w:hint="eastAsia"/>
-        </w:rPr>
-        <w:t>OpenCL</w:t>
-      </w:r>
-      <w:proofErr w:type="spellEnd"/>
-      <w:r>
-        <w:rPr>
-          <w:rFonts w:hint="eastAsia"/>
-        </w:rPr>
-        <w:t xml:space="preserve">: Towards a performance-portable solution for multi-platform GPU programming </w:t>
+        <w:t xml:space="preserve"> Du P, Weber R, Luszczek P, et al. From CUDA to OpenCL: Towards a performance-portable solution for multi-platform GPU programming </w:t>
       </w:r>
       <w:r>
         <w:rPr>
@@ -45024,33 +43592,7 @@
         <w:t>[21]</w:t>
       </w:r>
       <w:r>
-        <w:t xml:space="preserve"> </w:t>
-      </w:r>
-      <w:proofErr w:type="spellStart"/>
-      <w:r>
-        <w:t>Tarditi</w:t>
-      </w:r>
-      <w:proofErr w:type="spellEnd"/>
-      <w:r>
-        <w:t xml:space="preserve"> D, </w:t>
-      </w:r>
-      <w:proofErr w:type="spellStart"/>
-      <w:r>
-        <w:t>Puri</w:t>
-      </w:r>
-      <w:proofErr w:type="spellEnd"/>
-      <w:r>
-        <w:t xml:space="preserve"> S, Oglesby J. </w:t>
-      </w:r>
-      <w:proofErr w:type="spellStart"/>
-      <w:proofErr w:type="gramStart"/>
-      <w:r>
-        <w:t>Accelerator:using</w:t>
-      </w:r>
-      <w:proofErr w:type="spellEnd"/>
-      <w:proofErr w:type="gramEnd"/>
-      <w:r>
-        <w:t xml:space="preserve"> data parallelism to program GPUs for general-purpose uses[C]// ACM, 2006:325-335.</w:t>
+        <w:t xml:space="preserve"> Tarditi D, Puri S, Oglesby J. Accelerator:using data parallelism to program GPUs for general-purpose uses[C]// ACM, 2006:325-335.</w:t>
       </w:r>
     </w:p>
     <w:p>
@@ -45062,23 +43604,7 @@
         <w:t>[22]</w:t>
       </w:r>
       <w:r>
-        <w:t xml:space="preserve"> </w:t>
-      </w:r>
-      <w:proofErr w:type="spellStart"/>
-      <w:r>
-        <w:t>Che</w:t>
-      </w:r>
-      <w:proofErr w:type="spellEnd"/>
-      <w:r>
-        <w:t xml:space="preserve"> S, Boyer M, </w:t>
-      </w:r>
-      <w:proofErr w:type="spellStart"/>
-      <w:r>
-        <w:t>Meng</w:t>
-      </w:r>
-      <w:proofErr w:type="spellEnd"/>
-      <w:r>
-        <w:t xml:space="preserve"> J, et al. A performance study of general-purpose applications on graphics processors using CUDA[J]. Journal of Parallel &amp; Distributed Computing, 2008, 68(10):1370-1380.</w:t>
+        <w:t xml:space="preserve"> Che S, Boyer M, Meng J, et al. A performance study of general-purpose applications on graphics processors using CUDA[J]. Journal of Parallel &amp; Distributed Computing, 2008, 68(10):1370-1380.</w:t>
       </w:r>
     </w:p>
     <w:p>
@@ -45211,31 +43737,7 @@
         <w:t>[25]</w:t>
       </w:r>
       <w:r>
-        <w:t xml:space="preserve"> </w:t>
-      </w:r>
-      <w:proofErr w:type="spellStart"/>
-      <w:r>
-        <w:t>Rocke</w:t>
-      </w:r>
-      <w:proofErr w:type="spellEnd"/>
-      <w:r>
-        <w:t xml:space="preserve"> D M. Genetic Algorithms + Data Structures = Evolution Programs, by Z. </w:t>
-      </w:r>
-      <w:proofErr w:type="spellStart"/>
-      <w:r>
-        <w:t>Michalewicz</w:t>
-      </w:r>
-      <w:proofErr w:type="spellEnd"/>
-      <w:r>
-        <w:t>[M]// Genetic algorithms + data structures = evolution programs. Springer-</w:t>
-      </w:r>
-      <w:proofErr w:type="spellStart"/>
-      <w:r>
-        <w:t>Verlag</w:t>
-      </w:r>
-      <w:proofErr w:type="spellEnd"/>
-      <w:r>
-        <w:t>, 1996:347-348.</w:t>
+        <w:t xml:space="preserve"> Rocke D M. Genetic Algorithms + Data Structures = Evolution Programs, by Z. Michalewicz[M]// Genetic algorithms + data structures = evolution programs. Springer-Verlag, 1996:347-348.</w:t>
       </w:r>
     </w:p>
     <w:p>
@@ -45258,15 +43760,7 @@
         <w:t xml:space="preserve"> </w:t>
       </w:r>
       <w:r>
-        <w:t xml:space="preserve">Harman M, </w:t>
-      </w:r>
-      <w:proofErr w:type="spellStart"/>
-      <w:r>
-        <w:t>Mansouri</w:t>
-      </w:r>
-      <w:proofErr w:type="spellEnd"/>
-      <w:r>
-        <w:t xml:space="preserve"> S A, Zhang Y. Search Based Software Engineering: A Comprehensive Analysis and Review of Trends Techniques and Applications[J]. 2009, 2003.</w:t>
+        <w:t>Harman M, Mansouri S A, Zhang Y. Search Based Software Engineering: A Comprehensive Analysis and Review of Trends Techniques and Applications[J]. 2009, 2003.</w:t>
       </w:r>
     </w:p>
     <w:p>
@@ -45311,7 +43805,7 @@
       <w:r>
         <w:br w:type="page"/>
       </w:r>
-      <w:bookmarkStart w:id="92" w:name="_Toc483367301"/>
+      <w:bookmarkStart w:id="94" w:name="_Toc483367301"/>
       <w:r>
         <w:rPr>
           <w:rFonts w:hint="eastAsia"/>
@@ -45325,7 +43819,7 @@
         </w:rPr>
         <w:t>A</w:t>
       </w:r>
-      <w:bookmarkEnd w:id="92"/>
+      <w:bookmarkEnd w:id="94"/>
     </w:p>
     <w:p>
       <w:pPr>
@@ -45586,7 +44080,7 @@
         <w:sz w:val="21"/>
         <w:lang w:val="zh-CN"/>
       </w:rPr>
-      <w:t>38</w:t>
+      <w:t>21</w:t>
     </w:r>
     <w:r>
       <w:rPr>
@@ -48255,7 +46749,7 @@
 </file>
 
 <file path=customXml/itemProps2.xml><?xml version="1.0" encoding="utf-8"?>
-<ds:datastoreItem xmlns:ds="http://schemas.openxmlformats.org/officeDocument/2006/customXml" ds:itemID="{8584FEAB-C011-47B5-808B-DFC25AB3EAF5}">
+<ds:datastoreItem xmlns:ds="http://schemas.openxmlformats.org/officeDocument/2006/customXml" ds:itemID="{E2AAAADB-1356-4FC2-AE86-04B4BE2CC628}">
   <ds:schemaRefs>
     <ds:schemaRef ds:uri="http://schemas.openxmlformats.org/officeDocument/2006/bibliography"/>
   </ds:schemaRefs>
